--- a/digital_mage_processing/exp3/22B903037-刘建-实验3-实验报告.docx
+++ b/digital_mage_processing/exp3/22B903037-刘建-实验3-实验报告.docx
@@ -457,8 +457,6 @@
         </w:rPr>
         <w:t>刘建</w:t>
       </w:r>
-      <w:bookmarkStart w:id="0" w:name="_GoBack"/>
-      <w:bookmarkEnd w:id="0"/>
       <w:r>
         <w:rPr>
           <w:rFonts w:hint="eastAsia" w:ascii="黑体" w:eastAsia="黑体"/>
@@ -620,222 +618,21 @@
     </w:p>
     <w:p>
       <w:pPr>
-        <w:rPr>
-          <w:rFonts w:hint="eastAsia"/>
-          <w:sz w:val="24"/>
-        </w:rPr>
-      </w:pPr>
-      <w:r>
-        <w:rPr>
-          <w:rFonts w:hint="eastAsia"/>
-          <w:sz w:val="24"/>
-        </w:rPr>
-        <w:t>1</w:t>
-      </w:r>
-      <w:r>
-        <w:rPr>
-          <w:sz w:val="24"/>
-        </w:rPr>
-        <w:t>.1</w:t>
-      </w:r>
-      <w:r>
-        <w:rPr>
-          <w:rFonts w:hint="eastAsia"/>
-          <w:sz w:val="24"/>
-        </w:rPr>
-        <w:t>熟悉图像直方图操作和空域滤波的思想，熟悉二值图像处理的思想</w:t>
-      </w:r>
-    </w:p>
-    <w:p>
-      <w:pPr>
-        <w:rPr>
-          <w:rFonts w:hint="eastAsia"/>
-          <w:sz w:val="24"/>
-        </w:rPr>
-      </w:pPr>
-      <w:r>
-        <w:rPr>
-          <w:rFonts w:hint="eastAsia"/>
-          <w:sz w:val="24"/>
-        </w:rPr>
-        <w:t>1</w:t>
-      </w:r>
-      <w:r>
-        <w:rPr>
-          <w:sz w:val="24"/>
-        </w:rPr>
-        <w:t>.2</w:t>
-      </w:r>
-      <w:r>
-        <w:rPr>
-          <w:rFonts w:hint="eastAsia"/>
-          <w:sz w:val="24"/>
-        </w:rPr>
-        <w:t>编程实现图像的空域滤波</w:t>
-      </w:r>
-    </w:p>
-    <w:p>
-      <w:pPr>
-        <w:ind w:left="480"/>
-        <w:rPr>
-          <w:rFonts w:hint="eastAsia"/>
-          <w:sz w:val="24"/>
-        </w:rPr>
-      </w:pPr>
-      <w:r>
-        <w:rPr>
-          <w:rFonts w:hint="eastAsia"/>
-          <w:sz w:val="24"/>
-        </w:rPr>
-        <w:t>• 编程实现直方图均衡化和归一化操作</w:t>
-      </w:r>
-    </w:p>
-    <w:p>
-      <w:pPr>
-        <w:ind w:left="480"/>
-        <w:rPr>
-          <w:rFonts w:hint="eastAsia"/>
-          <w:sz w:val="24"/>
-        </w:rPr>
-      </w:pPr>
-      <w:r>
-        <w:rPr>
-          <w:rFonts w:hint="eastAsia"/>
-          <w:sz w:val="24"/>
-        </w:rPr>
-        <w:t>• 编程实现给图像加高斯噪声和椒盐噪声</w:t>
-      </w:r>
-    </w:p>
-    <w:p>
-      <w:pPr>
-        <w:ind w:left="480"/>
-        <w:rPr>
-          <w:rFonts w:hint="eastAsia"/>
-          <w:sz w:val="24"/>
-        </w:rPr>
-      </w:pPr>
-      <w:r>
-        <w:rPr>
-          <w:rFonts w:hint="eastAsia"/>
-          <w:sz w:val="24"/>
-        </w:rPr>
-        <w:t>• 编程实现中值滤波和均值滤波，思考其快速算法实现原理，对上述的含噪声图像进行处理</w:t>
-      </w:r>
-    </w:p>
-    <w:p>
-      <w:pPr>
-        <w:ind w:left="480"/>
-        <w:rPr>
-          <w:rFonts w:hint="eastAsia"/>
-          <w:sz w:val="24"/>
-        </w:rPr>
-      </w:pPr>
-      <w:r>
-        <w:rPr>
-          <w:rFonts w:hint="eastAsia"/>
-          <w:sz w:val="24"/>
-        </w:rPr>
-        <w:t>• 尝试编程实现基于小波变换的图像去噪算法实现</w:t>
-      </w:r>
-    </w:p>
-    <w:p>
-      <w:pPr>
-        <w:ind w:left="480"/>
-        <w:rPr>
-          <w:rFonts w:hint="eastAsia"/>
-          <w:sz w:val="24"/>
-        </w:rPr>
-      </w:pPr>
-      <w:r>
-        <w:rPr>
-          <w:rFonts w:hint="eastAsia"/>
-          <w:sz w:val="24"/>
-        </w:rPr>
-        <w:t>• 实验报告中体现不同高斯噪声和椒盐噪声的去噪效果比较，并采用PSNR和SSIM来进行评价</w:t>
-      </w:r>
-    </w:p>
-    <w:p>
-      <w:pPr>
-        <w:pStyle w:val="16"/>
-        <w:numPr>
-          <w:ilvl w:val="1"/>
-          <w:numId w:val="2"/>
-        </w:numPr>
-        <w:ind w:firstLineChars="0"/>
-        <w:rPr>
-          <w:rFonts w:hint="eastAsia"/>
-          <w:sz w:val="24"/>
-        </w:rPr>
-      </w:pPr>
-      <w:r>
-        <w:rPr>
-          <w:rFonts w:hint="eastAsia"/>
-          <w:sz w:val="24"/>
-        </w:rPr>
-        <w:t>编程实现图像的某种模板算子操作，例如sobel边缘检测等算子，理解模板操作</w:t>
-      </w:r>
-    </w:p>
-    <w:p>
-      <w:pPr>
-        <w:pStyle w:val="16"/>
-        <w:numPr>
-          <w:ilvl w:val="1"/>
-          <w:numId w:val="2"/>
-        </w:numPr>
-        <w:ind w:firstLineChars="0"/>
-        <w:rPr>
-          <w:rFonts w:hint="eastAsia"/>
-          <w:sz w:val="24"/>
-        </w:rPr>
-      </w:pPr>
-      <w:r>
-        <w:rPr>
-          <w:rFonts w:hint="eastAsia"/>
-          <w:sz w:val="24"/>
-        </w:rPr>
-        <w:t>编程实现基本的二值图像处理操作：阈值化处理和半色调处</w:t>
-      </w:r>
-    </w:p>
-    <w:p>
-      <w:pPr>
         <w:numPr>
           <w:ilvl w:val="0"/>
           <w:numId w:val="2"/>
         </w:numPr>
         <w:rPr>
-          <w:sz w:val="28"/>
-          <w:szCs w:val="28"/>
-        </w:rPr>
-      </w:pPr>
-      <w:r>
-        <w:rPr>
-          <w:rFonts w:hint="eastAsia"/>
-          <w:sz w:val="24"/>
-        </w:rPr>
-        <w:t>理</w:t>
-      </w:r>
-      <w:r>
-        <w:rPr>
-          <w:rFonts w:hint="eastAsia"/>
-          <w:sz w:val="28"/>
-          <w:szCs w:val="28"/>
-        </w:rPr>
-        <w:t>实验目的（purposes）</w:t>
-      </w:r>
-    </w:p>
-    <w:p>
-      <w:pPr>
-        <w:rPr>
-          <w:sz w:val="28"/>
-          <w:szCs w:val="28"/>
-        </w:rPr>
-      </w:pPr>
-      <w:r>
-        <w:rPr>
-          <w:rFonts w:hint="eastAsia"/>
-          <w:sz w:val="24"/>
-        </w:rPr>
-        <w:t>完成实验内容，学习掌握相关知识</w:t>
+          <w:rFonts w:hint="eastAsia"/>
+          <w:sz w:val="24"/>
+        </w:rPr>
+      </w:pPr>
+      <w:r>
+        <w:rPr>
+          <w:rFonts w:hint="eastAsia"/>
+          <w:sz w:val="24"/>
+        </w:rPr>
+        <w:t>熟悉图像直方图操作和空域滤波的思想，熟悉二值图像处理的思想</w:t>
       </w:r>
     </w:p>
     <w:p>
@@ -845,50 +642,234 @@
           <w:numId w:val="2"/>
         </w:numPr>
         <w:rPr>
+          <w:rFonts w:hint="eastAsia"/>
+          <w:sz w:val="24"/>
+        </w:rPr>
+      </w:pPr>
+      <w:r>
+        <w:rPr>
+          <w:rFonts w:hint="eastAsia"/>
+          <w:sz w:val="24"/>
+        </w:rPr>
+        <w:t>编程实现图像的空域滤波</w:t>
+      </w:r>
+    </w:p>
+    <w:p>
+      <w:pPr>
+        <w:ind w:left="480"/>
+        <w:rPr>
+          <w:rFonts w:hint="eastAsia"/>
+          <w:sz w:val="24"/>
+        </w:rPr>
+      </w:pPr>
+      <w:r>
+        <w:rPr>
+          <w:rFonts w:hint="eastAsia"/>
+          <w:sz w:val="24"/>
+        </w:rPr>
+        <w:t>• 编程实现直方图均衡化和归一化操作</w:t>
+      </w:r>
+    </w:p>
+    <w:p>
+      <w:pPr>
+        <w:ind w:left="480"/>
+        <w:rPr>
+          <w:rFonts w:hint="eastAsia"/>
+          <w:sz w:val="24"/>
+        </w:rPr>
+      </w:pPr>
+      <w:r>
+        <w:rPr>
+          <w:rFonts w:hint="eastAsia"/>
+          <w:sz w:val="24"/>
+        </w:rPr>
+        <w:t>• 编程实现给图像加高斯噪声和椒盐噪声</w:t>
+      </w:r>
+    </w:p>
+    <w:p>
+      <w:pPr>
+        <w:ind w:left="480"/>
+        <w:rPr>
+          <w:rFonts w:hint="eastAsia"/>
+          <w:sz w:val="24"/>
+        </w:rPr>
+      </w:pPr>
+      <w:r>
+        <w:rPr>
+          <w:rFonts w:hint="eastAsia"/>
+          <w:sz w:val="24"/>
+        </w:rPr>
+        <w:t>• 编程实现中值滤波和均值滤波，思考其快速算法实现原理，对上述的含噪声图像进行处理</w:t>
+      </w:r>
+    </w:p>
+    <w:p>
+      <w:pPr>
+        <w:ind w:left="480"/>
+        <w:rPr>
+          <w:rFonts w:hint="eastAsia"/>
+          <w:sz w:val="24"/>
+        </w:rPr>
+      </w:pPr>
+      <w:r>
+        <w:rPr>
+          <w:rFonts w:hint="eastAsia"/>
+          <w:sz w:val="24"/>
+        </w:rPr>
+        <w:t>• 尝试编程实现基于小波变换的图像去噪算法实现</w:t>
+      </w:r>
+    </w:p>
+    <w:p>
+      <w:pPr>
+        <w:ind w:left="480"/>
+        <w:rPr>
+          <w:rFonts w:hint="eastAsia"/>
+          <w:sz w:val="24"/>
+        </w:rPr>
+      </w:pPr>
+      <w:r>
+        <w:rPr>
+          <w:rFonts w:hint="eastAsia"/>
+          <w:sz w:val="24"/>
+        </w:rPr>
+        <w:t>• 实验报告中体现不同高斯噪声和椒盐噪声的去噪效果比较，并采用PSNR和SSIM来进行评价</w:t>
+      </w:r>
+    </w:p>
+    <w:p>
+      <w:pPr>
+        <w:numPr>
+          <w:ilvl w:val="0"/>
+          <w:numId w:val="2"/>
+        </w:numPr>
+        <w:ind w:left="0" w:leftChars="0" w:firstLine="0" w:firstLineChars="0"/>
+        <w:rPr>
+          <w:rFonts w:hint="eastAsia"/>
+          <w:sz w:val="24"/>
+        </w:rPr>
+      </w:pPr>
+      <w:r>
+        <w:rPr>
+          <w:rFonts w:hint="eastAsia"/>
+          <w:sz w:val="24"/>
+        </w:rPr>
+        <w:t>编程实现图像的某种模板算子操作，例如sobel边缘检测等算子，理解模板操作</w:t>
+      </w:r>
+    </w:p>
+    <w:p>
+      <w:pPr>
+        <w:numPr>
+          <w:ilvl w:val="0"/>
+          <w:numId w:val="2"/>
+        </w:numPr>
+        <w:ind w:left="0" w:leftChars="0" w:firstLine="0" w:firstLineChars="0"/>
+        <w:rPr>
+          <w:rFonts w:hint="eastAsia"/>
+          <w:sz w:val="24"/>
+        </w:rPr>
+      </w:pPr>
+      <w:r>
+        <w:rPr>
+          <w:rFonts w:hint="eastAsia"/>
+          <w:sz w:val="24"/>
+        </w:rPr>
+        <w:t>编程实现基本的二值图像处理操作：阈值化处理和半色调处</w:t>
+      </w:r>
+    </w:p>
+    <w:p>
+      <w:pPr>
+        <w:widowControl w:val="0"/>
+        <w:numPr>
+          <w:numId w:val="0"/>
+        </w:numPr>
+        <w:jc w:val="both"/>
+        <w:rPr>
           <w:sz w:val="28"/>
           <w:szCs w:val="28"/>
         </w:rPr>
       </w:pPr>
-      <w:r>
-        <w:rPr>
-          <w:rFonts w:hint="eastAsia"/>
+    </w:p>
+    <w:p>
+      <w:pPr>
+        <w:numPr>
+          <w:ilvl w:val="0"/>
+          <w:numId w:val="1"/>
+        </w:numPr>
+        <w:ind w:left="480" w:leftChars="0" w:hanging="480" w:firstLineChars="0"/>
+        <w:rPr>
           <w:sz w:val="28"/>
           <w:szCs w:val="28"/>
         </w:rPr>
-        <w:t>实验设计、算法和流程(Design, algorithm and procedure)</w:t>
-      </w:r>
-    </w:p>
-    <w:p>
-      <w:pPr>
-        <w:ind w:left="360"/>
-        <w:rPr>
+      </w:pPr>
+      <w:r>
+        <w:rPr>
+          <w:rFonts w:hint="eastAsia"/>
           <w:sz w:val="28"/>
           <w:szCs w:val="28"/>
         </w:rPr>
-      </w:pPr>
-      <w:r>
+        <w:t>实验目的（purposes）</w:t>
+      </w:r>
+    </w:p>
+    <w:p>
+      <w:pPr>
         <w:rPr>
           <w:sz w:val="28"/>
           <w:szCs w:val="28"/>
         </w:rPr>
-        <w:t xml:space="preserve">3.1 </w:t>
-      </w:r>
-      <w:r>
-        <w:rPr>
-          <w:rFonts w:hint="eastAsia"/>
+      </w:pPr>
+      <w:r>
+        <w:rPr>
+          <w:rFonts w:hint="eastAsia"/>
+          <w:sz w:val="24"/>
+        </w:rPr>
+        <w:t>完成实验内容，学习掌握相关知识</w:t>
+      </w:r>
+    </w:p>
+    <w:p>
+      <w:pPr>
+        <w:numPr>
+          <w:ilvl w:val="0"/>
+          <w:numId w:val="1"/>
+        </w:numPr>
+        <w:ind w:left="480" w:leftChars="0" w:hanging="480" w:firstLineChars="0"/>
+        <w:rPr>
           <w:sz w:val="28"/>
           <w:szCs w:val="28"/>
         </w:rPr>
-        <w:t>直方图均衡化和归一化操作</w:t>
-      </w:r>
-    </w:p>
-    <w:p>
-      <w:pPr>
-        <w:ind w:left="360"/>
-        <w:rPr>
+      </w:pPr>
+      <w:r>
+        <w:rPr>
+          <w:rFonts w:hint="eastAsia"/>
           <w:sz w:val="28"/>
           <w:szCs w:val="28"/>
         </w:rPr>
+        <w:t>实验设计、算法和流程(Design, algorithm and procedure)</w:t>
+      </w:r>
+    </w:p>
+    <w:p>
+      <w:pPr>
+        <w:numPr>
+          <w:ilvl w:val="0"/>
+          <w:numId w:val="3"/>
+        </w:numPr>
+        <w:rPr>
+          <w:sz w:val="24"/>
+          <w:szCs w:val="24"/>
+        </w:rPr>
+      </w:pPr>
+      <w:r>
+        <w:rPr>
+          <w:rFonts w:hint="eastAsia"/>
+          <w:sz w:val="24"/>
+          <w:szCs w:val="24"/>
+        </w:rPr>
+        <w:t>直方图均衡化和归一化操作</w:t>
+      </w:r>
+    </w:p>
+    <w:p>
+      <w:pPr>
+        <w:rPr>
+          <w:rFonts w:hint="eastAsia"/>
+          <w:sz w:val="24"/>
+        </w:rPr>
       </w:pPr>
       <w:r>
         <w:rPr>
@@ -899,6 +880,163 @@
       </w:r>
       <w:r>
         <w:rPr>
+          <w:rFonts w:hint="eastAsia"/>
+          <w:sz w:val="24"/>
+        </w:rPr>
+        <w:t>直方图均衡化是使图像直方图变得平坦的操作。直方图均衡化能够有效地解决图像整体过暗、过亮的问题，增加图像的清晰度。</w:t>
+      </w:r>
+    </w:p>
+    <w:p>
+      <w:pPr>
+        <w:rPr>
+          <w:rFonts w:hint="eastAsia"/>
+          <w:sz w:val="24"/>
+          <w:lang w:eastAsia="zh-CN"/>
+        </w:rPr>
+      </w:pPr>
+      <w:r>
+        <w:rPr>
+          <w:rFonts w:hint="eastAsia"/>
+          <w:sz w:val="24"/>
+        </w:rPr>
+        <w:t>def hist_equal(img,z_max=255)</w:t>
+      </w:r>
+      <w:r>
+        <w:rPr>
+          <w:rFonts w:hint="eastAsia"/>
+          <w:sz w:val="24"/>
+          <w:lang w:eastAsia="zh-CN"/>
+        </w:rPr>
+        <w:t>：</w:t>
+      </w:r>
+    </w:p>
+    <w:p>
+      <w:pPr>
+        <w:ind w:firstLine="420" w:firstLineChars="0"/>
+        <w:rPr>
+          <w:rFonts w:hint="default"/>
+          <w:sz w:val="24"/>
+          <w:lang w:val="en-US" w:eastAsia="zh-CN"/>
+        </w:rPr>
+      </w:pPr>
+      <w:r>
+        <w:rPr>
+          <w:rFonts w:hint="eastAsia"/>
+          <w:sz w:val="24"/>
+          <w:lang w:val="en-US" w:eastAsia="zh-CN"/>
+        </w:rPr>
+        <w:t>构造函数hist_equal，传入单通道图和灰度最大值，返回均衡后的图像。</w:t>
+      </w:r>
+    </w:p>
+    <w:p>
+      <w:pPr>
+        <w:rPr>
+          <w:rFonts w:hint="eastAsia"/>
+          <w:sz w:val="24"/>
+        </w:rPr>
+      </w:pPr>
+      <w:r>
+        <w:rPr>
+          <w:rFonts w:hint="eastAsia"/>
+          <w:sz w:val="24"/>
+          <w:lang w:val="en-US" w:eastAsia="zh-CN"/>
+        </w:rPr>
+        <w:t xml:space="preserve"> </w:t>
+      </w:r>
+      <w:r>
+        <w:rPr>
+          <w:rFonts w:hint="eastAsia"/>
+          <w:sz w:val="24"/>
+        </w:rPr>
+        <w:t>其中S是总的像素数，Zmax是像素的最大取值(8位灰度图像为255)，h(i)为图像像素取值为 i 及 小于 i 的像素的总数。</w:t>
+      </w:r>
+    </w:p>
+    <w:p>
+      <w:pPr>
+        <w:jc w:val="center"/>
+        <w:rPr>
+          <w:rFonts w:hint="eastAsia"/>
+          <w:sz w:val="24"/>
+        </w:rPr>
+      </w:pPr>
+      <w:r>
+        <w:rPr>
+          <w:rFonts w:ascii="宋体" w:hAnsi="宋体" w:eastAsia="宋体" w:cs="宋体"/>
+          <w:sz w:val="24"/>
+          <w:szCs w:val="24"/>
+        </w:rPr>
+        <w:drawing>
+          <wp:inline distT="0" distB="0" distL="114300" distR="114300">
+            <wp:extent cx="2023110" cy="543560"/>
+            <wp:effectExtent l="0" t="0" r="5715" b="8890"/>
+            <wp:docPr id="3" name="图片 1" descr="IMG_256"/>
+            <wp:cNvGraphicFramePr>
+              <a:graphicFrameLocks xmlns:a="http://schemas.openxmlformats.org/drawingml/2006/main" noChangeAspect="1"/>
+            </wp:cNvGraphicFramePr>
+            <a:graphic xmlns:a="http://schemas.openxmlformats.org/drawingml/2006/main">
+              <a:graphicData uri="http://schemas.openxmlformats.org/drawingml/2006/picture">
+                <pic:pic xmlns:pic="http://schemas.openxmlformats.org/drawingml/2006/picture">
+                  <pic:nvPicPr>
+                    <pic:cNvPr id="3" name="图片 1" descr="IMG_256"/>
+                    <pic:cNvPicPr>
+                      <a:picLocks noChangeAspect="1"/>
+                    </pic:cNvPicPr>
+                  </pic:nvPicPr>
+                  <pic:blipFill>
+                    <a:blip r:embed="rId6"/>
+                    <a:stretch>
+                      <a:fillRect/>
+                    </a:stretch>
+                  </pic:blipFill>
+                  <pic:spPr>
+                    <a:xfrm>
+                      <a:off x="0" y="0"/>
+                      <a:ext cx="2023110" cy="543560"/>
+                    </a:xfrm>
+                    <a:prstGeom prst="rect">
+                      <a:avLst/>
+                    </a:prstGeom>
+                    <a:noFill/>
+                    <a:ln w="9525">
+                      <a:noFill/>
+                    </a:ln>
+                  </pic:spPr>
+                </pic:pic>
+              </a:graphicData>
+            </a:graphic>
+          </wp:inline>
+        </w:drawing>
+      </w:r>
+    </w:p>
+    <w:p>
+      <w:pPr>
+        <w:numPr>
+          <w:ilvl w:val="0"/>
+          <w:numId w:val="4"/>
+        </w:numPr>
+        <w:rPr>
+          <w:sz w:val="24"/>
+          <w:szCs w:val="24"/>
+        </w:rPr>
+      </w:pPr>
+      <w:r>
+        <w:rPr>
+          <w:rFonts w:hint="eastAsia"/>
+          <w:sz w:val="24"/>
+          <w:szCs w:val="24"/>
+        </w:rPr>
+        <w:t>给图像加高斯噪声和椒盐噪声</w:t>
+      </w:r>
+    </w:p>
+    <w:p>
+      <w:pPr>
+        <w:rPr>
+          <w:rFonts w:hint="eastAsia"/>
+          <w:sz w:val="24"/>
+        </w:rPr>
+      </w:pPr>
+      <w:r>
+        <w:rPr>
           <w:sz w:val="28"/>
           <w:szCs w:val="28"/>
         </w:rPr>
@@ -906,993 +1044,563 @@
       </w:r>
       <w:r>
         <w:rPr>
-          <w:rFonts w:hint="eastAsia"/>
           <w:sz w:val="28"/>
           <w:szCs w:val="28"/>
         </w:rPr>
-        <w:t>我们构造函数Histenequ(</w:t>
-      </w:r>
-      <w:r>
-        <w:rPr>
-          <w:sz w:val="28"/>
-          <w:szCs w:val="28"/>
-        </w:rPr>
-        <w:t>image, L)</w:t>
-      </w:r>
-      <w:r>
-        <w:rPr>
-          <w:rFonts w:hint="eastAsia"/>
-          <w:sz w:val="28"/>
-          <w:szCs w:val="28"/>
-        </w:rPr>
-        <w:t>，对图像image进行直方图均衡化到0-（L-</w:t>
-      </w:r>
-      <w:r>
-        <w:rPr>
-          <w:sz w:val="28"/>
-          <w:szCs w:val="28"/>
+        <w:tab/>
+      </w:r>
+      <w:r>
+        <w:rPr>
+          <w:rFonts w:hint="eastAsia"/>
+          <w:sz w:val="24"/>
+        </w:rPr>
+        <w:t>我们构造函数GaussiNois</w:t>
+      </w:r>
+      <w:r>
+        <w:rPr>
+          <w:rFonts w:hint="eastAsia"/>
+          <w:sz w:val="24"/>
+          <w:lang w:val="en-US" w:eastAsia="zh-CN"/>
+        </w:rPr>
+        <w:t>t</w:t>
+      </w:r>
+      <w:r>
+        <w:rPr>
+          <w:rFonts w:hint="eastAsia"/>
+          <w:sz w:val="24"/>
+        </w:rPr>
+        <w:t>(image ,mean, sigma)对图像image加上高斯噪声，其中mean和sigma分别是高斯噪声的均值和方差。在该函数中，我们利用函数np.random.normal生成均值为mean、方差为sigma、大小为image的形状的高斯噪声，并将这个噪声加到image上，并将图像的像素剪裁到[0,255]范围内。</w:t>
+      </w:r>
+    </w:p>
+    <w:p>
+      <w:pPr>
+        <w:rPr>
+          <w:rFonts w:hint="eastAsia"/>
+          <w:sz w:val="24"/>
+        </w:rPr>
+      </w:pPr>
+      <w:r>
+        <w:rPr>
+          <w:rFonts w:hint="eastAsia"/>
+          <w:sz w:val="24"/>
+        </w:rPr>
+        <w:tab/>
+      </w:r>
+      <w:r>
+        <w:rPr>
+          <w:rFonts w:hint="eastAsia"/>
+          <w:sz w:val="24"/>
+        </w:rPr>
+        <w:tab/>
+      </w:r>
+      <w:r>
+        <w:rPr>
+          <w:rFonts w:hint="eastAsia"/>
+          <w:sz w:val="24"/>
+        </w:rPr>
+        <w:t>我们构造函数SaltPapperNois</w:t>
+      </w:r>
+      <w:r>
+        <w:rPr>
+          <w:rFonts w:hint="eastAsia"/>
+          <w:sz w:val="24"/>
+          <w:lang w:val="en-US" w:eastAsia="zh-CN"/>
+        </w:rPr>
+        <w:t>t</w:t>
+      </w:r>
+      <w:r>
+        <w:rPr>
+          <w:rFonts w:hint="eastAsia"/>
+          <w:sz w:val="24"/>
+        </w:rPr>
+        <w:t>(image, prob)，以概率prob对图像image加上椒盐噪声。在该函数中，我们用image中的像素点个数乘上prob计算加入的椒盐噪声像素点个数nois</w:t>
+      </w:r>
+      <w:r>
+        <w:rPr>
+          <w:rFonts w:hint="eastAsia"/>
+          <w:sz w:val="24"/>
+          <w:lang w:val="en-US" w:eastAsia="zh-CN"/>
+        </w:rPr>
+        <w:t>e</w:t>
+      </w:r>
+      <w:r>
+        <w:rPr>
+          <w:rFonts w:hint="eastAsia"/>
+          <w:sz w:val="24"/>
+        </w:rPr>
+        <w:t>number，接着随机的选择image中的nois</w:t>
+      </w:r>
+      <w:r>
+        <w:rPr>
+          <w:rFonts w:hint="eastAsia"/>
+          <w:sz w:val="24"/>
+          <w:lang w:val="en-US" w:eastAsia="zh-CN"/>
+        </w:rPr>
+        <w:t>e</w:t>
+      </w:r>
+      <w:r>
+        <w:rPr>
+          <w:rFonts w:hint="eastAsia"/>
+          <w:sz w:val="24"/>
+        </w:rPr>
+        <w:t>number个像素点，随机的赋值为0或255。</w:t>
+      </w:r>
+    </w:p>
+    <w:p>
+      <w:pPr>
+        <w:numPr>
+          <w:ilvl w:val="0"/>
+          <w:numId w:val="4"/>
+        </w:numPr>
+        <w:ind w:left="0" w:leftChars="0" w:firstLine="0" w:firstLineChars="0"/>
+        <w:rPr>
+          <w:sz w:val="24"/>
+          <w:szCs w:val="24"/>
+        </w:rPr>
+      </w:pPr>
+      <w:r>
+        <w:rPr>
+          <w:rFonts w:hint="eastAsia"/>
+          <w:sz w:val="24"/>
+          <w:szCs w:val="24"/>
+        </w:rPr>
+        <w:t>中值滤波快速算法</w:t>
+      </w:r>
+    </w:p>
+    <w:p>
+      <w:pPr>
+        <w:ind w:firstLine="420" w:firstLineChars="0"/>
+        <w:rPr>
+          <w:rFonts w:hint="eastAsia"/>
+          <w:sz w:val="24"/>
+          <w:szCs w:val="24"/>
+        </w:rPr>
+      </w:pPr>
+      <w:r>
+        <w:rPr>
+          <w:rFonts w:hint="eastAsia"/>
+          <w:sz w:val="24"/>
+          <w:szCs w:val="24"/>
+        </w:rPr>
+        <w:t>我们构造函数</w:t>
+      </w:r>
+      <w:r>
+        <w:rPr>
+          <w:sz w:val="24"/>
+          <w:szCs w:val="24"/>
+        </w:rPr>
+        <w:t>middleFilter(image , size=3)</w:t>
+      </w:r>
+      <w:r>
+        <w:rPr>
+          <w:rFonts w:hint="eastAsia"/>
+          <w:sz w:val="24"/>
+          <w:szCs w:val="24"/>
+        </w:rPr>
+        <w:t>，实现对图像image进行窗口大小为size的中值滤波快速算法。在这个函数中，我们先对image进行pad为size的整数倍，接着对image中每个像素计算它的size*size领域中的中值：对于第一个像素点计算领域窗口中的像素直方图Hs，接着对这个领域像素值进行排序，选择中间顺序的像素值middle代替这个位置原先的像素值，并计算领域中小于middle的像素个数nms；接着以位移为1移动遍历整个image，每次位移都更新Hs：对位移后离开领域的像素点，对其像素值L，在直方图Hs中减去1，如果L小于middle，nms-</w:t>
+      </w:r>
+      <w:r>
+        <w:rPr>
+          <w:sz w:val="24"/>
+          <w:szCs w:val="24"/>
         </w:rPr>
         <w:t>1</w:t>
       </w:r>
       <w:r>
         <w:rPr>
           <w:rFonts w:hint="eastAsia"/>
-          <w:sz w:val="28"/>
-          <w:szCs w:val="28"/>
-        </w:rPr>
-        <w:t>）的像素范围。 在Histenequ中我们线构造了一个列表，接着统计image</w:t>
-      </w:r>
-      <w:r>
-        <w:rPr>
-          <w:sz w:val="28"/>
-          <w:szCs w:val="28"/>
-        </w:rPr>
-        <w:t xml:space="preserve"> </w:t>
-      </w:r>
-      <w:r>
-        <w:rPr>
-          <w:rFonts w:hint="eastAsia"/>
-          <w:sz w:val="28"/>
-          <w:szCs w:val="28"/>
-        </w:rPr>
-        <w:t>中每个像素值的个数。统计完毕后，从最小的像素值开始计算,对于每个像素值i，计算C</w:t>
-      </w:r>
-      <w:r>
-        <w:rPr>
-          <w:sz w:val="28"/>
-          <w:szCs w:val="28"/>
-        </w:rPr>
-        <w:t>(</w:t>
-      </w:r>
-      <w:r>
-        <w:rPr>
-          <w:rFonts w:hint="eastAsia"/>
-          <w:sz w:val="28"/>
-          <w:szCs w:val="28"/>
-        </w:rPr>
-        <w:t>i</w:t>
-      </w:r>
-      <w:r>
-        <w:rPr>
-          <w:sz w:val="28"/>
-          <w:szCs w:val="28"/>
-        </w:rPr>
-        <w:t>)</w:t>
-      </w:r>
-      <w:r>
-        <w:rPr>
-          <w:rFonts w:hint="eastAsia"/>
-          <w:sz w:val="28"/>
-          <w:szCs w:val="28"/>
-        </w:rPr>
-        <w:t>为小于等于该像素值的像素点个数/总的像素点个数，接着按照公式</w:t>
-      </w:r>
-    </w:p>
-    <w:p>
-      <w:pPr>
-        <w:ind w:left="360"/>
-        <w:rPr>
-          <w:sz w:val="28"/>
-          <w:szCs w:val="28"/>
-        </w:rPr>
-      </w:pPr>
-      <m:oMath>
-        <m:sSub>
-          <m:sSubPr>
-            <m:ctrlPr>
-              <w:rPr>
-                <w:rFonts w:ascii="Cambria Math" w:hAnsi="Cambria Math"/>
-                <w:sz w:val="28"/>
-                <w:szCs w:val="28"/>
-              </w:rPr>
-            </m:ctrlPr>
-          </m:sSubPr>
-          <m:e>
-            <m:r>
-              <m:rPr/>
-              <w:rPr>
-                <w:rFonts w:ascii="Cambria Math" w:hAnsi="Cambria Math"/>
-                <w:sz w:val="28"/>
-                <w:szCs w:val="28"/>
-              </w:rPr>
-              <m:t>g</m:t>
-            </m:r>
-            <m:ctrlPr>
-              <w:rPr>
-                <w:rFonts w:ascii="Cambria Math" w:hAnsi="Cambria Math"/>
-                <w:sz w:val="28"/>
-                <w:szCs w:val="28"/>
-              </w:rPr>
-            </m:ctrlPr>
-          </m:e>
-          <m:sub>
-            <m:r>
-              <m:rPr/>
-              <w:rPr>
-                <w:rFonts w:hint="eastAsia" w:ascii="Cambria Math" w:hAnsi="Cambria Math"/>
-                <w:sz w:val="28"/>
-                <w:szCs w:val="28"/>
-              </w:rPr>
-              <m:t>i</m:t>
-            </m:r>
-            <m:ctrlPr>
-              <w:rPr>
-                <w:rFonts w:ascii="Cambria Math" w:hAnsi="Cambria Math"/>
-                <w:sz w:val="28"/>
-                <w:szCs w:val="28"/>
-              </w:rPr>
-            </m:ctrlPr>
-          </m:sub>
-        </m:sSub>
-        <m:r>
-          <m:rPr/>
-          <w:rPr>
-            <w:rFonts w:ascii="Cambria Math" w:hAnsi="Cambria Math"/>
-            <w:sz w:val="28"/>
-            <w:szCs w:val="28"/>
-          </w:rPr>
-          <m:t>=</m:t>
-        </m:r>
-        <m:d>
-          <m:dPr>
-            <m:begChr m:val="⌊"/>
-            <m:endChr m:val="⌋"/>
-            <m:ctrlPr>
-              <w:rPr>
-                <w:rFonts w:ascii="Cambria Math" w:hAnsi="Cambria Math"/>
-                <w:sz w:val="28"/>
-                <w:szCs w:val="28"/>
-              </w:rPr>
-            </m:ctrlPr>
-          </m:dPr>
-          <m:e>
-            <m:d>
-              <m:dPr>
-                <m:ctrlPr>
-                  <w:rPr>
-                    <w:rFonts w:ascii="Cambria Math" w:hAnsi="Cambria Math"/>
-                    <w:sz w:val="28"/>
-                    <w:szCs w:val="28"/>
-                  </w:rPr>
-                </m:ctrlPr>
-              </m:dPr>
-              <m:e>
-                <m:r>
-                  <m:rPr>
-                    <m:sty m:val="p"/>
-                  </m:rPr>
-                  <w:rPr>
-                    <w:rFonts w:hint="eastAsia" w:ascii="Cambria Math" w:hAnsi="Cambria Math"/>
-                    <w:sz w:val="28"/>
-                    <w:szCs w:val="28"/>
-                  </w:rPr>
-                  <m:t>L</m:t>
-                </m:r>
-                <m:r>
-                  <m:rPr/>
-                  <w:rPr>
-                    <w:rFonts w:hint="eastAsia" w:ascii="微软雅黑" w:hAnsi="微软雅黑" w:eastAsia="微软雅黑" w:cs="微软雅黑"/>
-                    <w:sz w:val="28"/>
-                    <w:szCs w:val="28"/>
-                  </w:rPr>
-                  <m:t>−</m:t>
-                </m:r>
-                <m:r>
-                  <m:rPr/>
-                  <w:rPr>
-                    <w:rFonts w:ascii="Cambria Math" w:hAnsi="Cambria Math"/>
-                    <w:sz w:val="28"/>
-                    <w:szCs w:val="28"/>
-                  </w:rPr>
-                  <m:t>1</m:t>
-                </m:r>
-                <m:ctrlPr>
-                  <w:rPr>
-                    <w:rFonts w:ascii="Cambria Math" w:hAnsi="Cambria Math"/>
-                    <w:sz w:val="28"/>
-                    <w:szCs w:val="28"/>
-                  </w:rPr>
-                </m:ctrlPr>
-              </m:e>
-            </m:d>
-            <m:r>
-              <m:rPr/>
-              <w:rPr>
-                <w:rFonts w:ascii="Cambria Math" w:hAnsi="Cambria Math"/>
-                <w:sz w:val="28"/>
-                <w:szCs w:val="28"/>
-              </w:rPr>
-              <m:t>C(</m:t>
-            </m:r>
-            <m:r>
-              <m:rPr/>
-              <w:rPr>
-                <w:rFonts w:hint="eastAsia" w:ascii="Cambria Math" w:hAnsi="Cambria Math"/>
-                <w:sz w:val="28"/>
-                <w:szCs w:val="28"/>
-              </w:rPr>
-              <m:t>i</m:t>
-            </m:r>
-            <m:r>
-              <m:rPr/>
-              <w:rPr>
-                <w:rFonts w:ascii="Cambria Math" w:hAnsi="Cambria Math"/>
-                <w:sz w:val="28"/>
-                <w:szCs w:val="28"/>
-              </w:rPr>
-              <m:t>)+0.5</m:t>
-            </m:r>
-            <m:ctrlPr>
-              <w:rPr>
-                <w:rFonts w:ascii="Cambria Math" w:hAnsi="Cambria Math"/>
-                <w:sz w:val="28"/>
-                <w:szCs w:val="28"/>
-              </w:rPr>
-            </m:ctrlPr>
-          </m:e>
-        </m:d>
-      </m:oMath>
-      <w:r>
-        <w:rPr>
-          <w:rFonts w:hint="eastAsia"/>
-          <w:sz w:val="28"/>
-          <w:szCs w:val="28"/>
-        </w:rPr>
-        <w:t>计算像素值i直方图均衡化后对应的像素值，并记录到dictlist字典中。最后按照dictlist中的像素值对应情况，将image图像中的像素值装换为对应的直方图均衡化后的像素值，生成图像imagetemp，将其和dictlist返回。</w:t>
-      </w:r>
-    </w:p>
-    <w:p>
-      <w:pPr>
-        <w:ind w:left="360"/>
-        <w:rPr>
-          <w:sz w:val="28"/>
-          <w:szCs w:val="28"/>
-        </w:rPr>
-      </w:pPr>
-      <w:r>
-        <w:rPr>
-          <w:rFonts w:hint="eastAsia"/>
-          <w:sz w:val="28"/>
-          <w:szCs w:val="28"/>
-        </w:rPr>
-        <w:t>3</w:t>
-      </w:r>
-      <w:r>
-        <w:rPr>
-          <w:sz w:val="28"/>
-          <w:szCs w:val="28"/>
-        </w:rPr>
-        <w:t xml:space="preserve">.1 </w:t>
-      </w:r>
-      <w:r>
-        <w:rPr>
-          <w:rFonts w:hint="eastAsia"/>
-          <w:sz w:val="28"/>
-          <w:szCs w:val="28"/>
-        </w:rPr>
-        <w:t>给图像加高斯噪声和椒盐噪声</w:t>
-      </w:r>
-    </w:p>
-    <w:p>
-      <w:pPr>
-        <w:ind w:left="360"/>
-        <w:rPr>
-          <w:sz w:val="28"/>
-          <w:szCs w:val="28"/>
-        </w:rPr>
-      </w:pPr>
-      <w:r>
-        <w:rPr>
-          <w:sz w:val="28"/>
-          <w:szCs w:val="28"/>
-        </w:rPr>
-        <w:tab/>
-      </w:r>
-      <w:r>
-        <w:rPr>
-          <w:sz w:val="28"/>
-          <w:szCs w:val="28"/>
-        </w:rPr>
-        <w:tab/>
-      </w:r>
-      <w:r>
-        <w:rPr>
-          <w:rFonts w:hint="eastAsia"/>
-          <w:sz w:val="28"/>
-          <w:szCs w:val="28"/>
-        </w:rPr>
-        <w:t>我们构造函数</w:t>
-      </w:r>
-      <w:r>
-        <w:rPr>
-          <w:sz w:val="28"/>
-          <w:szCs w:val="28"/>
-        </w:rPr>
-        <w:t>GaussiNois(image ,mean, sigma)</w:t>
-      </w:r>
-      <w:r>
-        <w:rPr>
-          <w:rFonts w:hint="eastAsia"/>
-          <w:sz w:val="28"/>
-          <w:szCs w:val="28"/>
-        </w:rPr>
-        <w:t>对图像image加上高斯噪声，其中mean和sigma分别是高斯噪声的均值和方差。在该函数中，我们利用函数np</w:t>
-      </w:r>
-      <w:r>
-        <w:rPr>
-          <w:sz w:val="28"/>
-          <w:szCs w:val="28"/>
-        </w:rPr>
-        <w:t>.</w:t>
-      </w:r>
-      <w:r>
-        <w:rPr>
-          <w:rFonts w:hint="eastAsia"/>
-          <w:sz w:val="28"/>
-          <w:szCs w:val="28"/>
-        </w:rPr>
-        <w:t>random.normal生成均值为mean、方差为sigma、大小为image的形状的高斯噪声，并将这个噪声加到image上，并将图像的像素剪裁到[</w:t>
-      </w:r>
-      <w:r>
-        <w:rPr>
-          <w:sz w:val="28"/>
-          <w:szCs w:val="28"/>
-        </w:rPr>
-        <w:t>0,255]范围内</w:t>
-      </w:r>
-      <w:r>
-        <w:rPr>
-          <w:rFonts w:hint="eastAsia"/>
-          <w:sz w:val="28"/>
-          <w:szCs w:val="28"/>
-        </w:rPr>
-        <w:t>。</w:t>
-      </w:r>
-    </w:p>
-    <w:p>
-      <w:pPr>
-        <w:ind w:left="360"/>
-        <w:rPr>
-          <w:sz w:val="28"/>
-          <w:szCs w:val="28"/>
-        </w:rPr>
-      </w:pPr>
-      <w:r>
-        <w:rPr>
-          <w:sz w:val="28"/>
-          <w:szCs w:val="28"/>
-        </w:rPr>
-        <w:tab/>
-      </w:r>
-      <w:r>
-        <w:rPr>
-          <w:sz w:val="28"/>
-          <w:szCs w:val="28"/>
-        </w:rPr>
-        <w:tab/>
-      </w:r>
-      <w:r>
-        <w:rPr>
-          <w:rFonts w:hint="eastAsia"/>
-          <w:sz w:val="28"/>
-          <w:szCs w:val="28"/>
-        </w:rPr>
-        <w:t>我们构造函数</w:t>
-      </w:r>
-      <w:r>
-        <w:rPr>
-          <w:sz w:val="28"/>
-          <w:szCs w:val="28"/>
-        </w:rPr>
-        <w:t>SaltPapperNoist(image, prob)</w:t>
-      </w:r>
-      <w:r>
-        <w:rPr>
-          <w:rFonts w:hint="eastAsia"/>
-          <w:sz w:val="28"/>
-          <w:szCs w:val="28"/>
-        </w:rPr>
-        <w:t>，以概率prob对图像image加上椒盐噪声。在该函数中，我们用image中的像素点个数乘上prob计算加入的椒盐噪声像素点个数noistnumber，接着随机的选择image中的noistnumber个像素点，随机的赋值为0或2</w:t>
-      </w:r>
-      <w:r>
-        <w:rPr>
-          <w:sz w:val="28"/>
-          <w:szCs w:val="28"/>
-        </w:rPr>
-        <w:t>55</w:t>
-      </w:r>
-      <w:r>
-        <w:rPr>
-          <w:rFonts w:hint="eastAsia"/>
-          <w:sz w:val="28"/>
-          <w:szCs w:val="28"/>
-        </w:rPr>
-        <w:t>。</w:t>
-      </w:r>
-    </w:p>
-    <w:p>
-      <w:pPr>
-        <w:rPr>
-          <w:sz w:val="28"/>
-          <w:szCs w:val="28"/>
-        </w:rPr>
-      </w:pPr>
-      <w:r>
-        <w:rPr>
-          <w:sz w:val="28"/>
-          <w:szCs w:val="28"/>
-        </w:rPr>
-        <w:tab/>
-      </w:r>
-      <w:r>
-        <w:rPr>
-          <w:sz w:val="28"/>
-          <w:szCs w:val="28"/>
-        </w:rPr>
-        <w:t xml:space="preserve">3.1 </w:t>
-      </w:r>
-      <w:r>
-        <w:rPr>
-          <w:rFonts w:hint="eastAsia"/>
-          <w:sz w:val="28"/>
-          <w:szCs w:val="28"/>
-        </w:rPr>
-        <w:t>中值滤波快速算法</w:t>
-      </w:r>
-    </w:p>
-    <w:p>
-      <w:pPr>
-        <w:ind w:left="360" w:firstLine="480"/>
-        <w:rPr>
-          <w:sz w:val="28"/>
-          <w:szCs w:val="28"/>
-        </w:rPr>
-      </w:pPr>
-      <w:r>
-        <w:rPr>
-          <w:rFonts w:hint="eastAsia"/>
-          <w:sz w:val="28"/>
-          <w:szCs w:val="28"/>
-        </w:rPr>
-        <w:t>我们构造函数</w:t>
-      </w:r>
-      <w:r>
-        <w:rPr>
-          <w:sz w:val="28"/>
-          <w:szCs w:val="28"/>
-        </w:rPr>
-        <w:t>middleFilter(image , size=3)</w:t>
-      </w:r>
-      <w:r>
-        <w:rPr>
-          <w:rFonts w:hint="eastAsia"/>
-          <w:sz w:val="28"/>
-          <w:szCs w:val="28"/>
-        </w:rPr>
-        <w:t>，实现对图像image进行窗口大小为size的中值滤波快速算法。在这个函数中，我们先对image进行pad为size的整数倍，接着对image中每个像素计算它的size*size领域中的中值：对于第一个像素点计算领域窗口中的像素直方图Hs，接着对这个领域像素值进行排序，选择中间顺序的像素值middle代替这个位置原先的像素值，并计算领域中小于middle的像素个数nms；接着以位移为1移动遍历整个image，每次位移都更新Hs：对位移后离开领域的像素点，对其像素值L，在直方图Hs中减去1，如果L小于middle，nms-</w:t>
-      </w:r>
-      <w:r>
-        <w:rPr>
-          <w:sz w:val="28"/>
-          <w:szCs w:val="28"/>
+          <w:sz w:val="24"/>
+          <w:szCs w:val="24"/>
+        </w:rPr>
+        <w:t>；对位移后加入领域的像素点，对其像素值L，在直方图Hs中加上1，如果L小于middle，nms+</w:t>
+      </w:r>
+      <w:r>
+        <w:rPr>
+          <w:sz w:val="24"/>
+          <w:szCs w:val="24"/>
         </w:rPr>
         <w:t>1</w:t>
       </w:r>
       <w:r>
         <w:rPr>
           <w:rFonts w:hint="eastAsia"/>
-          <w:sz w:val="28"/>
-          <w:szCs w:val="28"/>
-        </w:rPr>
-        <w:t>；对位移后加入领域的像素点，对其像素值L，在直方图Hs中加上1，如果L小于middle，nms+</w:t>
-      </w:r>
-      <w:r>
-        <w:rPr>
-          <w:sz w:val="28"/>
-          <w:szCs w:val="28"/>
+          <w:sz w:val="24"/>
+          <w:szCs w:val="24"/>
+        </w:rPr>
+        <w:t>； 设置m_</w:t>
+      </w:r>
+      <w:r>
+        <w:rPr>
+          <w:sz w:val="24"/>
+          <w:szCs w:val="24"/>
+        </w:rPr>
+        <w:t>index</w:t>
+      </w:r>
+      <w:r>
+        <w:rPr>
+          <w:rFonts w:hint="eastAsia"/>
+          <w:sz w:val="24"/>
+          <w:szCs w:val="24"/>
+        </w:rPr>
+        <w:t>=size*size/</w:t>
+      </w:r>
+      <w:r>
+        <w:rPr>
+          <w:sz w:val="24"/>
+          <w:szCs w:val="24"/>
+        </w:rPr>
+        <w:t>2</w:t>
+      </w:r>
+      <w:r>
+        <w:rPr>
+          <w:rFonts w:hint="eastAsia"/>
+          <w:sz w:val="24"/>
+          <w:szCs w:val="24"/>
+        </w:rPr>
+        <w:t>表示领域中间像素值的顺序索引，接着比较m_</w:t>
+      </w:r>
+      <w:r>
+        <w:rPr>
+          <w:sz w:val="24"/>
+          <w:szCs w:val="24"/>
+        </w:rPr>
+        <w:t>index</w:t>
+      </w:r>
+      <w:r>
+        <w:rPr>
+          <w:rFonts w:hint="eastAsia"/>
+          <w:sz w:val="24"/>
+          <w:szCs w:val="24"/>
+        </w:rPr>
+        <w:t>和nms，如果nms</w:t>
+      </w:r>
+      <w:r>
+        <w:rPr>
+          <w:sz w:val="24"/>
+          <w:szCs w:val="24"/>
+        </w:rPr>
+        <w:t>&lt;m_index,</w:t>
+      </w:r>
+      <w:r>
+        <w:rPr>
+          <w:rFonts w:hint="eastAsia"/>
+          <w:sz w:val="24"/>
+          <w:szCs w:val="24"/>
+        </w:rPr>
+        <w:t>则试探nms+Hs[</w:t>
+      </w:r>
+      <w:r>
+        <w:rPr>
+          <w:sz w:val="24"/>
+          <w:szCs w:val="24"/>
+        </w:rPr>
+        <w:t>middle]</w:t>
+      </w:r>
+      <w:r>
+        <w:rPr>
+          <w:rFonts w:hint="eastAsia"/>
+          <w:sz w:val="24"/>
+          <w:szCs w:val="24"/>
+        </w:rPr>
+        <w:t>是否小于m_</w:t>
+      </w:r>
+      <w:r>
+        <w:rPr>
+          <w:sz w:val="24"/>
+          <w:szCs w:val="24"/>
+        </w:rPr>
+        <w:t>index</w:t>
+      </w:r>
+      <w:r>
+        <w:rPr>
+          <w:rFonts w:hint="eastAsia"/>
+          <w:sz w:val="24"/>
+          <w:szCs w:val="24"/>
+        </w:rPr>
+        <w:t>，如果小于则令n</w:t>
+      </w:r>
+      <w:r>
+        <w:rPr>
+          <w:sz w:val="24"/>
+          <w:szCs w:val="24"/>
+        </w:rPr>
+        <w:t xml:space="preserve">ms = </w:t>
+      </w:r>
+      <w:r>
+        <w:rPr>
+          <w:rFonts w:hint="eastAsia"/>
+          <w:sz w:val="24"/>
+          <w:szCs w:val="24"/>
+        </w:rPr>
+        <w:t>nms+Hs[</w:t>
+      </w:r>
+      <w:r>
+        <w:rPr>
+          <w:sz w:val="24"/>
+          <w:szCs w:val="24"/>
+        </w:rPr>
+        <w:t xml:space="preserve">middle], </w:t>
+      </w:r>
+      <w:r>
+        <w:rPr>
+          <w:rFonts w:hint="eastAsia"/>
+          <w:sz w:val="24"/>
+          <w:szCs w:val="24"/>
+        </w:rPr>
+        <w:t>middle=middle+</w:t>
+      </w:r>
+      <w:r>
+        <w:rPr>
+          <w:sz w:val="24"/>
+          <w:szCs w:val="24"/>
         </w:rPr>
         <w:t>1</w:t>
       </w:r>
       <w:r>
         <w:rPr>
           <w:rFonts w:hint="eastAsia"/>
-          <w:sz w:val="28"/>
-          <w:szCs w:val="28"/>
-        </w:rPr>
-        <w:t>； 设置m_</w:t>
-      </w:r>
-      <w:r>
-        <w:rPr>
-          <w:sz w:val="28"/>
-          <w:szCs w:val="28"/>
-        </w:rPr>
-        <w:t>index</w:t>
-      </w:r>
-      <w:r>
-        <w:rPr>
-          <w:rFonts w:hint="eastAsia"/>
-          <w:sz w:val="28"/>
-          <w:szCs w:val="28"/>
-        </w:rPr>
-        <w:t>=size*size/</w:t>
-      </w:r>
-      <w:r>
-        <w:rPr>
-          <w:sz w:val="28"/>
-          <w:szCs w:val="28"/>
-        </w:rPr>
-        <w:t>2</w:t>
-      </w:r>
-      <w:r>
-        <w:rPr>
-          <w:rFonts w:hint="eastAsia"/>
-          <w:sz w:val="28"/>
-          <w:szCs w:val="28"/>
-        </w:rPr>
-        <w:t>表示领域中间像素值的顺序索引，接着比较m_</w:t>
-      </w:r>
-      <w:r>
-        <w:rPr>
-          <w:sz w:val="28"/>
-          <w:szCs w:val="28"/>
-        </w:rPr>
-        <w:t>index</w:t>
-      </w:r>
-      <w:r>
-        <w:rPr>
-          <w:rFonts w:hint="eastAsia"/>
-          <w:sz w:val="28"/>
-          <w:szCs w:val="28"/>
-        </w:rPr>
-        <w:t>和nms，如果nms</w:t>
-      </w:r>
-      <w:r>
-        <w:rPr>
-          <w:sz w:val="28"/>
-          <w:szCs w:val="28"/>
-        </w:rPr>
-        <w:t>&lt;m_index,</w:t>
-      </w:r>
-      <w:r>
-        <w:rPr>
-          <w:rFonts w:hint="eastAsia"/>
-          <w:sz w:val="28"/>
-          <w:szCs w:val="28"/>
-        </w:rPr>
-        <w:t>则试探nms+Hs[</w:t>
-      </w:r>
-      <w:r>
-        <w:rPr>
-          <w:sz w:val="28"/>
-          <w:szCs w:val="28"/>
+          <w:sz w:val="24"/>
+          <w:szCs w:val="24"/>
+        </w:rPr>
+        <w:t>，继续比较，直到nms+Hs[</w:t>
+      </w:r>
+      <w:r>
+        <w:rPr>
+          <w:sz w:val="24"/>
+          <w:szCs w:val="24"/>
         </w:rPr>
         <w:t>middle]</w:t>
       </w:r>
       <w:r>
         <w:rPr>
           <w:rFonts w:hint="eastAsia"/>
-          <w:sz w:val="28"/>
-          <w:szCs w:val="28"/>
-        </w:rPr>
-        <w:t>是否小于m_</w:t>
-      </w:r>
-      <w:r>
-        <w:rPr>
-          <w:sz w:val="28"/>
-          <w:szCs w:val="28"/>
-        </w:rPr>
-        <w:t>index</w:t>
-      </w:r>
-      <w:r>
-        <w:rPr>
-          <w:rFonts w:hint="eastAsia"/>
-          <w:sz w:val="28"/>
-          <w:szCs w:val="28"/>
-        </w:rPr>
-        <w:t>，如果小于则令n</w:t>
-      </w:r>
-      <w:r>
-        <w:rPr>
-          <w:sz w:val="28"/>
-          <w:szCs w:val="28"/>
-        </w:rPr>
-        <w:t xml:space="preserve">ms = </w:t>
-      </w:r>
-      <w:r>
-        <w:rPr>
-          <w:rFonts w:hint="eastAsia"/>
-          <w:sz w:val="28"/>
-          <w:szCs w:val="28"/>
-        </w:rPr>
-        <w:t>nms+Hs[</w:t>
-      </w:r>
-      <w:r>
-        <w:rPr>
-          <w:sz w:val="28"/>
-          <w:szCs w:val="28"/>
-        </w:rPr>
-        <w:t xml:space="preserve">middle], </w:t>
-      </w:r>
-      <w:r>
-        <w:rPr>
-          <w:rFonts w:hint="eastAsia"/>
-          <w:sz w:val="28"/>
-          <w:szCs w:val="28"/>
-        </w:rPr>
-        <w:t>middle=middle+</w:t>
-      </w:r>
-      <w:r>
-        <w:rPr>
-          <w:sz w:val="28"/>
-          <w:szCs w:val="28"/>
+          <w:sz w:val="24"/>
+          <w:szCs w:val="24"/>
+        </w:rPr>
+        <w:t>大于等于m</w:t>
+      </w:r>
+      <w:r>
+        <w:rPr>
+          <w:sz w:val="24"/>
+          <w:szCs w:val="24"/>
+        </w:rPr>
+        <w:t>_index</w:t>
+      </w:r>
+      <w:r>
+        <w:rPr>
+          <w:rFonts w:hint="eastAsia"/>
+          <w:sz w:val="24"/>
+          <w:szCs w:val="24"/>
+        </w:rPr>
+        <w:t>，则当前领域的中值为middle；如果nms&gt;</w:t>
+      </w:r>
+      <w:r>
+        <w:rPr>
+          <w:sz w:val="24"/>
+          <w:szCs w:val="24"/>
+        </w:rPr>
+        <w:t>m_index,</w:t>
+      </w:r>
+      <w:r>
+        <w:rPr>
+          <w:rFonts w:hint="eastAsia"/>
+          <w:sz w:val="24"/>
+          <w:szCs w:val="24"/>
+        </w:rPr>
+        <w:t>则令middle=middle-</w:t>
+      </w:r>
+      <w:r>
+        <w:rPr>
+          <w:sz w:val="24"/>
+          <w:szCs w:val="24"/>
         </w:rPr>
         <w:t>1</w:t>
       </w:r>
       <w:r>
         <w:rPr>
           <w:rFonts w:hint="eastAsia"/>
-          <w:sz w:val="28"/>
-          <w:szCs w:val="28"/>
-        </w:rPr>
-        <w:t>，继续比较，直到nms+Hs[</w:t>
-      </w:r>
-      <w:r>
-        <w:rPr>
-          <w:sz w:val="28"/>
-          <w:szCs w:val="28"/>
-        </w:rPr>
-        <w:t>middle]</w:t>
-      </w:r>
-      <w:r>
-        <w:rPr>
-          <w:rFonts w:hint="eastAsia"/>
-          <w:sz w:val="28"/>
-          <w:szCs w:val="28"/>
-        </w:rPr>
-        <w:t>大于等于m</w:t>
-      </w:r>
-      <w:r>
-        <w:rPr>
-          <w:sz w:val="28"/>
-          <w:szCs w:val="28"/>
-        </w:rPr>
-        <w:t>_index</w:t>
-      </w:r>
-      <w:r>
-        <w:rPr>
-          <w:rFonts w:hint="eastAsia"/>
-          <w:sz w:val="28"/>
-          <w:szCs w:val="28"/>
-        </w:rPr>
-        <w:t>，则当前领域的中值为middle；如果nms&gt;</w:t>
-      </w:r>
-      <w:r>
-        <w:rPr>
-          <w:sz w:val="28"/>
-          <w:szCs w:val="28"/>
-        </w:rPr>
-        <w:t>m_index,</w:t>
-      </w:r>
-      <w:r>
-        <w:rPr>
-          <w:rFonts w:hint="eastAsia"/>
-          <w:sz w:val="28"/>
-          <w:szCs w:val="28"/>
-        </w:rPr>
-        <w:t>则令middle=middle-</w:t>
-      </w:r>
-      <w:r>
-        <w:rPr>
-          <w:sz w:val="28"/>
-          <w:szCs w:val="28"/>
-        </w:rPr>
-        <w:t>1</w:t>
-      </w:r>
-      <w:r>
-        <w:rPr>
-          <w:rFonts w:hint="eastAsia"/>
-          <w:sz w:val="28"/>
-          <w:szCs w:val="28"/>
+          <w:sz w:val="24"/>
+          <w:szCs w:val="24"/>
         </w:rPr>
         <w:t>，n</w:t>
       </w:r>
       <w:r>
         <w:rPr>
-          <w:sz w:val="28"/>
-          <w:szCs w:val="28"/>
+          <w:sz w:val="24"/>
+          <w:szCs w:val="24"/>
         </w:rPr>
         <w:t>ms=</w:t>
       </w:r>
       <w:r>
         <w:rPr>
           <w:rFonts w:hint="eastAsia"/>
-          <w:sz w:val="28"/>
-          <w:szCs w:val="28"/>
+          <w:sz w:val="24"/>
+          <w:szCs w:val="24"/>
         </w:rPr>
         <w:t>nms-Hs</w:t>
       </w:r>
       <w:r>
         <w:rPr>
-          <w:sz w:val="28"/>
-          <w:szCs w:val="28"/>
+          <w:sz w:val="24"/>
+          <w:szCs w:val="24"/>
         </w:rPr>
         <w:t>[middle]</w:t>
       </w:r>
       <w:r>
         <w:rPr>
           <w:rFonts w:hint="eastAsia"/>
-          <w:sz w:val="28"/>
-          <w:szCs w:val="28"/>
+          <w:sz w:val="24"/>
+          <w:szCs w:val="24"/>
         </w:rPr>
         <w:t>，直到nms</w:t>
       </w:r>
       <w:r>
         <w:rPr>
-          <w:sz w:val="28"/>
-          <w:szCs w:val="28"/>
+          <w:sz w:val="24"/>
+          <w:szCs w:val="24"/>
         </w:rPr>
         <w:t>&lt;=m_index</w:t>
       </w:r>
       <w:r>
         <w:rPr>
           <w:rFonts w:hint="eastAsia"/>
-          <w:sz w:val="28"/>
-          <w:szCs w:val="28"/>
+          <w:sz w:val="24"/>
+          <w:szCs w:val="24"/>
         </w:rPr>
         <w:t>，则当前领域中值为middle；如果nms=</w:t>
       </w:r>
       <w:r>
         <w:rPr>
-          <w:sz w:val="28"/>
-          <w:szCs w:val="28"/>
+          <w:sz w:val="24"/>
+          <w:szCs w:val="24"/>
         </w:rPr>
         <w:t>m_index</w:t>
       </w:r>
       <w:r>
         <w:rPr>
           <w:rFonts w:hint="eastAsia"/>
-          <w:sz w:val="28"/>
-          <w:szCs w:val="28"/>
+          <w:sz w:val="24"/>
+          <w:szCs w:val="24"/>
         </w:rPr>
         <w:t>，则middle为当前领域中值，用middle代替当前的像素值。</w:t>
       </w:r>
     </w:p>
     <w:p>
       <w:pPr>
-        <w:rPr>
-          <w:sz w:val="28"/>
-          <w:szCs w:val="28"/>
-        </w:rPr>
-      </w:pPr>
-      <w:r>
-        <w:rPr>
-          <w:sz w:val="28"/>
-          <w:szCs w:val="28"/>
-        </w:rPr>
-        <w:tab/>
-      </w:r>
-      <w:r>
-        <w:rPr>
-          <w:sz w:val="28"/>
-          <w:szCs w:val="28"/>
-        </w:rPr>
-        <w:t xml:space="preserve">3.1 </w:t>
-      </w:r>
-      <w:r>
-        <w:rPr>
-          <w:rFonts w:hint="eastAsia"/>
-          <w:sz w:val="28"/>
-          <w:szCs w:val="28"/>
+        <w:numPr>
+          <w:ilvl w:val="0"/>
+          <w:numId w:val="4"/>
+        </w:numPr>
+        <w:ind w:left="0" w:leftChars="0" w:firstLine="0" w:firstLineChars="0"/>
+        <w:rPr>
+          <w:sz w:val="24"/>
+          <w:szCs w:val="24"/>
+        </w:rPr>
+      </w:pPr>
+      <w:r>
+        <w:rPr>
+          <w:rFonts w:hint="eastAsia"/>
+          <w:sz w:val="24"/>
+          <w:szCs w:val="24"/>
         </w:rPr>
         <w:t>均值滤波快速算法实现</w:t>
       </w:r>
     </w:p>
     <w:p>
       <w:pPr>
-        <w:ind w:left="360" w:firstLine="480"/>
-        <w:rPr>
-          <w:sz w:val="28"/>
-          <w:szCs w:val="28"/>
-        </w:rPr>
-      </w:pPr>
-      <w:r>
-        <w:rPr>
-          <w:rFonts w:hint="eastAsia"/>
-          <w:sz w:val="28"/>
-          <w:szCs w:val="28"/>
-        </w:rPr>
-        <w:t>我们构造函数</w:t>
-      </w:r>
-      <w:r>
-        <w:rPr>
-          <w:sz w:val="28"/>
-          <w:szCs w:val="28"/>
-        </w:rPr>
-        <w:t>AverageFilter(image, size=3)</w:t>
-      </w:r>
-      <w:r>
-        <w:rPr>
-          <w:rFonts w:hint="eastAsia"/>
-          <w:sz w:val="28"/>
-          <w:szCs w:val="28"/>
-        </w:rPr>
-        <w:t>，实现对image进行领域大小为size的均值滤波快速算法。同样我们先将image图像pad到size的整数倍，接着便利图像中的每个像素点。对于第一个像素点计算size*size领域内像素值的和sum，接着计算sum</w:t>
-      </w:r>
-      <w:r>
-        <w:rPr>
-          <w:sz w:val="28"/>
-          <w:szCs w:val="28"/>
-        </w:rPr>
-        <w:t>/(size*size)</w:t>
-      </w:r>
-      <w:r>
-        <w:rPr>
-          <w:rFonts w:hint="eastAsia"/>
-          <w:sz w:val="28"/>
-          <w:szCs w:val="28"/>
-        </w:rPr>
-        <w:t>来代替当前的像素值，接着位移为1遍历图像，对于位移后离开领域的像素值从sum中减去，对位移后加入领域的像素值加到sum上，然后用sum</w:t>
-      </w:r>
-      <w:r>
-        <w:rPr>
-          <w:sz w:val="28"/>
-          <w:szCs w:val="28"/>
-        </w:rPr>
-        <w:t>/(size*size)</w:t>
-      </w:r>
-      <w:r>
-        <w:rPr>
-          <w:rFonts w:hint="eastAsia"/>
-          <w:sz w:val="28"/>
-          <w:szCs w:val="28"/>
-        </w:rPr>
-        <w:t>来代替当前的像素值。这样既完成均值滤波</w:t>
-      </w:r>
-    </w:p>
-    <w:p>
-      <w:pPr>
-        <w:rPr>
-          <w:sz w:val="28"/>
-          <w:szCs w:val="28"/>
-        </w:rPr>
-      </w:pPr>
-      <w:r>
-        <w:rPr>
-          <w:sz w:val="28"/>
-          <w:szCs w:val="28"/>
-        </w:rPr>
-        <w:tab/>
-      </w:r>
-      <w:r>
-        <w:rPr>
-          <w:sz w:val="28"/>
-          <w:szCs w:val="28"/>
-        </w:rPr>
-        <w:t xml:space="preserve">3.1 </w:t>
-      </w:r>
-      <w:r>
-        <w:rPr>
-          <w:rFonts w:hint="eastAsia"/>
-          <w:sz w:val="28"/>
-          <w:szCs w:val="28"/>
+        <w:ind w:firstLine="420" w:firstLineChars="0"/>
+        <w:rPr>
+          <w:rFonts w:hint="eastAsia"/>
+          <w:sz w:val="24"/>
+          <w:szCs w:val="24"/>
+        </w:rPr>
+      </w:pPr>
+      <w:r>
+        <w:rPr>
+          <w:rFonts w:hint="eastAsia"/>
+          <w:sz w:val="24"/>
+          <w:szCs w:val="24"/>
+        </w:rPr>
+        <w:t>我们构造函数AverageFilter(image, size=3)，实现对image进行领域大小为size的均值滤波快速算法。同样我们先将image图像pad到size的整数倍，接着便利图像中的每个像素点。对于第一个像素点计算size*size领域内像素值的和sum，接着计算sum/(size*size)来代替当前的像素值，接着位移为1遍历图像，对于位移后离开领域的像素值从sum中减去，对位移后加入领域的像素值加到sum上，然后用sum/(size*size)来代替当前的像素值。这样既完成均值滤波</w:t>
+      </w:r>
+    </w:p>
+    <w:p>
+      <w:pPr>
+        <w:numPr>
+          <w:ilvl w:val="0"/>
+          <w:numId w:val="4"/>
+        </w:numPr>
+        <w:ind w:left="0" w:leftChars="0" w:firstLine="0" w:firstLineChars="0"/>
+        <w:rPr>
+          <w:sz w:val="24"/>
+          <w:szCs w:val="24"/>
+        </w:rPr>
+      </w:pPr>
+      <w:r>
+        <w:rPr>
+          <w:rFonts w:hint="eastAsia"/>
+          <w:sz w:val="24"/>
+          <w:szCs w:val="24"/>
         </w:rPr>
         <w:t>基于小波变换的图像去噪算法</w:t>
       </w:r>
     </w:p>
     <w:p>
       <w:pPr>
-        <w:ind w:left="360" w:firstLine="480"/>
-        <w:rPr>
-          <w:sz w:val="28"/>
-          <w:szCs w:val="28"/>
-        </w:rPr>
-      </w:pPr>
-      <w:r>
-        <w:rPr>
-          <w:rFonts w:hint="eastAsia"/>
-          <w:sz w:val="28"/>
-          <w:szCs w:val="28"/>
+        <w:ind w:firstLine="420" w:firstLineChars="0"/>
+        <w:rPr>
+          <w:rFonts w:hint="eastAsia"/>
+          <w:sz w:val="24"/>
+          <w:szCs w:val="24"/>
+        </w:rPr>
+      </w:pPr>
+      <w:r>
+        <w:rPr>
+          <w:rFonts w:hint="eastAsia"/>
+          <w:sz w:val="24"/>
+          <w:szCs w:val="24"/>
         </w:rPr>
         <w:t>构造函数DWT（image），对图像image进行基于小波变换的图像去噪。在该函数中，先对象进行小波变换，返回LL，（LH，HL，HH），四组数据，接着对（LH，HL，HH）部分的数据，按照一个阈值thresh进行比较，如果小于thresh则设置为0，最后对修改后的数据LL，（LH，HL，HH）进行小波逆变换并返回。</w:t>
       </w:r>
     </w:p>
     <w:p>
       <w:pPr>
-        <w:ind w:firstLine="360"/>
-        <w:rPr>
-          <w:sz w:val="28"/>
-          <w:szCs w:val="28"/>
-        </w:rPr>
-      </w:pPr>
-      <w:r>
-        <w:rPr>
-          <w:rFonts w:hint="eastAsia"/>
-          <w:sz w:val="28"/>
-          <w:szCs w:val="28"/>
-        </w:rPr>
-        <w:t>3</w:t>
-      </w:r>
-      <w:r>
-        <w:rPr>
-          <w:sz w:val="28"/>
-          <w:szCs w:val="28"/>
-        </w:rPr>
-        <w:t xml:space="preserve">.2 </w:t>
-      </w:r>
-      <w:r>
-        <w:rPr>
-          <w:rFonts w:hint="eastAsia"/>
-          <w:sz w:val="28"/>
-          <w:szCs w:val="28"/>
+        <w:numPr>
+          <w:ilvl w:val="0"/>
+          <w:numId w:val="4"/>
+        </w:numPr>
+        <w:ind w:left="0" w:leftChars="0" w:firstLine="0" w:firstLineChars="0"/>
+        <w:rPr>
+          <w:rFonts w:hint="eastAsia"/>
+          <w:sz w:val="24"/>
+          <w:szCs w:val="24"/>
+        </w:rPr>
+      </w:pPr>
+      <w:r>
+        <w:rPr>
+          <w:rFonts w:hint="eastAsia"/>
+          <w:sz w:val="24"/>
+          <w:szCs w:val="24"/>
         </w:rPr>
         <w:t>实现sobel边缘检测算则。</w:t>
       </w:r>
     </w:p>
     <w:p>
       <w:pPr>
-        <w:ind w:left="360" w:firstLine="480"/>
-        <w:rPr>
-          <w:sz w:val="28"/>
-          <w:szCs w:val="28"/>
-        </w:rPr>
-      </w:pPr>
-      <w:r>
-        <w:rPr>
-          <w:rFonts w:hint="eastAsia"/>
-          <w:sz w:val="28"/>
-          <w:szCs w:val="28"/>
-        </w:rPr>
-        <w:t>构造</w:t>
-      </w:r>
-      <w:r>
-        <w:rPr>
-          <w:sz w:val="28"/>
-          <w:szCs w:val="28"/>
-        </w:rPr>
-        <w:t>sobel(image)</w:t>
-      </w:r>
-      <w:r>
-        <w:rPr>
-          <w:rFonts w:hint="eastAsia"/>
-          <w:sz w:val="28"/>
-          <w:szCs w:val="28"/>
-        </w:rPr>
-        <w:t>函数对image图像用sobel算子进行边缘检测。函数中，对image中的每个像素点，对像素点的3*</w:t>
-      </w:r>
-      <w:r>
-        <w:rPr>
-          <w:sz w:val="28"/>
-          <w:szCs w:val="28"/>
-        </w:rPr>
-        <w:t>3</w:t>
-      </w:r>
-      <w:r>
-        <w:rPr>
-          <w:rFonts w:hint="eastAsia"/>
-          <w:sz w:val="28"/>
-          <w:szCs w:val="28"/>
-        </w:rPr>
-        <w:t>领域中，用模板</w:t>
+        <w:ind w:firstLine="420" w:firstLineChars="0"/>
+        <w:rPr>
+          <w:rFonts w:hint="eastAsia"/>
+          <w:sz w:val="24"/>
+          <w:szCs w:val="24"/>
+        </w:rPr>
+      </w:pPr>
+      <w:r>
+        <w:rPr>
+          <w:rFonts w:hint="eastAsia"/>
+          <w:sz w:val="24"/>
+          <w:szCs w:val="24"/>
+        </w:rPr>
+        <w:t>构造sobel(image)函数对image图像用sobel算子进行边缘检测。函数中，对image中的每个像素点，对像素点的3*3领域中，用模板</w:t>
       </w:r>
       <m:oMath>
         <m:m>
@@ -1907,64 +1615,70 @@
             </m:mcs>
             <m:ctrlPr>
               <w:rPr>
-                <w:rFonts w:ascii="Cambria Math" w:hAnsi="Cambria Math"/>
-                <w:sz w:val="28"/>
-                <w:szCs w:val="28"/>
+                <w:rFonts w:hint="eastAsia" w:ascii="Cambria Math" w:hAnsi="Cambria Math"/>
+                <w:sz w:val="24"/>
+                <w:szCs w:val="24"/>
               </w:rPr>
             </m:ctrlPr>
           </m:mPr>
           <m:mr>
             <m:e>
               <m:r>
-                <m:rPr/>
+                <m:rPr>
+                  <m:sty m:val="p"/>
+                </m:rPr>
                 <w:rPr>
-                  <w:rFonts w:ascii="Cambria Math" w:hAnsi="Cambria Math"/>
-                  <w:sz w:val="28"/>
-                  <w:szCs w:val="28"/>
+                  <w:rFonts w:hint="eastAsia" w:ascii="Cambria Math" w:hAnsi="Cambria Math"/>
+                  <w:sz w:val="24"/>
+                  <w:szCs w:val="24"/>
                 </w:rPr>
                 <m:t>1</m:t>
               </m:r>
               <m:ctrlPr>
                 <w:rPr>
-                  <w:rFonts w:ascii="Cambria Math" w:hAnsi="Cambria Math"/>
-                  <w:sz w:val="28"/>
-                  <w:szCs w:val="28"/>
+                  <w:rFonts w:hint="eastAsia" w:ascii="Cambria Math" w:hAnsi="Cambria Math"/>
+                  <w:sz w:val="24"/>
+                  <w:szCs w:val="24"/>
                 </w:rPr>
               </m:ctrlPr>
             </m:e>
             <m:e>
               <m:r>
-                <m:rPr/>
+                <m:rPr>
+                  <m:sty m:val="p"/>
+                </m:rPr>
                 <w:rPr>
-                  <w:rFonts w:ascii="Cambria Math" w:hAnsi="Cambria Math"/>
-                  <w:sz w:val="28"/>
-                  <w:szCs w:val="28"/>
+                  <w:rFonts w:hint="eastAsia" w:ascii="Cambria Math" w:hAnsi="Cambria Math"/>
+                  <w:sz w:val="24"/>
+                  <w:szCs w:val="24"/>
                 </w:rPr>
                 <m:t>0</m:t>
               </m:r>
               <m:ctrlPr>
                 <w:rPr>
-                  <w:rFonts w:ascii="Cambria Math" w:hAnsi="Cambria Math"/>
-                  <w:sz w:val="28"/>
-                  <w:szCs w:val="28"/>
+                  <w:rFonts w:hint="eastAsia" w:ascii="Cambria Math" w:hAnsi="Cambria Math"/>
+                  <w:sz w:val="24"/>
+                  <w:szCs w:val="24"/>
                 </w:rPr>
               </m:ctrlPr>
             </m:e>
             <m:e>
               <m:r>
-                <m:rPr/>
+                <m:rPr>
+                  <m:sty m:val="p"/>
+                </m:rPr>
                 <w:rPr>
-                  <w:rFonts w:ascii="Cambria Math" w:hAnsi="Cambria Math"/>
-                  <w:sz w:val="28"/>
-                  <w:szCs w:val="28"/>
+                  <w:rFonts w:hint="eastAsia" w:ascii="Cambria Math" w:hAnsi="Cambria Math"/>
+                  <w:sz w:val="24"/>
+                  <w:szCs w:val="24"/>
                 </w:rPr>
                 <m:t>−1</m:t>
               </m:r>
               <m:ctrlPr>
                 <w:rPr>
-                  <w:rFonts w:ascii="Cambria Math" w:hAnsi="Cambria Math"/>
-                  <w:sz w:val="28"/>
-                  <w:szCs w:val="28"/>
+                  <w:rFonts w:hint="eastAsia" w:ascii="Cambria Math" w:hAnsi="Cambria Math"/>
+                  <w:sz w:val="24"/>
+                  <w:szCs w:val="24"/>
                 </w:rPr>
               </m:ctrlPr>
             </m:e>
@@ -1972,55 +1686,61 @@
           <m:mr>
             <m:e>
               <m:r>
-                <m:rPr/>
+                <m:rPr>
+                  <m:sty m:val="p"/>
+                </m:rPr>
                 <w:rPr>
-                  <w:rFonts w:ascii="Cambria Math" w:hAnsi="Cambria Math"/>
-                  <w:sz w:val="28"/>
-                  <w:szCs w:val="28"/>
+                  <w:rFonts w:hint="eastAsia" w:ascii="Cambria Math" w:hAnsi="Cambria Math"/>
+                  <w:sz w:val="24"/>
+                  <w:szCs w:val="24"/>
                 </w:rPr>
                 <m:t>1</m:t>
               </m:r>
               <m:ctrlPr>
                 <w:rPr>
-                  <w:rFonts w:ascii="Cambria Math" w:hAnsi="Cambria Math"/>
-                  <w:sz w:val="28"/>
-                  <w:szCs w:val="28"/>
+                  <w:rFonts w:hint="eastAsia" w:ascii="Cambria Math" w:hAnsi="Cambria Math"/>
+                  <w:sz w:val="24"/>
+                  <w:szCs w:val="24"/>
                 </w:rPr>
               </m:ctrlPr>
             </m:e>
             <m:e>
               <m:r>
-                <m:rPr/>
+                <m:rPr>
+                  <m:sty m:val="p"/>
+                </m:rPr>
                 <w:rPr>
-                  <w:rFonts w:ascii="Cambria Math" w:hAnsi="Cambria Math"/>
-                  <w:sz w:val="28"/>
-                  <w:szCs w:val="28"/>
+                  <w:rFonts w:hint="eastAsia" w:ascii="Cambria Math" w:hAnsi="Cambria Math"/>
+                  <w:sz w:val="24"/>
+                  <w:szCs w:val="24"/>
                 </w:rPr>
                 <m:t>0</m:t>
               </m:r>
               <m:ctrlPr>
                 <w:rPr>
-                  <w:rFonts w:ascii="Cambria Math" w:hAnsi="Cambria Math"/>
-                  <w:sz w:val="28"/>
-                  <w:szCs w:val="28"/>
+                  <w:rFonts w:hint="eastAsia" w:ascii="Cambria Math" w:hAnsi="Cambria Math"/>
+                  <w:sz w:val="24"/>
+                  <w:szCs w:val="24"/>
                 </w:rPr>
               </m:ctrlPr>
             </m:e>
             <m:e>
               <m:r>
-                <m:rPr/>
+                <m:rPr>
+                  <m:sty m:val="p"/>
+                </m:rPr>
                 <w:rPr>
-                  <w:rFonts w:ascii="Cambria Math" w:hAnsi="Cambria Math"/>
-                  <w:sz w:val="28"/>
-                  <w:szCs w:val="28"/>
+                  <w:rFonts w:hint="eastAsia" w:ascii="Cambria Math" w:hAnsi="Cambria Math"/>
+                  <w:sz w:val="24"/>
+                  <w:szCs w:val="24"/>
                 </w:rPr>
                 <m:t>−1</m:t>
               </m:r>
               <m:ctrlPr>
                 <w:rPr>
-                  <w:rFonts w:ascii="Cambria Math" w:hAnsi="Cambria Math"/>
-                  <w:sz w:val="28"/>
-                  <w:szCs w:val="28"/>
+                  <w:rFonts w:hint="eastAsia" w:ascii="Cambria Math" w:hAnsi="Cambria Math"/>
+                  <w:sz w:val="24"/>
+                  <w:szCs w:val="24"/>
                 </w:rPr>
               </m:ctrlPr>
             </m:e>
@@ -2028,55 +1748,61 @@
           <m:mr>
             <m:e>
               <m:r>
-                <m:rPr/>
+                <m:rPr>
+                  <m:sty m:val="p"/>
+                </m:rPr>
                 <w:rPr>
-                  <w:rFonts w:ascii="Cambria Math" w:hAnsi="Cambria Math"/>
-                  <w:sz w:val="28"/>
-                  <w:szCs w:val="28"/>
+                  <w:rFonts w:hint="eastAsia" w:ascii="Cambria Math" w:hAnsi="Cambria Math"/>
+                  <w:sz w:val="24"/>
+                  <w:szCs w:val="24"/>
                 </w:rPr>
                 <m:t>1</m:t>
               </m:r>
               <m:ctrlPr>
                 <w:rPr>
-                  <w:rFonts w:ascii="Cambria Math" w:hAnsi="Cambria Math"/>
-                  <w:sz w:val="28"/>
-                  <w:szCs w:val="28"/>
+                  <w:rFonts w:hint="eastAsia" w:ascii="Cambria Math" w:hAnsi="Cambria Math"/>
+                  <w:sz w:val="24"/>
+                  <w:szCs w:val="24"/>
                 </w:rPr>
               </m:ctrlPr>
             </m:e>
             <m:e>
               <m:r>
-                <m:rPr/>
+                <m:rPr>
+                  <m:sty m:val="p"/>
+                </m:rPr>
                 <w:rPr>
-                  <w:rFonts w:ascii="Cambria Math" w:hAnsi="Cambria Math"/>
-                  <w:sz w:val="28"/>
-                  <w:szCs w:val="28"/>
+                  <w:rFonts w:hint="eastAsia" w:ascii="Cambria Math" w:hAnsi="Cambria Math"/>
+                  <w:sz w:val="24"/>
+                  <w:szCs w:val="24"/>
                 </w:rPr>
                 <m:t>0</m:t>
               </m:r>
               <m:ctrlPr>
                 <w:rPr>
-                  <w:rFonts w:ascii="Cambria Math" w:hAnsi="Cambria Math"/>
-                  <w:sz w:val="28"/>
-                  <w:szCs w:val="28"/>
+                  <w:rFonts w:hint="eastAsia" w:ascii="Cambria Math" w:hAnsi="Cambria Math"/>
+                  <w:sz w:val="24"/>
+                  <w:szCs w:val="24"/>
                 </w:rPr>
               </m:ctrlPr>
             </m:e>
             <m:e>
               <m:r>
-                <m:rPr/>
+                <m:rPr>
+                  <m:sty m:val="p"/>
+                </m:rPr>
                 <w:rPr>
-                  <w:rFonts w:ascii="Cambria Math" w:hAnsi="Cambria Math"/>
-                  <w:sz w:val="28"/>
-                  <w:szCs w:val="28"/>
+                  <w:rFonts w:hint="eastAsia" w:ascii="Cambria Math" w:hAnsi="Cambria Math"/>
+                  <w:sz w:val="24"/>
+                  <w:szCs w:val="24"/>
                 </w:rPr>
                 <m:t>−1</m:t>
               </m:r>
               <m:ctrlPr>
                 <w:rPr>
-                  <w:rFonts w:ascii="Cambria Math" w:hAnsi="Cambria Math"/>
-                  <w:sz w:val="28"/>
-                  <w:szCs w:val="28"/>
+                  <w:rFonts w:hint="eastAsia" w:ascii="Cambria Math" w:hAnsi="Cambria Math"/>
+                  <w:sz w:val="24"/>
+                  <w:szCs w:val="24"/>
                 </w:rPr>
               </m:ctrlPr>
             </m:e>
@@ -2086,8 +1812,8 @@
       <w:r>
         <w:rPr>
           <w:rFonts w:hint="eastAsia"/>
-          <w:sz w:val="28"/>
-          <w:szCs w:val="28"/>
+          <w:sz w:val="24"/>
+          <w:szCs w:val="24"/>
         </w:rPr>
         <w:t>和</w:t>
       </w:r>
@@ -2104,64 +1830,70 @@
             </m:mcs>
             <m:ctrlPr>
               <w:rPr>
-                <w:rFonts w:ascii="Cambria Math" w:hAnsi="Cambria Math"/>
-                <w:sz w:val="28"/>
-                <w:szCs w:val="28"/>
+                <w:rFonts w:hint="eastAsia" w:ascii="Cambria Math" w:hAnsi="Cambria Math"/>
+                <w:sz w:val="24"/>
+                <w:szCs w:val="24"/>
               </w:rPr>
             </m:ctrlPr>
           </m:mPr>
           <m:mr>
             <m:e>
               <m:r>
-                <m:rPr/>
+                <m:rPr>
+                  <m:sty m:val="p"/>
+                </m:rPr>
                 <w:rPr>
-                  <w:rFonts w:ascii="Cambria Math" w:hAnsi="Cambria Math"/>
-                  <w:sz w:val="28"/>
-                  <w:szCs w:val="28"/>
+                  <w:rFonts w:hint="eastAsia" w:ascii="Cambria Math" w:hAnsi="Cambria Math"/>
+                  <w:sz w:val="24"/>
+                  <w:szCs w:val="24"/>
                 </w:rPr>
                 <m:t>1</m:t>
               </m:r>
               <m:ctrlPr>
                 <w:rPr>
-                  <w:rFonts w:ascii="Cambria Math" w:hAnsi="Cambria Math"/>
-                  <w:sz w:val="28"/>
-                  <w:szCs w:val="28"/>
+                  <w:rFonts w:hint="eastAsia" w:ascii="Cambria Math" w:hAnsi="Cambria Math"/>
+                  <w:sz w:val="24"/>
+                  <w:szCs w:val="24"/>
                 </w:rPr>
               </m:ctrlPr>
             </m:e>
             <m:e>
               <m:r>
-                <m:rPr/>
+                <m:rPr>
+                  <m:sty m:val="p"/>
+                </m:rPr>
                 <w:rPr>
-                  <w:rFonts w:ascii="Cambria Math" w:hAnsi="Cambria Math"/>
-                  <w:sz w:val="28"/>
-                  <w:szCs w:val="28"/>
+                  <w:rFonts w:hint="eastAsia" w:ascii="Cambria Math" w:hAnsi="Cambria Math"/>
+                  <w:sz w:val="24"/>
+                  <w:szCs w:val="24"/>
                 </w:rPr>
                 <m:t>1</m:t>
               </m:r>
               <m:ctrlPr>
                 <w:rPr>
-                  <w:rFonts w:ascii="Cambria Math" w:hAnsi="Cambria Math"/>
-                  <w:sz w:val="28"/>
-                  <w:szCs w:val="28"/>
+                  <w:rFonts w:hint="eastAsia" w:ascii="Cambria Math" w:hAnsi="Cambria Math"/>
+                  <w:sz w:val="24"/>
+                  <w:szCs w:val="24"/>
                 </w:rPr>
               </m:ctrlPr>
             </m:e>
             <m:e>
               <m:r>
-                <m:rPr/>
+                <m:rPr>
+                  <m:sty m:val="p"/>
+                </m:rPr>
                 <w:rPr>
-                  <w:rFonts w:ascii="Cambria Math" w:hAnsi="Cambria Math"/>
-                  <w:sz w:val="28"/>
-                  <w:szCs w:val="28"/>
+                  <w:rFonts w:hint="eastAsia" w:ascii="Cambria Math" w:hAnsi="Cambria Math"/>
+                  <w:sz w:val="24"/>
+                  <w:szCs w:val="24"/>
                 </w:rPr>
                 <m:t>1</m:t>
               </m:r>
               <m:ctrlPr>
                 <w:rPr>
-                  <w:rFonts w:ascii="Cambria Math" w:hAnsi="Cambria Math"/>
-                  <w:sz w:val="28"/>
-                  <w:szCs w:val="28"/>
+                  <w:rFonts w:hint="eastAsia" w:ascii="Cambria Math" w:hAnsi="Cambria Math"/>
+                  <w:sz w:val="24"/>
+                  <w:szCs w:val="24"/>
                 </w:rPr>
               </m:ctrlPr>
             </m:e>
@@ -2169,55 +1901,61 @@
           <m:mr>
             <m:e>
               <m:r>
-                <m:rPr/>
+                <m:rPr>
+                  <m:sty m:val="p"/>
+                </m:rPr>
                 <w:rPr>
-                  <w:rFonts w:ascii="Cambria Math" w:hAnsi="Cambria Math"/>
-                  <w:sz w:val="28"/>
-                  <w:szCs w:val="28"/>
+                  <w:rFonts w:hint="eastAsia" w:ascii="Cambria Math" w:hAnsi="Cambria Math"/>
+                  <w:sz w:val="24"/>
+                  <w:szCs w:val="24"/>
                 </w:rPr>
                 <m:t>0</m:t>
               </m:r>
               <m:ctrlPr>
                 <w:rPr>
-                  <w:rFonts w:ascii="Cambria Math" w:hAnsi="Cambria Math"/>
-                  <w:sz w:val="28"/>
-                  <w:szCs w:val="28"/>
+                  <w:rFonts w:hint="eastAsia" w:ascii="Cambria Math" w:hAnsi="Cambria Math"/>
+                  <w:sz w:val="24"/>
+                  <w:szCs w:val="24"/>
                 </w:rPr>
               </m:ctrlPr>
             </m:e>
             <m:e>
               <m:r>
-                <m:rPr/>
+                <m:rPr>
+                  <m:sty m:val="p"/>
+                </m:rPr>
                 <w:rPr>
-                  <w:rFonts w:ascii="Cambria Math" w:hAnsi="Cambria Math"/>
-                  <w:sz w:val="28"/>
-                  <w:szCs w:val="28"/>
+                  <w:rFonts w:hint="eastAsia" w:ascii="Cambria Math" w:hAnsi="Cambria Math"/>
+                  <w:sz w:val="24"/>
+                  <w:szCs w:val="24"/>
                 </w:rPr>
                 <m:t>0</m:t>
               </m:r>
               <m:ctrlPr>
                 <w:rPr>
-                  <w:rFonts w:ascii="Cambria Math" w:hAnsi="Cambria Math"/>
-                  <w:sz w:val="28"/>
-                  <w:szCs w:val="28"/>
+                  <w:rFonts w:hint="eastAsia" w:ascii="Cambria Math" w:hAnsi="Cambria Math"/>
+                  <w:sz w:val="24"/>
+                  <w:szCs w:val="24"/>
                 </w:rPr>
               </m:ctrlPr>
             </m:e>
             <m:e>
               <m:r>
-                <m:rPr/>
+                <m:rPr>
+                  <m:sty m:val="p"/>
+                </m:rPr>
                 <w:rPr>
-                  <w:rFonts w:ascii="Cambria Math" w:hAnsi="Cambria Math"/>
-                  <w:sz w:val="28"/>
-                  <w:szCs w:val="28"/>
+                  <w:rFonts w:hint="eastAsia" w:ascii="Cambria Math" w:hAnsi="Cambria Math"/>
+                  <w:sz w:val="24"/>
+                  <w:szCs w:val="24"/>
                 </w:rPr>
                 <m:t>0</m:t>
               </m:r>
               <m:ctrlPr>
                 <w:rPr>
-                  <w:rFonts w:ascii="Cambria Math" w:hAnsi="Cambria Math"/>
-                  <w:sz w:val="28"/>
-                  <w:szCs w:val="28"/>
+                  <w:rFonts w:hint="eastAsia" w:ascii="Cambria Math" w:hAnsi="Cambria Math"/>
+                  <w:sz w:val="24"/>
+                  <w:szCs w:val="24"/>
                 </w:rPr>
               </m:ctrlPr>
             </m:e>
@@ -2225,73 +1963,61 @@
           <m:mr>
             <m:e>
               <m:r>
-                <m:rPr/>
+                <m:rPr>
+                  <m:sty m:val="p"/>
+                </m:rPr>
                 <w:rPr>
-                  <w:rFonts w:hint="eastAsia" w:ascii="微软雅黑" w:hAnsi="微软雅黑" w:eastAsia="微软雅黑" w:cs="微软雅黑"/>
-                  <w:sz w:val="28"/>
-                  <w:szCs w:val="28"/>
+                  <w:rFonts w:hint="eastAsia" w:ascii="Cambria Math" w:hAnsi="Cambria Math"/>
+                  <w:sz w:val="24"/>
+                  <w:szCs w:val="24"/>
                 </w:rPr>
-                <m:t>−</m:t>
-              </m:r>
-              <m:r>
-                <m:rPr/>
-                <w:rPr>
-                  <w:rFonts w:ascii="Cambria Math" w:hAnsi="Cambria Math"/>
-                  <w:sz w:val="28"/>
-                  <w:szCs w:val="28"/>
-                </w:rPr>
-                <m:t>1</m:t>
+                <m:t>−1</m:t>
               </m:r>
               <m:ctrlPr>
                 <w:rPr>
-                  <w:rFonts w:ascii="Cambria Math" w:hAnsi="Cambria Math"/>
-                  <w:sz w:val="28"/>
-                  <w:szCs w:val="28"/>
+                  <w:rFonts w:hint="eastAsia" w:ascii="Cambria Math" w:hAnsi="Cambria Math"/>
+                  <w:sz w:val="24"/>
+                  <w:szCs w:val="24"/>
                 </w:rPr>
               </m:ctrlPr>
             </m:e>
             <m:e>
               <m:r>
-                <m:rPr/>
+                <m:rPr>
+                  <m:sty m:val="p"/>
+                </m:rPr>
                 <w:rPr>
-                  <w:rFonts w:hint="eastAsia" w:ascii="微软雅黑" w:hAnsi="微软雅黑" w:eastAsia="微软雅黑" w:cs="微软雅黑"/>
-                  <w:sz w:val="28"/>
-                  <w:szCs w:val="28"/>
+                  <w:rFonts w:hint="eastAsia" w:ascii="Cambria Math" w:hAnsi="Cambria Math"/>
+                  <w:sz w:val="24"/>
+                  <w:szCs w:val="24"/>
                 </w:rPr>
-                <m:t>−</m:t>
-              </m:r>
-              <m:r>
-                <m:rPr/>
-                <w:rPr>
-                  <w:rFonts w:ascii="Cambria Math" w:hAnsi="Cambria Math"/>
-                  <w:sz w:val="28"/>
-                  <w:szCs w:val="28"/>
-                </w:rPr>
-                <m:t>1</m:t>
+                <m:t>−1</m:t>
               </m:r>
               <m:ctrlPr>
                 <w:rPr>
-                  <w:rFonts w:ascii="Cambria Math" w:hAnsi="Cambria Math"/>
-                  <w:sz w:val="28"/>
-                  <w:szCs w:val="28"/>
+                  <w:rFonts w:hint="eastAsia" w:ascii="Cambria Math" w:hAnsi="Cambria Math"/>
+                  <w:sz w:val="24"/>
+                  <w:szCs w:val="24"/>
                 </w:rPr>
               </m:ctrlPr>
             </m:e>
             <m:e>
               <m:r>
-                <m:rPr/>
+                <m:rPr>
+                  <m:sty m:val="p"/>
+                </m:rPr>
                 <w:rPr>
-                  <w:rFonts w:ascii="Cambria Math" w:hAnsi="Cambria Math"/>
-                  <w:sz w:val="28"/>
-                  <w:szCs w:val="28"/>
+                  <w:rFonts w:hint="eastAsia" w:ascii="Cambria Math" w:hAnsi="Cambria Math"/>
+                  <w:sz w:val="24"/>
+                  <w:szCs w:val="24"/>
                 </w:rPr>
                 <m:t>−1</m:t>
               </m:r>
               <m:ctrlPr>
                 <w:rPr>
-                  <w:rFonts w:ascii="Cambria Math" w:hAnsi="Cambria Math"/>
-                  <w:sz w:val="28"/>
-                  <w:szCs w:val="28"/>
+                  <w:rFonts w:hint="eastAsia" w:ascii="Cambria Math" w:hAnsi="Cambria Math"/>
+                  <w:sz w:val="24"/>
+                  <w:szCs w:val="24"/>
                 </w:rPr>
               </m:ctrlPr>
             </m:e>
@@ -2301,168 +2027,151 @@
       <w:r>
         <w:rPr>
           <w:rFonts w:hint="eastAsia"/>
+          <w:sz w:val="24"/>
+          <w:szCs w:val="24"/>
+        </w:rPr>
+        <w:t>乘以这个领域的像素值，分别计算竖直方向和水平方向的梯度值，将2个梯度值的均值平方和代替该像素点。</w:t>
+      </w:r>
+    </w:p>
+    <w:p>
+      <w:pPr>
+        <w:numPr>
+          <w:ilvl w:val="0"/>
+          <w:numId w:val="4"/>
+        </w:numPr>
+        <w:ind w:left="0" w:leftChars="0" w:firstLine="0" w:firstLineChars="0"/>
+        <w:rPr>
+          <w:rFonts w:hint="eastAsia"/>
+          <w:sz w:val="24"/>
+          <w:szCs w:val="24"/>
+        </w:rPr>
+      </w:pPr>
+      <w:r>
+        <w:rPr>
+          <w:rFonts w:hint="eastAsia"/>
+          <w:sz w:val="24"/>
+          <w:szCs w:val="24"/>
+        </w:rPr>
+        <w:t>阈值化处理 和 半色调处理</w:t>
+      </w:r>
+    </w:p>
+    <w:p>
+      <w:pPr>
+        <w:ind w:firstLine="420" w:firstLineChars="0"/>
+        <w:rPr>
+          <w:rFonts w:hint="eastAsia"/>
+          <w:sz w:val="24"/>
+          <w:szCs w:val="24"/>
+        </w:rPr>
+      </w:pPr>
+      <w:r>
+        <w:rPr>
+          <w:rFonts w:hint="eastAsia"/>
+          <w:sz w:val="24"/>
+          <w:szCs w:val="24"/>
+        </w:rPr>
+        <w:t>构造函数threshold(image,thresh)，对图像image利用阈值thresh进行阈值化处理。该函数中，对图像中的每个像素点，和thresh进行比较，如果小于thresh则设置为0，如果大于thresh则设置为1.</w:t>
+      </w:r>
+    </w:p>
+    <w:p>
+      <w:pPr>
+        <w:ind w:firstLine="420" w:firstLineChars="0"/>
+        <w:rPr>
+          <w:rFonts w:hint="eastAsia"/>
+          <w:sz w:val="24"/>
+          <w:szCs w:val="24"/>
+        </w:rPr>
+      </w:pPr>
+      <w:r>
+        <w:rPr>
+          <w:rFonts w:hint="eastAsia"/>
+          <w:sz w:val="24"/>
+          <w:szCs w:val="24"/>
+        </w:rPr>
+        <w:t>构造函数randomHalfColor(image)，对图像image进行半色调处理。该函数中，将image图像先转换为灰度图像，接着对图像中的每个像素点生成一个随机值，如果该像素点的像素值大于这个随机值则设置为1，否则设置为0。</w:t>
+      </w:r>
+    </w:p>
+    <w:p>
+      <w:pPr>
+        <w:ind w:firstLine="420" w:firstLineChars="0"/>
+        <w:rPr>
+          <w:rFonts w:hint="eastAsia"/>
+          <w:sz w:val="24"/>
+          <w:szCs w:val="24"/>
+        </w:rPr>
+      </w:pPr>
+    </w:p>
+    <w:p>
+      <w:pPr>
+        <w:ind w:firstLine="420" w:firstLineChars="0"/>
+        <w:rPr>
+          <w:rFonts w:hint="eastAsia"/>
+          <w:sz w:val="24"/>
+          <w:szCs w:val="24"/>
+          <w:lang w:val="en-US" w:eastAsia="zh-CN"/>
+        </w:rPr>
+      </w:pPr>
+    </w:p>
+    <w:p>
+      <w:pPr>
+        <w:numPr>
+          <w:ilvl w:val="0"/>
+          <w:numId w:val="1"/>
+        </w:numPr>
+        <w:ind w:left="480" w:leftChars="0" w:hanging="480" w:firstLineChars="0"/>
+        <w:rPr>
+          <w:rFonts w:hint="eastAsia"/>
           <w:sz w:val="28"/>
           <w:szCs w:val="28"/>
         </w:rPr>
-        <w:t>乘以这个领域的像素值，分别计算竖直方向和水平方向的梯度值，将2个梯度值的均值平方和代替该像素点。</w:t>
-      </w:r>
-    </w:p>
-    <w:p>
-      <w:pPr>
-        <w:ind w:firstLine="360"/>
-        <w:rPr>
+      </w:pPr>
+      <w:r>
+        <w:rPr>
+          <w:rFonts w:hint="eastAsia"/>
           <w:sz w:val="28"/>
           <w:szCs w:val="28"/>
         </w:rPr>
-      </w:pPr>
-      <w:r>
-        <w:rPr>
-          <w:rFonts w:hint="eastAsia"/>
-          <w:sz w:val="28"/>
-          <w:szCs w:val="28"/>
-        </w:rPr>
-        <w:t>3</w:t>
-      </w:r>
-      <w:r>
-        <w:rPr>
-          <w:sz w:val="28"/>
-          <w:szCs w:val="28"/>
-        </w:rPr>
-        <w:t>.3</w:t>
-      </w:r>
-      <w:r>
-        <w:rPr>
-          <w:rFonts w:hint="eastAsia"/>
-          <w:sz w:val="28"/>
-          <w:szCs w:val="28"/>
-        </w:rPr>
-        <w:t>阈值化处理 和 半色调处理</w:t>
-      </w:r>
-    </w:p>
-    <w:p>
-      <w:pPr>
-        <w:ind w:left="420" w:firstLine="420"/>
-        <w:rPr>
-          <w:rFonts w:hint="eastAsia"/>
-          <w:sz w:val="28"/>
-          <w:szCs w:val="28"/>
-        </w:rPr>
-      </w:pPr>
-      <w:r>
-        <w:rPr>
-          <w:rFonts w:hint="eastAsia"/>
-          <w:sz w:val="28"/>
-          <w:szCs w:val="28"/>
-        </w:rPr>
-        <w:t>构造函数</w:t>
-      </w:r>
-      <w:r>
-        <w:rPr>
-          <w:sz w:val="28"/>
-          <w:szCs w:val="28"/>
-        </w:rPr>
-        <w:t>threshold(image,thresh)</w:t>
-      </w:r>
-      <w:r>
-        <w:rPr>
-          <w:rFonts w:hint="eastAsia"/>
-          <w:sz w:val="28"/>
-          <w:szCs w:val="28"/>
-        </w:rPr>
-        <w:t>，对图像image利用阈值thresh进行阈值化处理。该函数中，对图像中的每个像素点，和thresh进行比较，如果小于thresh则设置为0，如果大于thresh则设置为1</w:t>
-      </w:r>
-      <w:r>
-        <w:rPr>
-          <w:sz w:val="28"/>
-          <w:szCs w:val="28"/>
-        </w:rPr>
-        <w:t>.</w:t>
-      </w:r>
-    </w:p>
-    <w:p>
-      <w:pPr>
-        <w:ind w:left="360" w:firstLine="480"/>
-        <w:rPr>
-          <w:rFonts w:hint="eastAsia"/>
-          <w:sz w:val="28"/>
-          <w:szCs w:val="28"/>
-        </w:rPr>
-      </w:pPr>
-      <w:r>
-        <w:rPr>
-          <w:rFonts w:hint="eastAsia"/>
-          <w:sz w:val="28"/>
-          <w:szCs w:val="28"/>
-        </w:rPr>
-        <w:t>构造函数</w:t>
-      </w:r>
-      <w:r>
-        <w:rPr>
-          <w:sz w:val="28"/>
-          <w:szCs w:val="28"/>
-        </w:rPr>
-        <w:t>randomHalfColor(image)</w:t>
-      </w:r>
-      <w:r>
-        <w:rPr>
-          <w:rFonts w:hint="eastAsia"/>
-          <w:sz w:val="28"/>
-          <w:szCs w:val="28"/>
-        </w:rPr>
-        <w:t>，对图像image进行半色调处理。该函数中，将image图像先转换为灰度图像，接着对图像中的每个像素点生成一个随机值，如果该像素点的像素值大于这个随机值则设置为1，否则设置为0。</w:t>
-      </w:r>
-    </w:p>
-    <w:p>
-      <w:pPr>
-        <w:numPr>
-          <w:ilvl w:val="0"/>
-          <w:numId w:val="2"/>
-        </w:numPr>
-        <w:rPr>
-          <w:sz w:val="28"/>
-          <w:szCs w:val="28"/>
-        </w:rPr>
-      </w:pPr>
-      <w:r>
-        <w:rPr>
-          <w:rFonts w:hint="eastAsia"/>
-          <w:sz w:val="28"/>
-          <w:szCs w:val="28"/>
-        </w:rPr>
         <w:t>实验结果(results)</w:t>
       </w:r>
     </w:p>
     <w:p>
       <w:pPr>
-        <w:ind w:left="360"/>
-        <w:rPr>
-          <w:sz w:val="24"/>
-        </w:rPr>
-      </w:pPr>
-      <w:r>
-        <w:rPr>
-          <w:rFonts w:hint="eastAsia"/>
-          <w:sz w:val="24"/>
+        <w:ind w:firstLine="420" w:firstLineChars="0"/>
+        <w:rPr>
+          <w:rFonts w:hint="eastAsia"/>
+          <w:sz w:val="24"/>
+          <w:szCs w:val="24"/>
+        </w:rPr>
+      </w:pPr>
+      <w:r>
+        <w:rPr>
+          <w:rFonts w:hint="eastAsia"/>
+          <w:sz w:val="24"/>
+          <w:szCs w:val="24"/>
         </w:rPr>
         <w:t>我们利用如下的彩色图像进行实验：</w:t>
       </w:r>
     </w:p>
     <w:p>
       <w:pPr>
-        <w:ind w:left="360"/>
-        <w:rPr>
-          <w:rFonts w:hint="eastAsia"/>
-          <w:sz w:val="24"/>
-        </w:rPr>
-      </w:pPr>
-      <w:r>
-        <w:rPr>
-          <w:sz w:val="24"/>
+        <w:ind w:firstLine="420" w:firstLineChars="0"/>
+        <w:jc w:val="center"/>
+        <w:rPr>
+          <w:rFonts w:hint="eastAsia"/>
+          <w:sz w:val="24"/>
+          <w:szCs w:val="24"/>
+        </w:rPr>
+      </w:pPr>
+      <w:r>
+        <w:rPr>
+          <w:rFonts w:hint="eastAsia"/>
+          <w:sz w:val="24"/>
+          <w:szCs w:val="24"/>
         </w:rPr>
         <w:drawing>
           <wp:inline distT="0" distB="0" distL="0" distR="0">
             <wp:extent cx="1541145" cy="2139315"/>
-            <wp:effectExtent l="0" t="0" r="1905" b="0"/>
+            <wp:effectExtent l="0" t="0" r="1905" b="3810"/>
             <wp:docPr id="2" name="图片 2"/>
             <wp:cNvGraphicFramePr>
               <a:graphicFrameLocks xmlns:a="http://schemas.openxmlformats.org/drawingml/2006/main" noChangeAspect="1"/>
@@ -2477,7 +2186,7 @@
                     </pic:cNvPicPr>
                   </pic:nvPicPr>
                   <pic:blipFill>
-                    <a:blip r:embed="rId6" cstate="print">
+                    <a:blip r:embed="rId7" cstate="print">
                       <a:extLst>
                         <a:ext uri="{28A0092B-C50C-407E-A947-70E740481C1C}">
                           <a14:useLocalDpi xmlns:a14="http://schemas.microsoft.com/office/drawing/2010/main" val="0"/>
@@ -2511,47 +2220,56 @@
     </w:p>
     <w:p>
       <w:pPr>
-        <w:rPr>
-          <w:sz w:val="24"/>
-        </w:rPr>
-      </w:pPr>
-      <w:r>
-        <w:rPr>
-          <w:sz w:val="24"/>
-        </w:rPr>
-        <w:t xml:space="preserve">4.1 </w:t>
-      </w:r>
-      <w:r>
-        <w:rPr>
-          <w:rFonts w:hint="eastAsia"/>
-          <w:sz w:val="24"/>
-        </w:rPr>
-        <w:t>直方图均衡化和归一化</w:t>
-      </w:r>
-    </w:p>
-    <w:p>
-      <w:pPr>
-        <w:rPr>
-          <w:rFonts w:hint="eastAsia"/>
-          <w:sz w:val="24"/>
-        </w:rPr>
-      </w:pPr>
-      <w:r>
-        <w:rPr>
-          <w:rFonts w:hint="eastAsia"/>
-          <w:sz w:val="24"/>
+        <w:ind w:firstLine="420" w:firstLineChars="0"/>
+        <w:rPr>
+          <w:rFonts w:hint="eastAsia"/>
+          <w:sz w:val="24"/>
+          <w:szCs w:val="24"/>
+        </w:rPr>
+      </w:pPr>
+      <w:r>
+        <w:rPr>
+          <w:rFonts w:hint="eastAsia"/>
+          <w:sz w:val="24"/>
+          <w:szCs w:val="24"/>
+        </w:rPr>
+        <w:t>4.1 直方图均衡化和归一化</w:t>
+      </w:r>
+    </w:p>
+    <w:p>
+      <w:pPr>
+        <w:ind w:firstLine="420" w:firstLineChars="0"/>
+        <w:rPr>
+          <w:rFonts w:hint="eastAsia"/>
+          <w:sz w:val="24"/>
+          <w:szCs w:val="24"/>
+        </w:rPr>
+      </w:pPr>
+      <w:r>
+        <w:rPr>
+          <w:rFonts w:hint="eastAsia"/>
+          <w:sz w:val="24"/>
+          <w:szCs w:val="24"/>
         </w:rPr>
         <w:t>下图是3个channel的直方图，上面蓝色时直方图均衡化后的结果，下图是原图。</w:t>
       </w:r>
     </w:p>
     <w:p>
       <w:pPr>
-        <w:rPr>
-          <w:rFonts w:hint="eastAsia"/>
-          <w:sz w:val="24"/>
-        </w:rPr>
-      </w:pPr>
-      <w:r>
+        <w:ind w:firstLine="420" w:firstLineChars="0"/>
+        <w:jc w:val="center"/>
+        <w:rPr>
+          <w:rFonts w:hint="eastAsia"/>
+          <w:sz w:val="24"/>
+          <w:szCs w:val="24"/>
+        </w:rPr>
+      </w:pPr>
+      <w:r>
+        <w:rPr>
+          <w:rFonts w:hint="eastAsia"/>
+          <w:sz w:val="24"/>
+          <w:szCs w:val="24"/>
+        </w:rPr>
         <w:drawing>
           <wp:inline distT="0" distB="0" distL="0" distR="0">
             <wp:extent cx="4845685" cy="3415665"/>
@@ -2570,7 +2288,7 @@
                     </pic:cNvPicPr>
                   </pic:nvPicPr>
                   <pic:blipFill>
-                    <a:blip r:embed="rId7"/>
+                    <a:blip r:embed="rId8"/>
                     <a:stretch>
                       <a:fillRect/>
                     </a:stretch>
@@ -2593,29 +2311,37 @@
     </w:p>
     <w:p>
       <w:pPr>
-        <w:rPr>
-          <w:sz w:val="24"/>
-        </w:rPr>
-      </w:pPr>
-      <w:r>
-        <w:rPr>
-          <w:rFonts w:hint="eastAsia"/>
-          <w:sz w:val="24"/>
+        <w:ind w:firstLine="420" w:firstLineChars="0"/>
+        <w:rPr>
+          <w:rFonts w:hint="eastAsia"/>
+          <w:sz w:val="24"/>
+          <w:szCs w:val="24"/>
+        </w:rPr>
+      </w:pPr>
+      <w:r>
+        <w:rPr>
+          <w:rFonts w:hint="eastAsia"/>
+          <w:sz w:val="24"/>
+          <w:szCs w:val="24"/>
         </w:rPr>
         <w:t>下图均衡化后的图像。</w:t>
       </w:r>
     </w:p>
     <w:p>
       <w:pPr>
-        <w:rPr>
-          <w:rFonts w:hint="eastAsia"/>
-          <w:sz w:val="24"/>
-        </w:rPr>
-      </w:pPr>
-      <w:r>
-        <w:rPr>
-          <w:rFonts w:hint="eastAsia"/>
-          <w:sz w:val="24"/>
+        <w:ind w:firstLine="420" w:firstLineChars="0"/>
+        <w:jc w:val="center"/>
+        <w:rPr>
+          <w:rFonts w:hint="eastAsia"/>
+          <w:sz w:val="24"/>
+          <w:szCs w:val="24"/>
+        </w:rPr>
+      </w:pPr>
+      <w:r>
+        <w:rPr>
+          <w:rFonts w:hint="eastAsia"/>
+          <w:sz w:val="24"/>
+          <w:szCs w:val="24"/>
         </w:rPr>
         <w:drawing>
           <wp:inline distT="0" distB="0" distL="0" distR="0">
@@ -2635,7 +2361,7 @@
                     </pic:cNvPicPr>
                   </pic:nvPicPr>
                   <pic:blipFill>
-                    <a:blip r:embed="rId8" cstate="print">
+                    <a:blip r:embed="rId9" cstate="print">
                       <a:extLst>
                         <a:ext uri="{28A0092B-C50C-407E-A947-70E740481C1C}">
                           <a14:useLocalDpi xmlns:a14="http://schemas.microsoft.com/office/drawing/2010/main" val="0"/>
@@ -2669,45 +2395,38 @@
     </w:p>
     <w:p>
       <w:pPr>
-        <w:rPr>
-          <w:sz w:val="24"/>
-        </w:rPr>
-      </w:pPr>
-      <w:r>
-        <w:rPr>
-          <w:rFonts w:hint="eastAsia"/>
-          <w:sz w:val="24"/>
-        </w:rPr>
-        <w:t>3</w:t>
-      </w:r>
-      <w:r>
-        <w:rPr>
-          <w:sz w:val="24"/>
-        </w:rPr>
-        <w:t xml:space="preserve">.1 </w:t>
-      </w:r>
-      <w:r>
-        <w:rPr>
-          <w:rFonts w:hint="eastAsia"/>
-          <w:sz w:val="24"/>
-        </w:rPr>
-        <w:t>给图像加上高斯噪声后结果：</w:t>
-      </w:r>
-    </w:p>
-    <w:p>
-      <w:pPr>
-        <w:rPr>
-          <w:rFonts w:hint="eastAsia"/>
-          <w:sz w:val="24"/>
-        </w:rPr>
-      </w:pPr>
-      <w:r>
-        <w:rPr>
-          <w:sz w:val="24"/>
-        </w:rPr>
-        <w:tab/>
-      </w:r>
-      <w:r>
+        <w:ind w:firstLine="420" w:firstLineChars="0"/>
+        <w:rPr>
+          <w:rFonts w:hint="eastAsia"/>
+          <w:sz w:val="24"/>
+          <w:szCs w:val="24"/>
+        </w:rPr>
+      </w:pPr>
+      <w:r>
+        <w:rPr>
+          <w:rFonts w:hint="eastAsia"/>
+          <w:sz w:val="24"/>
+          <w:szCs w:val="24"/>
+        </w:rPr>
+        <w:t>3.1 给图像加上高斯噪声后结果：</w:t>
+      </w:r>
+    </w:p>
+    <w:p>
+      <w:pPr>
+        <w:ind w:firstLine="420" w:firstLineChars="0"/>
+        <w:jc w:val="center"/>
+        <w:rPr>
+          <w:rFonts w:hint="eastAsia"/>
+          <w:sz w:val="24"/>
+          <w:szCs w:val="24"/>
+        </w:rPr>
+      </w:pPr>
+      <w:r>
+        <w:rPr>
+          <w:rFonts w:hint="eastAsia"/>
+          <w:sz w:val="24"/>
+          <w:szCs w:val="24"/>
+        </w:rPr>
         <w:drawing>
           <wp:inline distT="0" distB="0" distL="0" distR="0">
             <wp:extent cx="2127885" cy="2535555"/>
@@ -2726,7 +2445,7 @@
                     </pic:cNvPicPr>
                   </pic:nvPicPr>
                   <pic:blipFill>
-                    <a:blip r:embed="rId9"/>
+                    <a:blip r:embed="rId10"/>
                     <a:stretch>
                       <a:fillRect/>
                     </a:stretch>
@@ -2749,26 +2468,38 @@
     </w:p>
     <w:p>
       <w:pPr>
-        <w:rPr>
-          <w:sz w:val="24"/>
-        </w:rPr>
-      </w:pPr>
-      <w:r>
-        <w:rPr>
-          <w:rFonts w:hint="eastAsia"/>
-          <w:sz w:val="24"/>
+        <w:ind w:firstLine="420" w:firstLineChars="0"/>
+        <w:rPr>
+          <w:rFonts w:hint="eastAsia"/>
+          <w:sz w:val="24"/>
+          <w:szCs w:val="24"/>
+        </w:rPr>
+      </w:pPr>
+      <w:r>
+        <w:rPr>
+          <w:rFonts w:hint="eastAsia"/>
+          <w:sz w:val="24"/>
+          <w:szCs w:val="24"/>
         </w:rPr>
         <w:t>给图像加上椒盐噪声：</w:t>
       </w:r>
     </w:p>
     <w:p>
       <w:pPr>
-        <w:rPr>
-          <w:rFonts w:hint="eastAsia"/>
-          <w:sz w:val="24"/>
-        </w:rPr>
-      </w:pPr>
-      <w:r>
+        <w:ind w:firstLine="420" w:firstLineChars="0"/>
+        <w:jc w:val="center"/>
+        <w:rPr>
+          <w:rFonts w:hint="eastAsia"/>
+          <w:sz w:val="24"/>
+          <w:szCs w:val="24"/>
+        </w:rPr>
+      </w:pPr>
+      <w:r>
+        <w:rPr>
+          <w:rFonts w:hint="eastAsia"/>
+          <w:sz w:val="24"/>
+          <w:szCs w:val="24"/>
+        </w:rPr>
         <w:drawing>
           <wp:inline distT="0" distB="0" distL="0" distR="0">
             <wp:extent cx="3190240" cy="3828415"/>
@@ -2787,7 +2518,7 @@
                     </pic:cNvPicPr>
                   </pic:nvPicPr>
                   <pic:blipFill>
-                    <a:blip r:embed="rId10"/>
+                    <a:blip r:embed="rId11"/>
                     <a:stretch>
                       <a:fillRect/>
                     </a:stretch>
@@ -2810,108 +2541,98 @@
     </w:p>
     <w:p>
       <w:pPr>
-        <w:rPr>
-          <w:sz w:val="24"/>
-        </w:rPr>
-      </w:pPr>
-      <w:r>
-        <w:rPr>
-          <w:rFonts w:hint="eastAsia"/>
-          <w:sz w:val="24"/>
-        </w:rPr>
-        <w:t>3</w:t>
-      </w:r>
-      <w:r>
-        <w:rPr>
-          <w:sz w:val="24"/>
-        </w:rPr>
-        <w:t xml:space="preserve">.1 </w:t>
-      </w:r>
-    </w:p>
-    <w:p>
-      <w:pPr>
-        <w:rPr>
-          <w:sz w:val="24"/>
-        </w:rPr>
-      </w:pPr>
-      <w:r>
-        <w:rPr>
-          <w:rFonts w:hint="eastAsia"/>
-          <w:sz w:val="24"/>
-        </w:rPr>
-        <w:t>加了高斯噪声后的PSNR值：</w:t>
-      </w:r>
-      <w:r>
-        <w:rPr>
-          <w:sz w:val="24"/>
-        </w:rPr>
-        <w:t>13.118434697889844</w:t>
-      </w:r>
-    </w:p>
-    <w:p>
-      <w:pPr>
-        <w:rPr>
-          <w:rFonts w:hint="eastAsia"/>
-          <w:sz w:val="24"/>
-        </w:rPr>
-      </w:pPr>
-      <w:r>
-        <w:rPr>
-          <w:rFonts w:hint="eastAsia"/>
-          <w:sz w:val="24"/>
-        </w:rPr>
-        <w:t>和原图的SSIM值：</w:t>
-      </w:r>
-      <w:r>
-        <w:rPr>
-          <w:sz w:val="24"/>
-        </w:rPr>
-        <w:t>0.8980606784119786</w:t>
-      </w:r>
-    </w:p>
-    <w:p>
-      <w:pPr>
-        <w:rPr>
-          <w:rFonts w:hint="eastAsia"/>
-          <w:sz w:val="24"/>
-        </w:rPr>
-      </w:pPr>
-      <w:r>
-        <w:rPr>
-          <w:rFonts w:hint="eastAsia"/>
-          <w:sz w:val="24"/>
-        </w:rPr>
-        <w:t>加了椒盐噪声后的PSNR值：</w:t>
-      </w:r>
-      <w:r>
-        <w:rPr>
-          <w:sz w:val="24"/>
-        </w:rPr>
-        <w:t>12.93754837162445</w:t>
-      </w:r>
-    </w:p>
-    <w:p>
-      <w:pPr>
-        <w:rPr>
-          <w:sz w:val="24"/>
-        </w:rPr>
-      </w:pPr>
-      <w:r>
-        <w:rPr>
-          <w:rFonts w:hint="eastAsia"/>
-          <w:sz w:val="24"/>
-        </w:rPr>
-        <w:t>和原图的SSIM值：</w:t>
-      </w:r>
-      <w:r>
-        <w:rPr>
-          <w:sz w:val="24"/>
-        </w:rPr>
-        <w:t>0.9896543376572053</w:t>
-      </w:r>
-      <w:r>
-        <w:rPr>
-          <w:sz w:val="24"/>
+        <w:ind w:firstLine="420" w:firstLineChars="0"/>
+        <w:rPr>
+          <w:rFonts w:hint="eastAsia"/>
+          <w:sz w:val="24"/>
+          <w:szCs w:val="24"/>
+        </w:rPr>
+      </w:pPr>
+      <w:r>
+        <w:rPr>
+          <w:rFonts w:hint="eastAsia"/>
+          <w:sz w:val="24"/>
+          <w:szCs w:val="24"/>
+        </w:rPr>
+        <w:t xml:space="preserve">3.1 </w:t>
+      </w:r>
+    </w:p>
+    <w:p>
+      <w:pPr>
+        <w:ind w:firstLine="420" w:firstLineChars="0"/>
+        <w:rPr>
+          <w:rFonts w:hint="eastAsia"/>
+          <w:sz w:val="24"/>
+          <w:szCs w:val="24"/>
+        </w:rPr>
+      </w:pPr>
+      <w:r>
+        <w:rPr>
+          <w:rFonts w:hint="eastAsia"/>
+          <w:sz w:val="24"/>
+          <w:szCs w:val="24"/>
+        </w:rPr>
+        <w:t>加了高斯噪声后的PSNR值：13.118434697889844</w:t>
+      </w:r>
+    </w:p>
+    <w:p>
+      <w:pPr>
+        <w:ind w:firstLine="420" w:firstLineChars="0"/>
+        <w:rPr>
+          <w:rFonts w:hint="eastAsia"/>
+          <w:sz w:val="24"/>
+          <w:szCs w:val="24"/>
+        </w:rPr>
+      </w:pPr>
+      <w:r>
+        <w:rPr>
+          <w:rFonts w:hint="eastAsia"/>
+          <w:sz w:val="24"/>
+          <w:szCs w:val="24"/>
+        </w:rPr>
+        <w:t>和原图的SSIM值：0.8980606784119786</w:t>
+      </w:r>
+    </w:p>
+    <w:p>
+      <w:pPr>
+        <w:ind w:firstLine="420" w:firstLineChars="0"/>
+        <w:rPr>
+          <w:rFonts w:hint="eastAsia"/>
+          <w:sz w:val="24"/>
+          <w:szCs w:val="24"/>
+        </w:rPr>
+      </w:pPr>
+      <w:r>
+        <w:rPr>
+          <w:rFonts w:hint="eastAsia"/>
+          <w:sz w:val="24"/>
+          <w:szCs w:val="24"/>
+        </w:rPr>
+        <w:t>加了椒盐噪声后的PSNR值：12.93754837162445</w:t>
+      </w:r>
+    </w:p>
+    <w:p>
+      <w:pPr>
+        <w:ind w:firstLine="420" w:firstLineChars="0"/>
+        <w:rPr>
+          <w:rFonts w:hint="eastAsia"/>
+          <w:sz w:val="24"/>
+          <w:szCs w:val="24"/>
+        </w:rPr>
+      </w:pPr>
+      <w:r>
+        <w:rPr>
+          <w:rFonts w:hint="eastAsia"/>
+          <w:sz w:val="24"/>
+          <w:szCs w:val="24"/>
+        </w:rPr>
+        <w:t>和原图的SSIM值：0.9896543376572053</w:t>
+      </w:r>
+      <w:r>
+        <w:rPr>
+          <w:rFonts w:hint="eastAsia"/>
+          <w:sz w:val="24"/>
+          <w:szCs w:val="24"/>
         </w:rPr>
         <w:br w:type="textWrapping"/>
       </w:r>
@@ -2919,17 +2640,27 @@
         <w:rPr>
           <w:rFonts w:hint="eastAsia"/>
           <w:sz w:val="24"/>
+          <w:szCs w:val="24"/>
         </w:rPr>
         <w:t>中值滤波 对 高斯噪声图片</w:t>
       </w:r>
     </w:p>
     <w:p>
       <w:pPr>
-        <w:rPr>
-          <w:sz w:val="24"/>
-        </w:rPr>
-      </w:pPr>
-      <w:r>
+        <w:ind w:firstLine="420" w:firstLineChars="0"/>
+        <w:jc w:val="center"/>
+        <w:rPr>
+          <w:rFonts w:hint="eastAsia"/>
+          <w:sz w:val="24"/>
+          <w:szCs w:val="24"/>
+        </w:rPr>
+      </w:pPr>
+      <w:r>
+        <w:rPr>
+          <w:rFonts w:hint="eastAsia"/>
+          <w:sz w:val="24"/>
+          <w:szCs w:val="24"/>
+        </w:rPr>
         <w:drawing>
           <wp:inline distT="0" distB="0" distL="0" distR="0">
             <wp:extent cx="2009775" cy="2518410"/>
@@ -2948,7 +2679,7 @@
                     </pic:cNvPicPr>
                   </pic:nvPicPr>
                   <pic:blipFill>
-                    <a:blip r:embed="rId11"/>
+                    <a:blip r:embed="rId12"/>
                     <a:stretch>
                       <a:fillRect/>
                     </a:stretch>
@@ -2971,101 +2702,122 @@
     </w:p>
     <w:p>
       <w:pPr>
-        <w:rPr>
-          <w:rFonts w:hint="eastAsia"/>
-          <w:sz w:val="24"/>
-        </w:rPr>
-      </w:pPr>
-      <w:r>
-        <w:rPr>
-          <w:rFonts w:hint="eastAsia"/>
-          <w:sz w:val="24"/>
-        </w:rPr>
-        <w:t>PSNR值为</w:t>
-      </w:r>
-      <w:r>
-        <w:rPr>
-          <w:sz w:val="24"/>
-        </w:rPr>
-        <w:t>12.867705999936534</w:t>
-      </w:r>
-    </w:p>
-    <w:p>
-      <w:pPr>
-        <w:rPr>
-          <w:sz w:val="24"/>
-        </w:rPr>
-      </w:pPr>
-      <w:r>
-        <w:rPr>
-          <w:rFonts w:hint="eastAsia"/>
-          <w:sz w:val="24"/>
-        </w:rPr>
-        <w:t>和原图的SSIM值：</w:t>
-      </w:r>
-      <w:r>
-        <w:rPr>
-          <w:sz w:val="24"/>
-        </w:rPr>
-        <w:t>0.9176535986361243</w:t>
-      </w:r>
-    </w:p>
-    <w:p>
-      <w:pPr>
-        <w:rPr>
-          <w:sz w:val="24"/>
-        </w:rPr>
-      </w:pPr>
-      <w:r>
-        <w:rPr>
-          <w:rFonts w:hint="eastAsia"/>
-          <w:sz w:val="24"/>
+        <w:ind w:firstLine="420" w:firstLineChars="0"/>
+        <w:rPr>
+          <w:rFonts w:hint="eastAsia"/>
+          <w:sz w:val="24"/>
+          <w:szCs w:val="24"/>
+        </w:rPr>
+      </w:pPr>
+      <w:r>
+        <w:rPr>
+          <w:rFonts w:hint="eastAsia"/>
+          <w:sz w:val="24"/>
+          <w:szCs w:val="24"/>
+        </w:rPr>
+        <w:t>PSNR值为12.867705999936534</w:t>
+      </w:r>
+    </w:p>
+    <w:p>
+      <w:pPr>
+        <w:ind w:firstLine="420" w:firstLineChars="0"/>
+        <w:rPr>
+          <w:rFonts w:hint="eastAsia"/>
+          <w:sz w:val="24"/>
+          <w:szCs w:val="24"/>
+        </w:rPr>
+      </w:pPr>
+      <w:r>
+        <w:rPr>
+          <w:rFonts w:hint="eastAsia"/>
+          <w:sz w:val="24"/>
+          <w:szCs w:val="24"/>
+        </w:rPr>
+        <w:t>和原图的SSIM值：0.9176535986361243</w:t>
+      </w:r>
+    </w:p>
+    <w:p>
+      <w:pPr>
+        <w:ind w:firstLine="420" w:firstLineChars="0"/>
+        <w:rPr>
+          <w:rFonts w:hint="eastAsia"/>
+          <w:sz w:val="24"/>
+          <w:szCs w:val="24"/>
+        </w:rPr>
+      </w:pPr>
+      <w:r>
+        <w:rPr>
+          <w:rFonts w:hint="eastAsia"/>
+          <w:sz w:val="24"/>
+          <w:szCs w:val="24"/>
         </w:rPr>
         <w:t>可以看到和原图的相似度增加了</w:t>
       </w:r>
     </w:p>
     <w:p>
       <w:pPr>
-        <w:rPr>
-          <w:sz w:val="24"/>
-        </w:rPr>
-      </w:pPr>
-    </w:p>
-    <w:p>
-      <w:pPr>
-        <w:rPr>
-          <w:sz w:val="24"/>
-        </w:rPr>
-      </w:pPr>
-    </w:p>
-    <w:p>
-      <w:pPr>
-        <w:rPr>
-          <w:sz w:val="24"/>
-        </w:rPr>
-      </w:pPr>
-    </w:p>
-    <w:p>
-      <w:pPr>
-        <w:rPr>
-          <w:sz w:val="24"/>
-        </w:rPr>
-      </w:pPr>
-      <w:r>
-        <w:rPr>
-          <w:rFonts w:hint="eastAsia"/>
-          <w:sz w:val="24"/>
+        <w:ind w:firstLine="420" w:firstLineChars="0"/>
+        <w:rPr>
+          <w:rFonts w:hint="eastAsia"/>
+          <w:sz w:val="24"/>
+          <w:szCs w:val="24"/>
+        </w:rPr>
+      </w:pPr>
+    </w:p>
+    <w:p>
+      <w:pPr>
+        <w:ind w:firstLine="420" w:firstLineChars="0"/>
+        <w:rPr>
+          <w:rFonts w:hint="eastAsia"/>
+          <w:sz w:val="24"/>
+          <w:szCs w:val="24"/>
+        </w:rPr>
+      </w:pPr>
+    </w:p>
+    <w:p>
+      <w:pPr>
+        <w:ind w:firstLine="420" w:firstLineChars="0"/>
+        <w:rPr>
+          <w:rFonts w:hint="eastAsia"/>
+          <w:sz w:val="24"/>
+          <w:szCs w:val="24"/>
+        </w:rPr>
+      </w:pPr>
+    </w:p>
+    <w:p>
+      <w:pPr>
+        <w:ind w:firstLine="420" w:firstLineChars="0"/>
+        <w:rPr>
+          <w:rFonts w:hint="eastAsia"/>
+          <w:sz w:val="24"/>
+          <w:szCs w:val="24"/>
+        </w:rPr>
+      </w:pPr>
+      <w:r>
+        <w:rPr>
+          <w:rFonts w:hint="eastAsia"/>
+          <w:sz w:val="24"/>
+          <w:szCs w:val="24"/>
         </w:rPr>
         <w:t>中值滤波 对 椒盐噪声图片</w:t>
       </w:r>
     </w:p>
     <w:p>
       <w:pPr>
-        <w:rPr>
-          <w:sz w:val="24"/>
-        </w:rPr>
-      </w:pPr>
-      <w:r>
+        <w:ind w:firstLine="420" w:firstLineChars="0"/>
+        <w:jc w:val="center"/>
+        <w:rPr>
+          <w:rFonts w:hint="eastAsia"/>
+          <w:sz w:val="24"/>
+          <w:szCs w:val="24"/>
+        </w:rPr>
+      </w:pPr>
+      <w:r>
+        <w:rPr>
+          <w:rFonts w:hint="eastAsia"/>
+          <w:sz w:val="24"/>
+          <w:szCs w:val="24"/>
+        </w:rPr>
         <w:drawing>
           <wp:inline distT="0" distB="0" distL="0" distR="0">
             <wp:extent cx="3275965" cy="3942715"/>
@@ -3084,7 +2836,7 @@
                     </pic:cNvPicPr>
                   </pic:nvPicPr>
                   <pic:blipFill>
-                    <a:blip r:embed="rId12"/>
+                    <a:blip r:embed="rId13"/>
                     <a:stretch>
                       <a:fillRect/>
                     </a:stretch>
@@ -3107,89 +2859,102 @@
     </w:p>
     <w:p>
       <w:pPr>
-        <w:rPr>
-          <w:sz w:val="24"/>
-        </w:rPr>
-      </w:pPr>
-      <w:r>
-        <w:rPr>
-          <w:rFonts w:hint="eastAsia"/>
-          <w:sz w:val="24"/>
-        </w:rPr>
-        <w:t>PSNR值：</w:t>
-      </w:r>
-      <w:r>
-        <w:rPr>
-          <w:sz w:val="24"/>
-        </w:rPr>
-        <w:t>13.163057307025937</w:t>
-      </w:r>
-    </w:p>
-    <w:p>
-      <w:pPr>
-        <w:rPr>
-          <w:sz w:val="24"/>
-        </w:rPr>
-      </w:pPr>
-      <w:r>
-        <w:rPr>
-          <w:rFonts w:hint="eastAsia"/>
-          <w:sz w:val="24"/>
-        </w:rPr>
-        <w:t>和原图的SSIM值值</w:t>
-      </w:r>
-      <w:r>
-        <w:rPr>
-          <w:sz w:val="24"/>
-        </w:rPr>
-        <w:t>0.9935990321427134</w:t>
-      </w:r>
-    </w:p>
-    <w:p>
-      <w:pPr>
-        <w:rPr>
-          <w:rFonts w:hint="eastAsia"/>
-          <w:sz w:val="24"/>
-        </w:rPr>
-      </w:pPr>
-      <w:r>
-        <w:rPr>
-          <w:rFonts w:hint="eastAsia"/>
-          <w:sz w:val="24"/>
+        <w:ind w:firstLine="420" w:firstLineChars="0"/>
+        <w:rPr>
+          <w:rFonts w:hint="eastAsia"/>
+          <w:sz w:val="24"/>
+          <w:szCs w:val="24"/>
+        </w:rPr>
+      </w:pPr>
+      <w:r>
+        <w:rPr>
+          <w:rFonts w:hint="eastAsia"/>
+          <w:sz w:val="24"/>
+          <w:szCs w:val="24"/>
+        </w:rPr>
+        <w:t>PSNR值：13.163057307025937</w:t>
+      </w:r>
+    </w:p>
+    <w:p>
+      <w:pPr>
+        <w:ind w:firstLine="420" w:firstLineChars="0"/>
+        <w:rPr>
+          <w:rFonts w:hint="eastAsia"/>
+          <w:sz w:val="24"/>
+          <w:szCs w:val="24"/>
+        </w:rPr>
+      </w:pPr>
+      <w:r>
+        <w:rPr>
+          <w:rFonts w:hint="eastAsia"/>
+          <w:sz w:val="24"/>
+          <w:szCs w:val="24"/>
+        </w:rPr>
+        <w:t>和原图的SSIM值值0.9935990321427134</w:t>
+      </w:r>
+    </w:p>
+    <w:p>
+      <w:pPr>
+        <w:ind w:firstLine="420" w:firstLineChars="0"/>
+        <w:rPr>
+          <w:rFonts w:hint="eastAsia"/>
+          <w:sz w:val="24"/>
+          <w:szCs w:val="24"/>
+        </w:rPr>
+      </w:pPr>
+      <w:r>
+        <w:rPr>
+          <w:rFonts w:hint="eastAsia"/>
+          <w:sz w:val="24"/>
+          <w:szCs w:val="24"/>
         </w:rPr>
         <w:t>可以看到用中值滤波对椒盐噪声图片的处理比均值滤波要好了很多，图片和还原度很高。</w:t>
       </w:r>
     </w:p>
     <w:p>
       <w:pPr>
-        <w:rPr>
-          <w:rFonts w:hint="eastAsia"/>
-          <w:sz w:val="24"/>
-        </w:rPr>
-      </w:pPr>
-    </w:p>
-    <w:p>
-      <w:pPr>
-        <w:rPr>
-          <w:sz w:val="24"/>
-        </w:rPr>
-      </w:pPr>
-      <w:r>
-        <w:rPr>
-          <w:rFonts w:hint="eastAsia"/>
-          <w:sz w:val="24"/>
+        <w:ind w:firstLine="420" w:firstLineChars="0"/>
+        <w:rPr>
+          <w:rFonts w:hint="eastAsia"/>
+          <w:sz w:val="24"/>
+          <w:szCs w:val="24"/>
+        </w:rPr>
+      </w:pPr>
+    </w:p>
+    <w:p>
+      <w:pPr>
+        <w:ind w:firstLine="420" w:firstLineChars="0"/>
+        <w:rPr>
+          <w:rFonts w:hint="eastAsia"/>
+          <w:sz w:val="24"/>
+          <w:szCs w:val="24"/>
+        </w:rPr>
+      </w:pPr>
+      <w:r>
+        <w:rPr>
+          <w:rFonts w:hint="eastAsia"/>
+          <w:sz w:val="24"/>
+          <w:szCs w:val="24"/>
         </w:rPr>
         <w:t>均值滤波 对 高斯噪声图片</w:t>
       </w:r>
     </w:p>
     <w:p>
       <w:pPr>
-        <w:rPr>
-          <w:rFonts w:hint="eastAsia"/>
-          <w:sz w:val="24"/>
-        </w:rPr>
-      </w:pPr>
-      <w:r>
+        <w:ind w:firstLine="420" w:firstLineChars="0"/>
+        <w:jc w:val="center"/>
+        <w:rPr>
+          <w:rFonts w:hint="eastAsia"/>
+          <w:sz w:val="24"/>
+          <w:szCs w:val="24"/>
+        </w:rPr>
+      </w:pPr>
+      <w:r>
+        <w:rPr>
+          <w:rFonts w:hint="eastAsia"/>
+          <w:sz w:val="24"/>
+          <w:szCs w:val="24"/>
+        </w:rPr>
         <w:drawing>
           <wp:inline distT="0" distB="0" distL="0" distR="0">
             <wp:extent cx="3161665" cy="4018915"/>
@@ -3208,7 +2973,7 @@
                     </pic:cNvPicPr>
                   </pic:nvPicPr>
                   <pic:blipFill>
-                    <a:blip r:embed="rId13"/>
+                    <a:blip r:embed="rId14"/>
                     <a:stretch>
                       <a:fillRect/>
                     </a:stretch>
@@ -3231,65 +2996,74 @@
     </w:p>
     <w:p>
       <w:pPr>
-        <w:rPr>
-          <w:sz w:val="24"/>
-        </w:rPr>
-      </w:pPr>
-      <w:r>
-        <w:rPr>
-          <w:rFonts w:hint="eastAsia"/>
-          <w:sz w:val="24"/>
-        </w:rPr>
-        <w:t>PSNR值：</w:t>
-      </w:r>
-      <w:r>
-        <w:rPr>
-          <w:sz w:val="24"/>
-        </w:rPr>
-        <w:t>14.056084901203933</w:t>
-      </w:r>
-    </w:p>
-    <w:p>
-      <w:pPr>
-        <w:rPr>
-          <w:sz w:val="24"/>
-        </w:rPr>
-      </w:pPr>
-      <w:r>
-        <w:rPr>
-          <w:rFonts w:hint="eastAsia"/>
-          <w:sz w:val="24"/>
-        </w:rPr>
-        <w:t>和原图的SSIM值</w:t>
-      </w:r>
-      <w:r>
-        <w:rPr>
-          <w:sz w:val="24"/>
-        </w:rPr>
-        <w:t>0.9002891767931177</w:t>
-      </w:r>
-    </w:p>
-    <w:p>
-      <w:pPr>
-        <w:rPr>
-          <w:sz w:val="24"/>
-        </w:rPr>
-      </w:pPr>
-      <w:r>
-        <w:rPr>
-          <w:rFonts w:hint="eastAsia"/>
-          <w:sz w:val="24"/>
+        <w:ind w:firstLine="420" w:firstLineChars="0"/>
+        <w:rPr>
+          <w:rFonts w:hint="eastAsia"/>
+          <w:sz w:val="24"/>
+          <w:szCs w:val="24"/>
+        </w:rPr>
+      </w:pPr>
+      <w:r>
+        <w:rPr>
+          <w:rFonts w:hint="eastAsia"/>
+          <w:sz w:val="24"/>
+          <w:szCs w:val="24"/>
+        </w:rPr>
+        <w:t>PSNR值：14.056084901203933</w:t>
+      </w:r>
+    </w:p>
+    <w:p>
+      <w:pPr>
+        <w:ind w:firstLine="420" w:firstLineChars="0"/>
+        <w:rPr>
+          <w:rFonts w:hint="eastAsia"/>
+          <w:sz w:val="24"/>
+          <w:szCs w:val="24"/>
+        </w:rPr>
+      </w:pPr>
+      <w:r>
+        <w:rPr>
+          <w:rFonts w:hint="eastAsia"/>
+          <w:sz w:val="24"/>
+          <w:szCs w:val="24"/>
+        </w:rPr>
+        <w:t>和原图的SSIM值0.9002891767931177</w:t>
+      </w:r>
+    </w:p>
+    <w:p>
+      <w:pPr>
+        <w:ind w:firstLine="420" w:firstLineChars="0"/>
+        <w:rPr>
+          <w:rFonts w:hint="eastAsia"/>
+          <w:sz w:val="24"/>
+          <w:szCs w:val="24"/>
+        </w:rPr>
+      </w:pPr>
+      <w:r>
+        <w:rPr>
+          <w:rFonts w:hint="eastAsia"/>
+          <w:sz w:val="24"/>
+          <w:szCs w:val="24"/>
         </w:rPr>
         <w:t>均值滤波 对 椒盐噪声图片</w:t>
       </w:r>
     </w:p>
     <w:p>
       <w:pPr>
-        <w:rPr>
-          <w:sz w:val="24"/>
-        </w:rPr>
-      </w:pPr>
-      <w:r>
+        <w:ind w:firstLine="420" w:firstLineChars="0"/>
+        <w:jc w:val="center"/>
+        <w:rPr>
+          <w:rFonts w:hint="eastAsia"/>
+          <w:sz w:val="24"/>
+          <w:szCs w:val="24"/>
+        </w:rPr>
+      </w:pPr>
+      <w:r>
+        <w:rPr>
+          <w:rFonts w:hint="eastAsia"/>
+          <w:sz w:val="24"/>
+          <w:szCs w:val="24"/>
+        </w:rPr>
         <w:drawing>
           <wp:inline distT="0" distB="0" distL="0" distR="0">
             <wp:extent cx="3828415" cy="3971290"/>
@@ -3308,7 +3082,7 @@
                     </pic:cNvPicPr>
                   </pic:nvPicPr>
                   <pic:blipFill>
-                    <a:blip r:embed="rId14"/>
+                    <a:blip r:embed="rId15"/>
                     <a:stretch>
                       <a:fillRect/>
                     </a:stretch>
@@ -3331,115 +3105,130 @@
     </w:p>
     <w:p>
       <w:pPr>
-        <w:rPr>
-          <w:rFonts w:hint="eastAsia"/>
-          <w:sz w:val="24"/>
-        </w:rPr>
-      </w:pPr>
-      <w:r>
-        <w:rPr>
-          <w:rFonts w:hint="eastAsia"/>
-          <w:sz w:val="24"/>
-        </w:rPr>
-        <w:t>PSNR：</w:t>
-      </w:r>
-      <w:r>
-        <w:rPr>
-          <w:sz w:val="24"/>
-        </w:rPr>
-        <w:t>14.008914558420935</w:t>
-      </w:r>
-    </w:p>
-    <w:p>
-      <w:pPr>
-        <w:rPr>
-          <w:sz w:val="24"/>
-        </w:rPr>
-      </w:pPr>
-      <w:r>
-        <w:rPr>
-          <w:rFonts w:hint="eastAsia"/>
-          <w:sz w:val="24"/>
-        </w:rPr>
-        <w:t>和原图的</w:t>
-      </w:r>
-      <w:r>
-        <w:rPr>
-          <w:sz w:val="24"/>
-        </w:rPr>
-        <w:t>SSIM:0.9901423481845606</w:t>
-      </w:r>
-    </w:p>
-    <w:p>
-      <w:pPr>
-        <w:rPr>
-          <w:rFonts w:hint="eastAsia"/>
-          <w:sz w:val="24"/>
-        </w:rPr>
-      </w:pPr>
-    </w:p>
-    <w:p>
-      <w:pPr>
-        <w:rPr>
-          <w:sz w:val="24"/>
-        </w:rPr>
-      </w:pPr>
-      <w:r>
-        <w:rPr>
-          <w:rFonts w:hint="eastAsia"/>
-          <w:sz w:val="24"/>
+        <w:ind w:firstLine="420" w:firstLineChars="0"/>
+        <w:rPr>
+          <w:rFonts w:hint="eastAsia"/>
+          <w:sz w:val="24"/>
+          <w:szCs w:val="24"/>
+        </w:rPr>
+      </w:pPr>
+      <w:r>
+        <w:rPr>
+          <w:rFonts w:hint="eastAsia"/>
+          <w:sz w:val="24"/>
+          <w:szCs w:val="24"/>
+        </w:rPr>
+        <w:t>PSNR：14.008914558420935</w:t>
+      </w:r>
+    </w:p>
+    <w:p>
+      <w:pPr>
+        <w:ind w:firstLine="420" w:firstLineChars="0"/>
+        <w:rPr>
+          <w:rFonts w:hint="eastAsia"/>
+          <w:sz w:val="24"/>
+          <w:szCs w:val="24"/>
+        </w:rPr>
+      </w:pPr>
+      <w:r>
+        <w:rPr>
+          <w:rFonts w:hint="eastAsia"/>
+          <w:sz w:val="24"/>
+          <w:szCs w:val="24"/>
+        </w:rPr>
+        <w:t>和原图的SSIM:0.9901423481845606</w:t>
+      </w:r>
+    </w:p>
+    <w:p>
+      <w:pPr>
+        <w:ind w:firstLine="420" w:firstLineChars="0"/>
+        <w:rPr>
+          <w:rFonts w:hint="eastAsia"/>
+          <w:sz w:val="24"/>
+          <w:szCs w:val="24"/>
+        </w:rPr>
+      </w:pPr>
+    </w:p>
+    <w:p>
+      <w:pPr>
+        <w:ind w:firstLine="420" w:firstLineChars="0"/>
+        <w:rPr>
+          <w:rFonts w:hint="eastAsia"/>
+          <w:sz w:val="24"/>
+          <w:szCs w:val="24"/>
+        </w:rPr>
+      </w:pPr>
+      <w:r>
+        <w:rPr>
+          <w:rFonts w:hint="eastAsia"/>
+          <w:sz w:val="24"/>
+          <w:szCs w:val="24"/>
         </w:rPr>
         <w:t>由于是滤波方法，从PSNR上来看，去躁滤波的结果很多反而更差，但是从视觉上来看，均值滤波对加了高斯噪声的图像去躁效果最好，中值滤波对加了椒盐噪声的图像去噪效果最好。</w:t>
       </w:r>
     </w:p>
     <w:p>
       <w:pPr>
-        <w:rPr>
-          <w:sz w:val="24"/>
-        </w:rPr>
-      </w:pPr>
-    </w:p>
-    <w:p>
-      <w:pPr>
-        <w:rPr>
-          <w:sz w:val="24"/>
-        </w:rPr>
-      </w:pPr>
-      <w:r>
-        <w:rPr>
-          <w:sz w:val="24"/>
-        </w:rPr>
-        <w:t xml:space="preserve">3.1 </w:t>
-      </w:r>
-      <w:r>
-        <w:rPr>
-          <w:rFonts w:hint="eastAsia"/>
-          <w:sz w:val="24"/>
-        </w:rPr>
-        <w:t>基于小波变换的图像去噪算法：（DWT）</w:t>
-      </w:r>
-    </w:p>
-    <w:p>
-      <w:pPr>
-        <w:rPr>
-          <w:sz w:val="24"/>
-        </w:rPr>
-      </w:pPr>
-      <w:r>
-        <w:rPr>
-          <w:rFonts w:hint="eastAsia"/>
-          <w:sz w:val="24"/>
+        <w:ind w:firstLine="420" w:firstLineChars="0"/>
+        <w:rPr>
+          <w:rFonts w:hint="eastAsia"/>
+          <w:sz w:val="24"/>
+          <w:szCs w:val="24"/>
+        </w:rPr>
+      </w:pPr>
+    </w:p>
+    <w:p>
+      <w:pPr>
+        <w:ind w:firstLine="420" w:firstLineChars="0"/>
+        <w:rPr>
+          <w:rFonts w:hint="eastAsia"/>
+          <w:sz w:val="24"/>
+          <w:szCs w:val="24"/>
+        </w:rPr>
+      </w:pPr>
+      <w:r>
+        <w:rPr>
+          <w:rFonts w:hint="eastAsia"/>
+          <w:sz w:val="24"/>
+          <w:szCs w:val="24"/>
+        </w:rPr>
+        <w:t>3.1 基于小波变换的图像去噪算法：（DWT）</w:t>
+      </w:r>
+    </w:p>
+    <w:p>
+      <w:pPr>
+        <w:ind w:firstLine="420" w:firstLineChars="0"/>
+        <w:rPr>
+          <w:rFonts w:hint="eastAsia"/>
+          <w:sz w:val="24"/>
+          <w:szCs w:val="24"/>
+        </w:rPr>
+      </w:pPr>
+      <w:r>
+        <w:rPr>
+          <w:rFonts w:hint="eastAsia"/>
+          <w:sz w:val="24"/>
+          <w:szCs w:val="24"/>
         </w:rPr>
         <w:t>对加了高斯噪声的图像进行基于小波变换的图像去噪，结果如下：</w:t>
       </w:r>
     </w:p>
     <w:p>
       <w:pPr>
-        <w:rPr>
-          <w:sz w:val="24"/>
-        </w:rPr>
-      </w:pPr>
-      <w:r>
+        <w:ind w:firstLine="420" w:firstLineChars="0"/>
+        <w:jc w:val="center"/>
+        <w:rPr>
+          <w:rFonts w:hint="eastAsia"/>
+          <w:sz w:val="24"/>
+          <w:szCs w:val="24"/>
+        </w:rPr>
+      </w:pPr>
+      <w:r>
+        <w:rPr>
+          <w:rFonts w:hint="eastAsia"/>
+          <w:sz w:val="24"/>
+          <w:szCs w:val="24"/>
+        </w:rPr>
         <w:drawing>
           <wp:inline distT="0" distB="0" distL="0" distR="0">
             <wp:extent cx="2122170" cy="2414905"/>
@@ -3458,7 +3247,7 @@
                     </pic:cNvPicPr>
                   </pic:nvPicPr>
                   <pic:blipFill>
-                    <a:blip r:embed="rId15"/>
+                    <a:blip r:embed="rId16"/>
                     <a:stretch>
                       <a:fillRect/>
                     </a:stretch>
@@ -3481,52 +3270,38 @@
     </w:p>
     <w:p>
       <w:pPr>
-        <w:rPr>
-          <w:sz w:val="24"/>
-        </w:rPr>
-      </w:pPr>
-      <w:r>
-        <w:rPr>
-          <w:rFonts w:hint="eastAsia"/>
-          <w:sz w:val="24"/>
-        </w:rPr>
-        <w:t>3</w:t>
-      </w:r>
-      <w:r>
-        <w:rPr>
-          <w:sz w:val="24"/>
-        </w:rPr>
-        <w:t>.</w:t>
-      </w:r>
-      <w:r>
-        <w:rPr>
-          <w:rFonts w:hint="eastAsia"/>
-          <w:sz w:val="24"/>
-        </w:rPr>
-        <w:t>2</w:t>
-      </w:r>
-      <w:r>
-        <w:rPr>
-          <w:sz w:val="24"/>
-        </w:rPr>
-        <w:t xml:space="preserve"> </w:t>
-      </w:r>
-      <w:r>
-        <w:rPr>
-          <w:rFonts w:hint="eastAsia"/>
-          <w:sz w:val="24"/>
-        </w:rPr>
-        <w:t>利用sobel算子进行边缘检测结果为：</w:t>
-      </w:r>
-    </w:p>
-    <w:p>
-      <w:pPr>
-        <w:rPr>
-          <w:rFonts w:hint="eastAsia"/>
-          <w:sz w:val="24"/>
-        </w:rPr>
-      </w:pPr>
-      <w:r>
+        <w:ind w:firstLine="420" w:firstLineChars="0"/>
+        <w:rPr>
+          <w:rFonts w:hint="eastAsia"/>
+          <w:sz w:val="24"/>
+          <w:szCs w:val="24"/>
+        </w:rPr>
+      </w:pPr>
+      <w:r>
+        <w:rPr>
+          <w:rFonts w:hint="eastAsia"/>
+          <w:sz w:val="24"/>
+          <w:szCs w:val="24"/>
+        </w:rPr>
+        <w:t>3.2 利用sobel算子进行边缘检测结果为：</w:t>
+      </w:r>
+    </w:p>
+    <w:p>
+      <w:pPr>
+        <w:ind w:firstLine="420" w:firstLineChars="0"/>
+        <w:jc w:val="center"/>
+        <w:rPr>
+          <w:rFonts w:hint="eastAsia"/>
+          <w:sz w:val="24"/>
+          <w:szCs w:val="24"/>
+        </w:rPr>
+      </w:pPr>
+      <w:r>
+        <w:rPr>
+          <w:rFonts w:hint="eastAsia"/>
+          <w:sz w:val="24"/>
+          <w:szCs w:val="24"/>
+        </w:rPr>
         <w:drawing>
           <wp:inline distT="0" distB="0" distL="0" distR="0">
             <wp:extent cx="2502535" cy="3018790"/>
@@ -3545,7 +3320,7 @@
                     </pic:cNvPicPr>
                   </pic:nvPicPr>
                   <pic:blipFill>
-                    <a:blip r:embed="rId16"/>
+                    <a:blip r:embed="rId17"/>
                     <a:stretch>
                       <a:fillRect/>
                     </a:stretch>
@@ -3568,43 +3343,53 @@
     </w:p>
     <w:p>
       <w:pPr>
-        <w:rPr>
-          <w:sz w:val="24"/>
-        </w:rPr>
-      </w:pPr>
-    </w:p>
-    <w:p>
-      <w:pPr>
-        <w:rPr>
-          <w:sz w:val="24"/>
-        </w:rPr>
-      </w:pPr>
-      <w:r>
-        <w:rPr>
-          <w:rFonts w:hint="eastAsia"/>
-          <w:sz w:val="24"/>
-        </w:rPr>
-        <w:t>3</w:t>
-      </w:r>
-      <w:r>
-        <w:rPr>
-          <w:sz w:val="24"/>
-        </w:rPr>
-        <w:t>.3 阈值化处理结果：</w:t>
-      </w:r>
-    </w:p>
-    <w:p>
-      <w:pPr>
-        <w:rPr>
-          <w:rFonts w:hint="eastAsia"/>
-          <w:sz w:val="24"/>
-        </w:rPr>
-      </w:pPr>
-      <w:r>
+        <w:ind w:firstLine="420" w:firstLineChars="0"/>
+        <w:rPr>
+          <w:rFonts w:hint="eastAsia"/>
+          <w:sz w:val="24"/>
+          <w:szCs w:val="24"/>
+        </w:rPr>
+      </w:pPr>
+    </w:p>
+    <w:p>
+      <w:pPr>
+        <w:ind w:firstLine="420" w:firstLineChars="0"/>
+        <w:rPr>
+          <w:rFonts w:hint="eastAsia"/>
+          <w:sz w:val="24"/>
+          <w:szCs w:val="24"/>
+        </w:rPr>
+      </w:pPr>
+      <w:r>
+        <w:rPr>
+          <w:rFonts w:hint="eastAsia"/>
+          <w:sz w:val="24"/>
+          <w:szCs w:val="24"/>
+        </w:rPr>
+        <w:t>3.3 阈值化处理结果：</w:t>
+      </w:r>
+    </w:p>
+    <w:p>
+      <w:pPr>
+        <w:ind w:firstLine="420" w:firstLineChars="0"/>
+        <w:jc w:val="center"/>
+        <w:rPr>
+          <w:rFonts w:hint="eastAsia"/>
+          <w:sz w:val="24"/>
+          <w:szCs w:val="24"/>
+        </w:rPr>
+      </w:pPr>
+      <w:bookmarkStart w:id="0" w:name="_GoBack"/>
+      <w:r>
+        <w:rPr>
+          <w:rFonts w:hint="eastAsia"/>
+          <w:sz w:val="24"/>
+          <w:szCs w:val="24"/>
+        </w:rPr>
         <w:drawing>
           <wp:inline distT="0" distB="0" distL="0" distR="0">
-            <wp:extent cx="2021205" cy="2199640"/>
-            <wp:effectExtent l="0" t="0" r="0" b="0"/>
+            <wp:extent cx="2226945" cy="2423795"/>
+            <wp:effectExtent l="0" t="0" r="1905" b="5080"/>
             <wp:docPr id="19" name="图片 19"/>
             <wp:cNvGraphicFramePr>
               <a:graphicFrameLocks xmlns:a="http://schemas.openxmlformats.org/drawingml/2006/main" noChangeAspect="1"/>
@@ -3619,7 +3404,7 @@
                     </pic:cNvPicPr>
                   </pic:nvPicPr>
                   <pic:blipFill>
-                    <a:blip r:embed="rId17"/>
+                    <a:blip r:embed="rId18"/>
                     <a:stretch>
                       <a:fillRect/>
                     </a:stretch>
@@ -3627,7 +3412,7 @@
                   <pic:spPr>
                     <a:xfrm>
                       <a:off x="0" y="0"/>
-                      <a:ext cx="2035616" cy="2215384"/>
+                      <a:ext cx="2226945" cy="2423795"/>
                     </a:xfrm>
                     <a:prstGeom prst="rect">
                       <a:avLst/>
@@ -3639,28 +3424,42 @@
           </wp:inline>
         </w:drawing>
       </w:r>
-    </w:p>
-    <w:p>
-      <w:pPr>
-        <w:rPr>
-          <w:rFonts w:hint="eastAsia"/>
-          <w:sz w:val="24"/>
-        </w:rPr>
-      </w:pPr>
-      <w:r>
-        <w:rPr>
-          <w:sz w:val="24"/>
+      <w:bookmarkEnd w:id="0"/>
+    </w:p>
+    <w:p>
+      <w:pPr>
+        <w:ind w:firstLine="420" w:firstLineChars="0"/>
+        <w:rPr>
+          <w:rFonts w:hint="eastAsia"/>
+          <w:sz w:val="24"/>
+          <w:szCs w:val="24"/>
+        </w:rPr>
+      </w:pPr>
+      <w:r>
+        <w:rPr>
+          <w:rFonts w:hint="eastAsia"/>
+          <w:sz w:val="24"/>
+          <w:szCs w:val="24"/>
         </w:rPr>
         <w:t>半色调处理结果：</w:t>
       </w:r>
     </w:p>
     <w:p>
       <w:pPr>
-        <w:rPr>
-          <w:sz w:val="24"/>
-        </w:rPr>
-      </w:pPr>
-      <w:r>
+        <w:ind w:firstLine="420" w:firstLineChars="0"/>
+        <w:jc w:val="center"/>
+        <w:rPr>
+          <w:rFonts w:hint="eastAsia"/>
+          <w:sz w:val="24"/>
+          <w:szCs w:val="24"/>
+        </w:rPr>
+      </w:pPr>
+      <w:r>
+        <w:rPr>
+          <w:rFonts w:hint="eastAsia"/>
+          <w:sz w:val="24"/>
+          <w:szCs w:val="24"/>
+        </w:rPr>
         <w:drawing>
           <wp:inline distT="0" distB="0" distL="0" distR="0">
             <wp:extent cx="2432685" cy="2975610"/>
@@ -3679,7 +3478,7 @@
                     </pic:cNvPicPr>
                   </pic:nvPicPr>
                   <pic:blipFill>
-                    <a:blip r:embed="rId18"/>
+                    <a:blip r:embed="rId19"/>
                     <a:stretch>
                       <a:fillRect/>
                     </a:stretch>
@@ -3702,64 +3501,91 @@
     </w:p>
     <w:p>
       <w:pPr>
-        <w:rPr>
-          <w:sz w:val="24"/>
-        </w:rPr>
-      </w:pPr>
-    </w:p>
-    <w:p>
-      <w:pPr>
-        <w:rPr>
-          <w:sz w:val="24"/>
-        </w:rPr>
-      </w:pPr>
-    </w:p>
-    <w:p>
-      <w:pPr>
-        <w:rPr>
-          <w:sz w:val="24"/>
-        </w:rPr>
-      </w:pPr>
-    </w:p>
-    <w:p>
-      <w:pPr>
-        <w:rPr>
-          <w:sz w:val="24"/>
-        </w:rPr>
-      </w:pPr>
-    </w:p>
-    <w:p>
-      <w:pPr>
-        <w:rPr>
-          <w:sz w:val="24"/>
-        </w:rPr>
-      </w:pPr>
-    </w:p>
-    <w:p>
-      <w:pPr>
-        <w:rPr>
-          <w:sz w:val="24"/>
-        </w:rPr>
-      </w:pPr>
-    </w:p>
-    <w:p>
-      <w:pPr>
-        <w:rPr>
-          <w:sz w:val="24"/>
-        </w:rPr>
-      </w:pPr>
-    </w:p>
-    <w:p>
-      <w:pPr>
-        <w:rPr>
-          <w:sz w:val="24"/>
-        </w:rPr>
-      </w:pPr>
-    </w:p>
-    <w:p>
-      <w:pPr>
-        <w:rPr>
-          <w:sz w:val="24"/>
+        <w:ind w:firstLine="420" w:firstLineChars="0"/>
+        <w:rPr>
+          <w:rFonts w:hint="eastAsia"/>
+          <w:sz w:val="24"/>
+          <w:szCs w:val="24"/>
+        </w:rPr>
+      </w:pPr>
+    </w:p>
+    <w:p>
+      <w:pPr>
+        <w:ind w:firstLine="420" w:firstLineChars="0"/>
+        <w:rPr>
+          <w:rFonts w:hint="eastAsia"/>
+          <w:sz w:val="24"/>
+          <w:szCs w:val="24"/>
+        </w:rPr>
+      </w:pPr>
+    </w:p>
+    <w:p>
+      <w:pPr>
+        <w:ind w:firstLine="420" w:firstLineChars="0"/>
+        <w:rPr>
+          <w:rFonts w:hint="eastAsia"/>
+          <w:sz w:val="24"/>
+          <w:szCs w:val="24"/>
+        </w:rPr>
+      </w:pPr>
+    </w:p>
+    <w:p>
+      <w:pPr>
+        <w:ind w:firstLine="420" w:firstLineChars="0"/>
+        <w:rPr>
+          <w:rFonts w:hint="eastAsia"/>
+          <w:sz w:val="24"/>
+          <w:szCs w:val="24"/>
+        </w:rPr>
+      </w:pPr>
+    </w:p>
+    <w:p>
+      <w:pPr>
+        <w:ind w:firstLine="420" w:firstLineChars="0"/>
+        <w:rPr>
+          <w:rFonts w:hint="eastAsia"/>
+          <w:sz w:val="24"/>
+          <w:szCs w:val="24"/>
+        </w:rPr>
+      </w:pPr>
+    </w:p>
+    <w:p>
+      <w:pPr>
+        <w:ind w:firstLine="420" w:firstLineChars="0"/>
+        <w:rPr>
+          <w:rFonts w:hint="eastAsia"/>
+          <w:sz w:val="24"/>
+          <w:szCs w:val="24"/>
+        </w:rPr>
+      </w:pPr>
+    </w:p>
+    <w:p>
+      <w:pPr>
+        <w:ind w:firstLine="420" w:firstLineChars="0"/>
+        <w:rPr>
+          <w:rFonts w:hint="eastAsia"/>
+          <w:sz w:val="24"/>
+          <w:szCs w:val="24"/>
+        </w:rPr>
+      </w:pPr>
+    </w:p>
+    <w:p>
+      <w:pPr>
+        <w:ind w:firstLine="420" w:firstLineChars="0"/>
+        <w:rPr>
+          <w:rFonts w:hint="eastAsia"/>
+          <w:sz w:val="24"/>
+          <w:szCs w:val="24"/>
+        </w:rPr>
+      </w:pPr>
+    </w:p>
+    <w:p>
+      <w:pPr>
+        <w:ind w:firstLine="420" w:firstLineChars="0"/>
+        <w:rPr>
+          <w:rFonts w:hint="eastAsia"/>
+          <w:sz w:val="24"/>
+          <w:szCs w:val="24"/>
         </w:rPr>
       </w:pPr>
     </w:p>
@@ -4342,6 +4168,18 @@
 <file path=word/numbering.xml><?xml version="1.0" encoding="utf-8"?>
 <w:numbering xmlns:wpc="http://schemas.microsoft.com/office/word/2010/wordprocessingCanvas" xmlns:mc="http://schemas.openxmlformats.org/markup-compatibility/2006" xmlns:o="urn:schemas-microsoft-com:office:office" xmlns:r="http://schemas.openxmlformats.org/officeDocument/2006/relationships" xmlns:m="http://schemas.openxmlformats.org/officeDocument/2006/math" xmlns:v="urn:schemas-microsoft-com:vml" xmlns:wp14="http://schemas.microsoft.com/office/word/2010/wordprocessingDrawing" xmlns:wp="http://schemas.openxmlformats.org/drawingml/2006/wordprocessingDrawing" xmlns:w10="urn:schemas-microsoft-com:office:word" xmlns:w="http://schemas.openxmlformats.org/wordprocessingml/2006/main" xmlns:w14="http://schemas.microsoft.com/office/word/2010/wordml" xmlns:wpg="http://schemas.microsoft.com/office/word/2010/wordprocessingGroup" xmlns:wpi="http://schemas.microsoft.com/office/word/2010/wordprocessingInk" xmlns:wne="http://schemas.microsoft.com/office/word/2006/wordml" xmlns:wps="http://schemas.microsoft.com/office/word/2010/wordprocessingShape" xmlns:wpsCustomData="http://www.wps.cn/officeDocument/2013/wpsCustomData" mc:Ignorable="w14 wp14">
   <w:abstractNum w:abstractNumId="0">
+    <w:nsid w:val="1259C27D"/>
+    <w:multiLevelType w:val="singleLevel"/>
+    <w:tmpl w:val="1259C27D"/>
+    <w:lvl w:ilvl="0" w:tentative="0">
+      <w:start w:val="1"/>
+      <w:numFmt w:val="decimal"/>
+      <w:suff w:val="space"/>
+      <w:lvlText w:val="%1."/>
+      <w:lvlJc w:val="left"/>
+    </w:lvl>
+  </w:abstractNum>
+  <w:abstractNum w:abstractNumId="1">
     <w:nsid w:val="69CF6534"/>
     <w:multiLevelType w:val="multilevel"/>
     <w:tmpl w:val="69CF6534"/>
@@ -4430,124 +4268,41 @@
       </w:pPr>
     </w:lvl>
   </w:abstractNum>
-  <w:abstractNum w:abstractNumId="1">
-    <w:nsid w:val="77B06F5C"/>
-    <w:multiLevelType w:val="multilevel"/>
-    <w:tmpl w:val="77B06F5C"/>
+  <w:abstractNum w:abstractNumId="2">
+    <w:nsid w:val="6DBD8941"/>
+    <w:multiLevelType w:val="singleLevel"/>
+    <w:tmpl w:val="6DBD8941"/>
     <w:lvl w:ilvl="0" w:tentative="0">
       <w:start w:val="1"/>
       <w:numFmt w:val="decimal"/>
-      <w:lvlText w:val="%1"/>
+      <w:suff w:val="space"/>
+      <w:lvlText w:val="%1."/>
       <w:lvlJc w:val="left"/>
-      <w:pPr>
-        <w:ind w:left="360" w:hanging="360"/>
-      </w:pPr>
-      <w:rPr>
-        <w:rFonts w:hint="default"/>
-      </w:rPr>
     </w:lvl>
-    <w:lvl w:ilvl="1" w:tentative="0">
-      <w:start w:val="3"/>
+  </w:abstractNum>
+  <w:abstractNum w:abstractNumId="3">
+    <w:nsid w:val="77CDADBB"/>
+    <w:multiLevelType w:val="singleLevel"/>
+    <w:tmpl w:val="77CDADBB"/>
+    <w:lvl w:ilvl="0" w:tentative="0">
+      <w:start w:val="2"/>
       <w:numFmt w:val="decimal"/>
-      <w:lvlText w:val="%1.%2"/>
+      <w:suff w:val="space"/>
+      <w:lvlText w:val="%1."/>
       <w:lvlJc w:val="left"/>
-      <w:pPr>
-        <w:ind w:left="360" w:hanging="360"/>
-      </w:pPr>
-      <w:rPr>
-        <w:rFonts w:hint="default"/>
-      </w:rPr>
-    </w:lvl>
-    <w:lvl w:ilvl="2" w:tentative="0">
-      <w:start w:val="1"/>
-      <w:numFmt w:val="decimal"/>
-      <w:lvlText w:val="%1.%2.%3"/>
-      <w:lvlJc w:val="left"/>
-      <w:pPr>
-        <w:ind w:left="720" w:hanging="720"/>
-      </w:pPr>
-      <w:rPr>
-        <w:rFonts w:hint="default"/>
-      </w:rPr>
-    </w:lvl>
-    <w:lvl w:ilvl="3" w:tentative="0">
-      <w:start w:val="1"/>
-      <w:numFmt w:val="decimal"/>
-      <w:lvlText w:val="%1.%2.%3.%4"/>
-      <w:lvlJc w:val="left"/>
-      <w:pPr>
-        <w:ind w:left="720" w:hanging="720"/>
-      </w:pPr>
-      <w:rPr>
-        <w:rFonts w:hint="default"/>
-      </w:rPr>
-    </w:lvl>
-    <w:lvl w:ilvl="4" w:tentative="0">
-      <w:start w:val="1"/>
-      <w:numFmt w:val="decimal"/>
-      <w:lvlText w:val="%1.%2.%3.%4.%5"/>
-      <w:lvlJc w:val="left"/>
-      <w:pPr>
-        <w:ind w:left="1080" w:hanging="1080"/>
-      </w:pPr>
-      <w:rPr>
-        <w:rFonts w:hint="default"/>
-      </w:rPr>
-    </w:lvl>
-    <w:lvl w:ilvl="5" w:tentative="0">
-      <w:start w:val="1"/>
-      <w:numFmt w:val="decimal"/>
-      <w:lvlText w:val="%1.%2.%3.%4.%5.%6"/>
-      <w:lvlJc w:val="left"/>
-      <w:pPr>
-        <w:ind w:left="1080" w:hanging="1080"/>
-      </w:pPr>
-      <w:rPr>
-        <w:rFonts w:hint="default"/>
-      </w:rPr>
-    </w:lvl>
-    <w:lvl w:ilvl="6" w:tentative="0">
-      <w:start w:val="1"/>
-      <w:numFmt w:val="decimal"/>
-      <w:lvlText w:val="%1.%2.%3.%4.%5.%6.%7"/>
-      <w:lvlJc w:val="left"/>
-      <w:pPr>
-        <w:ind w:left="1440" w:hanging="1440"/>
-      </w:pPr>
-      <w:rPr>
-        <w:rFonts w:hint="default"/>
-      </w:rPr>
-    </w:lvl>
-    <w:lvl w:ilvl="7" w:tentative="0">
-      <w:start w:val="1"/>
-      <w:numFmt w:val="decimal"/>
-      <w:lvlText w:val="%1.%2.%3.%4.%5.%6.%7.%8"/>
-      <w:lvlJc w:val="left"/>
-      <w:pPr>
-        <w:ind w:left="1440" w:hanging="1440"/>
-      </w:pPr>
-      <w:rPr>
-        <w:rFonts w:hint="default"/>
-      </w:rPr>
-    </w:lvl>
-    <w:lvl w:ilvl="8" w:tentative="0">
-      <w:start w:val="1"/>
-      <w:numFmt w:val="decimal"/>
-      <w:lvlText w:val="%1.%2.%3.%4.%5.%6.%7.%8.%9"/>
-      <w:lvlJc w:val="left"/>
-      <w:pPr>
-        <w:ind w:left="1800" w:hanging="1800"/>
-      </w:pPr>
-      <w:rPr>
-        <w:rFonts w:hint="default"/>
-      </w:rPr>
     </w:lvl>
   </w:abstractNum>
   <w:num w:numId="1">
+    <w:abstractNumId w:val="1"/>
+  </w:num>
+  <w:num w:numId="2">
+    <w:abstractNumId w:val="2"/>
+  </w:num>
+  <w:num w:numId="3">
     <w:abstractNumId w:val="0"/>
   </w:num>
-  <w:num w:numId="2">
-    <w:abstractNumId w:val="1"/>
+  <w:num w:numId="4">
+    <w:abstractNumId w:val="3"/>
   </w:num>
 </w:numbering>
 </file>
@@ -4628,7 +4383,7 @@
     <w:lsdException w:qFormat="1" w:unhideWhenUsed="0" w:uiPriority="0" w:semiHidden="0" w:name="Title"/>
     <w:lsdException w:unhideWhenUsed="0" w:uiPriority="0" w:semiHidden="0" w:name="Closing"/>
     <w:lsdException w:unhideWhenUsed="0" w:uiPriority="0" w:semiHidden="0" w:name="Signature"/>
-    <w:lsdException w:uiPriority="1" w:name="Default Paragraph Font"/>
+    <w:lsdException w:qFormat="1" w:uiPriority="1" w:name="Default Paragraph Font"/>
     <w:lsdException w:unhideWhenUsed="0" w:uiPriority="0" w:semiHidden="0" w:name="Body Text"/>
     <w:lsdException w:unhideWhenUsed="0" w:uiPriority="0" w:semiHidden="0" w:name="Body Text Indent"/>
     <w:lsdException w:unhideWhenUsed="0" w:uiPriority="0" w:semiHidden="0" w:name="List Continue"/>
@@ -4666,7 +4421,7 @@
     <w:lsdException w:unhideWhenUsed="0" w:uiPriority="0" w:semiHidden="0" w:name="HTML Sample"/>
     <w:lsdException w:unhideWhenUsed="0" w:uiPriority="0" w:semiHidden="0" w:name="HTML Typewriter"/>
     <w:lsdException w:unhideWhenUsed="0" w:uiPriority="0" w:semiHidden="0" w:name="HTML Variable"/>
-    <w:lsdException w:uiPriority="99" w:name="Normal Table"/>
+    <w:lsdException w:qFormat="1" w:uiPriority="99" w:name="Normal Table"/>
     <w:lsdException w:unhideWhenUsed="0" w:uiPriority="0" w:semiHidden="0" w:name="annotation subject"/>
     <w:lsdException w:uiPriority="0" w:name="Table Simple 1"/>
     <w:lsdException w:uiPriority="0" w:name="Table Simple 2"/>
@@ -4711,7 +4466,7 @@
     <w:lsdException w:uiPriority="0" w:name="Table Web 2"/>
     <w:lsdException w:uiPriority="0" w:name="Table Web 3"/>
     <w:lsdException w:unhideWhenUsed="0" w:uiPriority="0" w:semiHidden="0" w:name="Balloon Text"/>
-    <w:lsdException w:unhideWhenUsed="0" w:uiPriority="0" w:semiHidden="0" w:name="Table Grid"/>
+    <w:lsdException w:qFormat="1" w:unhideWhenUsed="0" w:uiPriority="0" w:semiHidden="0" w:name="Table Grid"/>
     <w:lsdException w:uiPriority="0" w:name="Table Theme"/>
     <w:lsdException w:uiPriority="99" w:semiHidden="0" w:name="Placeholder Text"/>
     <w:lsdException w:unhideWhenUsed="0" w:uiPriority="60" w:semiHidden="0" w:name="Light Shading"/>
@@ -4894,12 +4649,14 @@
     <w:name w:val="Default Paragraph Font"/>
     <w:semiHidden/>
     <w:unhideWhenUsed/>
+    <w:qFormat/>
     <w:uiPriority w:val="1"/>
   </w:style>
   <w:style w:type="table" w:default="1" w:styleId="9">
     <w:name w:val="Normal Table"/>
     <w:semiHidden/>
     <w:unhideWhenUsed/>
+    <w:qFormat/>
     <w:uiPriority w:val="99"/>
     <w:tblPr>
       <w:tblCellMar>
@@ -4998,6 +4755,7 @@
   <w:style w:type="table" w:styleId="10">
     <w:name w:val="Table Grid"/>
     <w:basedOn w:val="9"/>
+    <w:qFormat/>
     <w:uiPriority w:val="0"/>
     <w:pPr>
       <w:widowControl w:val="0"/>
@@ -5017,6 +4775,7 @@
   <w:style w:type="character" w:customStyle="1" w:styleId="12">
     <w:name w:val="标题 2 字符"/>
     <w:link w:val="3"/>
+    <w:qFormat/>
     <w:uiPriority w:val="0"/>
     <w:rPr>
       <w:rFonts w:ascii="Arial" w:hAnsi="Arial" w:eastAsia="黑体"/>

--- a/digital_mage_processing/exp3/22B903037-刘建-实验3-实验报告.docx
+++ b/digital_mage_processing/exp3/22B903037-刘建-实验3-实验报告.docx
@@ -778,6 +778,7 @@
       <w:pPr>
         <w:widowControl w:val="0"/>
         <w:numPr>
+          <w:ilvl w:val="0"/>
           <w:numId w:val="0"/>
         </w:numPr>
         <w:jc w:val="both"/>
@@ -2157,22 +2158,24 @@
         <w:ind w:firstLine="420" w:firstLineChars="0"/>
         <w:jc w:val="center"/>
         <w:rPr>
-          <w:rFonts w:hint="eastAsia"/>
-          <w:sz w:val="24"/>
-          <w:szCs w:val="24"/>
-        </w:rPr>
-      </w:pPr>
-      <w:r>
-        <w:rPr>
-          <w:rFonts w:hint="eastAsia"/>
-          <w:sz w:val="24"/>
-          <w:szCs w:val="24"/>
+          <w:rFonts w:hint="eastAsia" w:eastAsia="宋体"/>
+          <w:sz w:val="24"/>
+          <w:szCs w:val="24"/>
+          <w:lang w:eastAsia="zh-CN"/>
+        </w:rPr>
+      </w:pPr>
+      <w:r>
+        <w:rPr>
+          <w:rFonts w:hint="eastAsia" w:eastAsia="宋体"/>
+          <w:sz w:val="24"/>
+          <w:szCs w:val="24"/>
+          <w:lang w:eastAsia="zh-CN"/>
         </w:rPr>
         <w:drawing>
-          <wp:inline distT="0" distB="0" distL="0" distR="0">
-            <wp:extent cx="1541145" cy="2139315"/>
-            <wp:effectExtent l="0" t="0" r="1905" b="3810"/>
-            <wp:docPr id="2" name="图片 2"/>
+          <wp:inline distT="0" distB="0" distL="114300" distR="114300">
+            <wp:extent cx="2438400" cy="2438400"/>
+            <wp:effectExtent l="0" t="0" r="0" b="0"/>
+            <wp:docPr id="5" name="图片 5" descr="test"/>
             <wp:cNvGraphicFramePr>
               <a:graphicFrameLocks xmlns:a="http://schemas.openxmlformats.org/drawingml/2006/main" noChangeAspect="1"/>
             </wp:cNvGraphicFramePr>
@@ -2180,20 +2183,13 @@
               <a:graphicData uri="http://schemas.openxmlformats.org/drawingml/2006/picture">
                 <pic:pic xmlns:pic="http://schemas.openxmlformats.org/drawingml/2006/picture">
                   <pic:nvPicPr>
-                    <pic:cNvPr id="2" name="图片 2"/>
+                    <pic:cNvPr id="5" name="图片 5" descr="test"/>
                     <pic:cNvPicPr>
-                      <a:picLocks noChangeAspect="1" noChangeArrowheads="1"/>
+                      <a:picLocks noChangeAspect="1"/>
                     </pic:cNvPicPr>
                   </pic:nvPicPr>
                   <pic:blipFill>
-                    <a:blip r:embed="rId7" cstate="print">
-                      <a:extLst>
-                        <a:ext uri="{28A0092B-C50C-407E-A947-70E740481C1C}">
-                          <a14:useLocalDpi xmlns:a14="http://schemas.microsoft.com/office/drawing/2010/main" val="0"/>
-                        </a:ext>
-                      </a:extLst>
-                    </a:blip>
-                    <a:srcRect/>
+                    <a:blip r:embed="rId7"/>
                     <a:stretch>
                       <a:fillRect/>
                     </a:stretch>
@@ -2201,7 +2197,93 @@
                   <pic:spPr>
                     <a:xfrm>
                       <a:off x="0" y="0"/>
-                      <a:ext cx="1544910" cy="2144260"/>
+                      <a:ext cx="2438400" cy="2438400"/>
+                    </a:xfrm>
+                    <a:prstGeom prst="rect">
+                      <a:avLst/>
+                    </a:prstGeom>
+                  </pic:spPr>
+                </pic:pic>
+              </a:graphicData>
+            </a:graphic>
+          </wp:inline>
+        </w:drawing>
+      </w:r>
+    </w:p>
+    <w:p>
+      <w:pPr>
+        <w:ind w:firstLine="420" w:firstLineChars="0"/>
+        <w:rPr>
+          <w:rFonts w:hint="eastAsia"/>
+          <w:sz w:val="24"/>
+          <w:szCs w:val="24"/>
+        </w:rPr>
+      </w:pPr>
+      <w:r>
+        <w:rPr>
+          <w:rFonts w:hint="eastAsia"/>
+          <w:sz w:val="24"/>
+          <w:szCs w:val="24"/>
+        </w:rPr>
+        <w:t>4.1 直方图均衡化和归一化</w:t>
+      </w:r>
+    </w:p>
+    <w:p>
+      <w:pPr>
+        <w:ind w:firstLine="420" w:firstLineChars="0"/>
+        <w:rPr>
+          <w:rFonts w:hint="eastAsia"/>
+          <w:sz w:val="24"/>
+          <w:szCs w:val="24"/>
+        </w:rPr>
+      </w:pPr>
+      <w:r>
+        <w:rPr>
+          <w:rFonts w:hint="eastAsia"/>
+          <w:sz w:val="24"/>
+          <w:szCs w:val="24"/>
+        </w:rPr>
+        <w:t>下图是3个channel的直方图，上面蓝色时直方图均衡化后的结果，下图是原图。</w:t>
+      </w:r>
+    </w:p>
+    <w:p>
+      <w:pPr>
+        <w:ind w:firstLine="420" w:firstLineChars="0"/>
+        <w:jc w:val="center"/>
+        <w:rPr>
+          <w:rFonts w:hint="eastAsia"/>
+          <w:sz w:val="24"/>
+          <w:szCs w:val="24"/>
+        </w:rPr>
+      </w:pPr>
+      <w:r>
+        <w:drawing>
+          <wp:inline distT="0" distB="0" distL="114300" distR="114300">
+            <wp:extent cx="5273040" cy="3954780"/>
+            <wp:effectExtent l="0" t="0" r="3810" b="7620"/>
+            <wp:docPr id="4" name="图片 1"/>
+            <wp:cNvGraphicFramePr>
+              <a:graphicFrameLocks xmlns:a="http://schemas.openxmlformats.org/drawingml/2006/main" noChangeAspect="1"/>
+            </wp:cNvGraphicFramePr>
+            <a:graphic xmlns:a="http://schemas.openxmlformats.org/drawingml/2006/main">
+              <a:graphicData uri="http://schemas.openxmlformats.org/drawingml/2006/picture">
+                <pic:pic xmlns:pic="http://schemas.openxmlformats.org/drawingml/2006/picture">
+                  <pic:nvPicPr>
+                    <pic:cNvPr id="4" name="图片 1"/>
+                    <pic:cNvPicPr>
+                      <a:picLocks noChangeAspect="1"/>
+                    </pic:cNvPicPr>
+                  </pic:nvPicPr>
+                  <pic:blipFill>
+                    <a:blip r:embed="rId8"/>
+                    <a:stretch>
+                      <a:fillRect/>
+                    </a:stretch>
+                  </pic:blipFill>
+                  <pic:spPr>
+                    <a:xfrm>
+                      <a:off x="0" y="0"/>
+                      <a:ext cx="5273040" cy="3954780"/>
                     </a:xfrm>
                     <a:prstGeom prst="rect">
                       <a:avLst/>
@@ -2233,25 +2315,7 @@
           <w:sz w:val="24"/>
           <w:szCs w:val="24"/>
         </w:rPr>
-        <w:t>4.1 直方图均衡化和归一化</w:t>
-      </w:r>
-    </w:p>
-    <w:p>
-      <w:pPr>
-        <w:ind w:firstLine="420" w:firstLineChars="0"/>
-        <w:rPr>
-          <w:rFonts w:hint="eastAsia"/>
-          <w:sz w:val="24"/>
-          <w:szCs w:val="24"/>
-        </w:rPr>
-      </w:pPr>
-      <w:r>
-        <w:rPr>
-          <w:rFonts w:hint="eastAsia"/>
-          <w:sz w:val="24"/>
-          <w:szCs w:val="24"/>
-        </w:rPr>
-        <w:t>下图是3个channel的直方图，上面蓝色时直方图均衡化后的结果，下图是原图。</w:t>
+        <w:t>下图均衡化后的图像。</w:t>
       </w:r>
     </w:p>
     <w:p>
@@ -2259,22 +2323,24 @@
         <w:ind w:firstLine="420" w:firstLineChars="0"/>
         <w:jc w:val="center"/>
         <w:rPr>
-          <w:rFonts w:hint="eastAsia"/>
-          <w:sz w:val="24"/>
-          <w:szCs w:val="24"/>
-        </w:rPr>
-      </w:pPr>
-      <w:r>
-        <w:rPr>
-          <w:rFonts w:hint="eastAsia"/>
-          <w:sz w:val="24"/>
-          <w:szCs w:val="24"/>
+          <w:rFonts w:hint="eastAsia" w:eastAsia="宋体"/>
+          <w:sz w:val="24"/>
+          <w:szCs w:val="24"/>
+          <w:lang w:eastAsia="zh-CN"/>
+        </w:rPr>
+      </w:pPr>
+      <w:r>
+        <w:rPr>
+          <w:rFonts w:hint="eastAsia" w:eastAsia="宋体"/>
+          <w:sz w:val="24"/>
+          <w:szCs w:val="24"/>
+          <w:lang w:eastAsia="zh-CN"/>
         </w:rPr>
         <w:drawing>
-          <wp:inline distT="0" distB="0" distL="0" distR="0">
-            <wp:extent cx="4845685" cy="3415665"/>
+          <wp:inline distT="0" distB="0" distL="114300" distR="114300">
+            <wp:extent cx="2438400" cy="2438400"/>
             <wp:effectExtent l="0" t="0" r="0" b="0"/>
-            <wp:docPr id="8" name="图片 8"/>
+            <wp:docPr id="6" name="图片 6" descr="hist_equal"/>
             <wp:cNvGraphicFramePr>
               <a:graphicFrameLocks xmlns:a="http://schemas.openxmlformats.org/drawingml/2006/main" noChangeAspect="1"/>
             </wp:cNvGraphicFramePr>
@@ -2282,13 +2348,13 @@
               <a:graphicData uri="http://schemas.openxmlformats.org/drawingml/2006/picture">
                 <pic:pic xmlns:pic="http://schemas.openxmlformats.org/drawingml/2006/picture">
                   <pic:nvPicPr>
-                    <pic:cNvPr id="8" name="图片 8"/>
+                    <pic:cNvPr id="6" name="图片 6" descr="hist_equal"/>
                     <pic:cNvPicPr>
                       <a:picLocks noChangeAspect="1"/>
                     </pic:cNvPicPr>
                   </pic:nvPicPr>
                   <pic:blipFill>
-                    <a:blip r:embed="rId8"/>
+                    <a:blip r:embed="rId9"/>
                     <a:stretch>
                       <a:fillRect/>
                     </a:stretch>
@@ -2296,7 +2362,7 @@
                   <pic:spPr>
                     <a:xfrm>
                       <a:off x="0" y="0"/>
-                      <a:ext cx="4848548" cy="3417800"/>
+                      <a:ext cx="2438400" cy="2438400"/>
                     </a:xfrm>
                     <a:prstGeom prst="rect">
                       <a:avLst/>
@@ -2324,7 +2390,7 @@
           <w:sz w:val="24"/>
           <w:szCs w:val="24"/>
         </w:rPr>
-        <w:t>下图均衡化后的图像。</w:t>
+        <w:t>3.1 给图像加上高斯噪声后结果：</w:t>
       </w:r>
     </w:p>
     <w:p>
@@ -2332,22 +2398,24 @@
         <w:ind w:firstLine="420" w:firstLineChars="0"/>
         <w:jc w:val="center"/>
         <w:rPr>
-          <w:rFonts w:hint="eastAsia"/>
-          <w:sz w:val="24"/>
-          <w:szCs w:val="24"/>
-        </w:rPr>
-      </w:pPr>
-      <w:r>
-        <w:rPr>
-          <w:rFonts w:hint="eastAsia"/>
-          <w:sz w:val="24"/>
-          <w:szCs w:val="24"/>
+          <w:rFonts w:hint="eastAsia" w:eastAsia="宋体"/>
+          <w:sz w:val="24"/>
+          <w:szCs w:val="24"/>
+          <w:lang w:eastAsia="zh-CN"/>
+        </w:rPr>
+      </w:pPr>
+      <w:r>
+        <w:rPr>
+          <w:rFonts w:hint="eastAsia" w:eastAsia="宋体"/>
+          <w:sz w:val="24"/>
+          <w:szCs w:val="24"/>
+          <w:lang w:eastAsia="zh-CN"/>
         </w:rPr>
         <w:drawing>
-          <wp:inline distT="0" distB="0" distL="0" distR="0">
-            <wp:extent cx="1553210" cy="2156460"/>
-            <wp:effectExtent l="0" t="0" r="8890" b="0"/>
-            <wp:docPr id="9" name="图片 9"/>
+          <wp:inline distT="0" distB="0" distL="114300" distR="114300">
+            <wp:extent cx="2438400" cy="2438400"/>
+            <wp:effectExtent l="0" t="0" r="0" b="0"/>
+            <wp:docPr id="8" name="图片 8" descr="Gausssnoise_image"/>
             <wp:cNvGraphicFramePr>
               <a:graphicFrameLocks xmlns:a="http://schemas.openxmlformats.org/drawingml/2006/main" noChangeAspect="1"/>
             </wp:cNvGraphicFramePr>
@@ -2355,91 +2423,7 @@
               <a:graphicData uri="http://schemas.openxmlformats.org/drawingml/2006/picture">
                 <pic:pic xmlns:pic="http://schemas.openxmlformats.org/drawingml/2006/picture">
                   <pic:nvPicPr>
-                    <pic:cNvPr id="9" name="图片 9"/>
-                    <pic:cNvPicPr>
-                      <a:picLocks noChangeAspect="1" noChangeArrowheads="1"/>
-                    </pic:cNvPicPr>
-                  </pic:nvPicPr>
-                  <pic:blipFill>
-                    <a:blip r:embed="rId9" cstate="print">
-                      <a:extLst>
-                        <a:ext uri="{28A0092B-C50C-407E-A947-70E740481C1C}">
-                          <a14:useLocalDpi xmlns:a14="http://schemas.microsoft.com/office/drawing/2010/main" val="0"/>
-                        </a:ext>
-                      </a:extLst>
-                    </a:blip>
-                    <a:srcRect/>
-                    <a:stretch>
-                      <a:fillRect/>
-                    </a:stretch>
-                  </pic:blipFill>
-                  <pic:spPr>
-                    <a:xfrm>
-                      <a:off x="0" y="0"/>
-                      <a:ext cx="1558166" cy="2162660"/>
-                    </a:xfrm>
-                    <a:prstGeom prst="rect">
-                      <a:avLst/>
-                    </a:prstGeom>
-                    <a:noFill/>
-                    <a:ln>
-                      <a:noFill/>
-                    </a:ln>
-                  </pic:spPr>
-                </pic:pic>
-              </a:graphicData>
-            </a:graphic>
-          </wp:inline>
-        </w:drawing>
-      </w:r>
-    </w:p>
-    <w:p>
-      <w:pPr>
-        <w:ind w:firstLine="420" w:firstLineChars="0"/>
-        <w:rPr>
-          <w:rFonts w:hint="eastAsia"/>
-          <w:sz w:val="24"/>
-          <w:szCs w:val="24"/>
-        </w:rPr>
-      </w:pPr>
-      <w:r>
-        <w:rPr>
-          <w:rFonts w:hint="eastAsia"/>
-          <w:sz w:val="24"/>
-          <w:szCs w:val="24"/>
-        </w:rPr>
-        <w:t>3.1 给图像加上高斯噪声后结果：</w:t>
-      </w:r>
-    </w:p>
-    <w:p>
-      <w:pPr>
-        <w:ind w:firstLine="420" w:firstLineChars="0"/>
-        <w:jc w:val="center"/>
-        <w:rPr>
-          <w:rFonts w:hint="eastAsia"/>
-          <w:sz w:val="24"/>
-          <w:szCs w:val="24"/>
-        </w:rPr>
-      </w:pPr>
-      <w:r>
-        <w:rPr>
-          <w:rFonts w:hint="eastAsia"/>
-          <w:sz w:val="24"/>
-          <w:szCs w:val="24"/>
-        </w:rPr>
-        <w:drawing>
-          <wp:inline distT="0" distB="0" distL="0" distR="0">
-            <wp:extent cx="2127885" cy="2535555"/>
-            <wp:effectExtent l="0" t="0" r="5715" b="0"/>
-            <wp:docPr id="10" name="图片 10"/>
-            <wp:cNvGraphicFramePr>
-              <a:graphicFrameLocks xmlns:a="http://schemas.openxmlformats.org/drawingml/2006/main" noChangeAspect="1"/>
-            </wp:cNvGraphicFramePr>
-            <a:graphic xmlns:a="http://schemas.openxmlformats.org/drawingml/2006/main">
-              <a:graphicData uri="http://schemas.openxmlformats.org/drawingml/2006/picture">
-                <pic:pic xmlns:pic="http://schemas.openxmlformats.org/drawingml/2006/picture">
-                  <pic:nvPicPr>
-                    <pic:cNvPr id="10" name="图片 10"/>
+                    <pic:cNvPr id="8" name="图片 8" descr="Gausssnoise_image"/>
                     <pic:cNvPicPr>
                       <a:picLocks noChangeAspect="1"/>
                     </pic:cNvPicPr>
@@ -2453,7 +2437,7 @@
                   <pic:spPr>
                     <a:xfrm>
                       <a:off x="0" y="0"/>
-                      <a:ext cx="2141984" cy="2552425"/>
+                      <a:ext cx="2438400" cy="2438400"/>
                     </a:xfrm>
                     <a:prstGeom prst="rect">
                       <a:avLst/>
@@ -2489,22 +2473,24 @@
         <w:ind w:firstLine="420" w:firstLineChars="0"/>
         <w:jc w:val="center"/>
         <w:rPr>
-          <w:rFonts w:hint="eastAsia"/>
-          <w:sz w:val="24"/>
-          <w:szCs w:val="24"/>
-        </w:rPr>
-      </w:pPr>
-      <w:r>
-        <w:rPr>
-          <w:rFonts w:hint="eastAsia"/>
-          <w:sz w:val="24"/>
-          <w:szCs w:val="24"/>
+          <w:rFonts w:hint="eastAsia" w:eastAsia="宋体"/>
+          <w:sz w:val="24"/>
+          <w:szCs w:val="24"/>
+          <w:lang w:eastAsia="zh-CN"/>
+        </w:rPr>
+      </w:pPr>
+      <w:r>
+        <w:rPr>
+          <w:rFonts w:hint="eastAsia" w:eastAsia="宋体"/>
+          <w:sz w:val="24"/>
+          <w:szCs w:val="24"/>
+          <w:lang w:eastAsia="zh-CN"/>
         </w:rPr>
         <w:drawing>
-          <wp:inline distT="0" distB="0" distL="0" distR="0">
-            <wp:extent cx="3190240" cy="3828415"/>
-            <wp:effectExtent l="0" t="0" r="0" b="635"/>
-            <wp:docPr id="11" name="图片 11"/>
+          <wp:inline distT="0" distB="0" distL="114300" distR="114300">
+            <wp:extent cx="2438400" cy="2438400"/>
+            <wp:effectExtent l="0" t="0" r="0" b="0"/>
+            <wp:docPr id="10" name="图片 10" descr="SaltPappernoist_image"/>
             <wp:cNvGraphicFramePr>
               <a:graphicFrameLocks xmlns:a="http://schemas.openxmlformats.org/drawingml/2006/main" noChangeAspect="1"/>
             </wp:cNvGraphicFramePr>
@@ -2512,7 +2498,7 @@
               <a:graphicData uri="http://schemas.openxmlformats.org/drawingml/2006/picture">
                 <pic:pic xmlns:pic="http://schemas.openxmlformats.org/drawingml/2006/picture">
                   <pic:nvPicPr>
-                    <pic:cNvPr id="11" name="图片 11"/>
+                    <pic:cNvPr id="10" name="图片 10" descr="SaltPappernoist_image"/>
                     <pic:cNvPicPr>
                       <a:picLocks noChangeAspect="1"/>
                     </pic:cNvPicPr>
@@ -2526,7 +2512,7 @@
                   <pic:spPr>
                     <a:xfrm>
                       <a:off x="0" y="0"/>
-                      <a:ext cx="3190476" cy="3828571"/>
+                      <a:ext cx="2438400" cy="2438400"/>
                     </a:xfrm>
                     <a:prstGeom prst="rect">
                       <a:avLst/>
@@ -2572,61 +2558,61 @@
           <w:sz w:val="24"/>
           <w:szCs w:val="24"/>
         </w:rPr>
-        <w:t>加了高斯噪声后的PSNR值：13.118434697889844</w:t>
-      </w:r>
-    </w:p>
-    <w:p>
-      <w:pPr>
-        <w:ind w:firstLine="420" w:firstLineChars="0"/>
-        <w:rPr>
-          <w:rFonts w:hint="eastAsia"/>
-          <w:sz w:val="24"/>
-          <w:szCs w:val="24"/>
-        </w:rPr>
-      </w:pPr>
-      <w:r>
-        <w:rPr>
-          <w:rFonts w:hint="eastAsia"/>
-          <w:sz w:val="24"/>
-          <w:szCs w:val="24"/>
-        </w:rPr>
-        <w:t>和原图的SSIM值：0.8980606784119786</w:t>
-      </w:r>
-    </w:p>
-    <w:p>
-      <w:pPr>
-        <w:ind w:firstLine="420" w:firstLineChars="0"/>
-        <w:rPr>
-          <w:rFonts w:hint="eastAsia"/>
-          <w:sz w:val="24"/>
-          <w:szCs w:val="24"/>
-        </w:rPr>
-      </w:pPr>
-      <w:r>
-        <w:rPr>
-          <w:rFonts w:hint="eastAsia"/>
-          <w:sz w:val="24"/>
-          <w:szCs w:val="24"/>
-        </w:rPr>
-        <w:t>加了椒盐噪声后的PSNR值：12.93754837162445</w:t>
-      </w:r>
-    </w:p>
-    <w:p>
-      <w:pPr>
-        <w:ind w:firstLine="420" w:firstLineChars="0"/>
-        <w:rPr>
-          <w:rFonts w:hint="eastAsia"/>
-          <w:sz w:val="24"/>
-          <w:szCs w:val="24"/>
-        </w:rPr>
-      </w:pPr>
-      <w:r>
-        <w:rPr>
-          <w:rFonts w:hint="eastAsia"/>
-          <w:sz w:val="24"/>
-          <w:szCs w:val="24"/>
-        </w:rPr>
-        <w:t>和原图的SSIM值：0.9896543376572053</w:t>
+        <w:t>加了高斯噪声后的PSNR值：15.27292867148345</w:t>
+      </w:r>
+    </w:p>
+    <w:p>
+      <w:pPr>
+        <w:ind w:firstLine="420" w:firstLineChars="0"/>
+        <w:rPr>
+          <w:rFonts w:hint="eastAsia"/>
+          <w:sz w:val="24"/>
+          <w:szCs w:val="24"/>
+        </w:rPr>
+      </w:pPr>
+      <w:r>
+        <w:rPr>
+          <w:rFonts w:hint="eastAsia"/>
+          <w:sz w:val="24"/>
+          <w:szCs w:val="24"/>
+        </w:rPr>
+        <w:t>和原图的SSIM值：0.9206550354809477</w:t>
+      </w:r>
+    </w:p>
+    <w:p>
+      <w:pPr>
+        <w:ind w:firstLine="420" w:firstLineChars="0"/>
+        <w:rPr>
+          <w:rFonts w:hint="eastAsia"/>
+          <w:sz w:val="24"/>
+          <w:szCs w:val="24"/>
+        </w:rPr>
+      </w:pPr>
+      <w:r>
+        <w:rPr>
+          <w:rFonts w:hint="eastAsia"/>
+          <w:sz w:val="24"/>
+          <w:szCs w:val="24"/>
+        </w:rPr>
+        <w:t>加了椒盐噪声后的PSNR值：15.041238884292454</w:t>
+      </w:r>
+    </w:p>
+    <w:p>
+      <w:pPr>
+        <w:ind w:firstLine="420" w:firstLineChars="0"/>
+        <w:rPr>
+          <w:rFonts w:hint="eastAsia"/>
+          <w:sz w:val="24"/>
+          <w:szCs w:val="24"/>
+        </w:rPr>
+      </w:pPr>
+      <w:r>
+        <w:rPr>
+          <w:rFonts w:hint="eastAsia"/>
+          <w:sz w:val="24"/>
+          <w:szCs w:val="24"/>
+        </w:rPr>
+        <w:t>和原图的SSIM值：0.994414667983788</w:t>
       </w:r>
       <w:r>
         <w:rPr>
@@ -2650,22 +2636,24 @@
         <w:ind w:firstLine="420" w:firstLineChars="0"/>
         <w:jc w:val="center"/>
         <w:rPr>
-          <w:rFonts w:hint="eastAsia"/>
-          <w:sz w:val="24"/>
-          <w:szCs w:val="24"/>
-        </w:rPr>
-      </w:pPr>
-      <w:r>
-        <w:rPr>
-          <w:rFonts w:hint="eastAsia"/>
-          <w:sz w:val="24"/>
-          <w:szCs w:val="24"/>
+          <w:rFonts w:hint="eastAsia" w:eastAsia="宋体"/>
+          <w:sz w:val="24"/>
+          <w:szCs w:val="24"/>
+          <w:lang w:eastAsia="zh-CN"/>
+        </w:rPr>
+      </w:pPr>
+      <w:r>
+        <w:rPr>
+          <w:rFonts w:hint="eastAsia" w:eastAsia="宋体"/>
+          <w:sz w:val="24"/>
+          <w:szCs w:val="24"/>
+          <w:lang w:eastAsia="zh-CN"/>
         </w:rPr>
         <w:drawing>
-          <wp:inline distT="0" distB="0" distL="0" distR="0">
-            <wp:extent cx="2009775" cy="2518410"/>
-            <wp:effectExtent l="0" t="0" r="9525" b="0"/>
-            <wp:docPr id="12" name="图片 12"/>
+          <wp:inline distT="0" distB="0" distL="114300" distR="114300">
+            <wp:extent cx="2438400" cy="2438400"/>
+            <wp:effectExtent l="0" t="0" r="0" b="0"/>
+            <wp:docPr id="11" name="图片 11" descr="Gausssnoise_image_after_middleFilter"/>
             <wp:cNvGraphicFramePr>
               <a:graphicFrameLocks xmlns:a="http://schemas.openxmlformats.org/drawingml/2006/main" noChangeAspect="1"/>
             </wp:cNvGraphicFramePr>
@@ -2673,7 +2661,7 @@
               <a:graphicData uri="http://schemas.openxmlformats.org/drawingml/2006/picture">
                 <pic:pic xmlns:pic="http://schemas.openxmlformats.org/drawingml/2006/picture">
                   <pic:nvPicPr>
-                    <pic:cNvPr id="12" name="图片 12"/>
+                    <pic:cNvPr id="11" name="图片 11" descr="Gausssnoise_image_after_middleFilter"/>
                     <pic:cNvPicPr>
                       <a:picLocks noChangeAspect="1"/>
                     </pic:cNvPicPr>
@@ -2687,7 +2675,7 @@
                   <pic:spPr>
                     <a:xfrm>
                       <a:off x="0" y="0"/>
-                      <a:ext cx="2017908" cy="2528462"/>
+                      <a:ext cx="2438400" cy="2438400"/>
                     </a:xfrm>
                     <a:prstGeom prst="rect">
                       <a:avLst/>
@@ -2715,25 +2703,25 @@
           <w:sz w:val="24"/>
           <w:szCs w:val="24"/>
         </w:rPr>
-        <w:t>PSNR值为12.867705999936534</w:t>
-      </w:r>
-    </w:p>
-    <w:p>
-      <w:pPr>
-        <w:ind w:firstLine="420" w:firstLineChars="0"/>
-        <w:rPr>
-          <w:rFonts w:hint="eastAsia"/>
-          <w:sz w:val="24"/>
-          <w:szCs w:val="24"/>
-        </w:rPr>
-      </w:pPr>
-      <w:r>
-        <w:rPr>
-          <w:rFonts w:hint="eastAsia"/>
-          <w:sz w:val="24"/>
-          <w:szCs w:val="24"/>
-        </w:rPr>
-        <w:t>和原图的SSIM值：0.9176535986361243</w:t>
+        <w:t>PSNR值为14.552995735639003</w:t>
+      </w:r>
+    </w:p>
+    <w:p>
+      <w:pPr>
+        <w:ind w:firstLine="420" w:firstLineChars="0"/>
+        <w:rPr>
+          <w:rFonts w:hint="eastAsia"/>
+          <w:sz w:val="24"/>
+          <w:szCs w:val="24"/>
+        </w:rPr>
+      </w:pPr>
+      <w:r>
+        <w:rPr>
+          <w:rFonts w:hint="eastAsia"/>
+          <w:sz w:val="24"/>
+          <w:szCs w:val="24"/>
+        </w:rPr>
+        <w:t>和原图的SSIM值：0.9416521644253825</w:t>
       </w:r>
     </w:p>
     <w:p>
@@ -2807,22 +2795,24 @@
         <w:ind w:firstLine="420" w:firstLineChars="0"/>
         <w:jc w:val="center"/>
         <w:rPr>
-          <w:rFonts w:hint="eastAsia"/>
-          <w:sz w:val="24"/>
-          <w:szCs w:val="24"/>
-        </w:rPr>
-      </w:pPr>
-      <w:r>
-        <w:rPr>
-          <w:rFonts w:hint="eastAsia"/>
-          <w:sz w:val="24"/>
-          <w:szCs w:val="24"/>
+          <w:rFonts w:hint="eastAsia" w:eastAsia="宋体"/>
+          <w:sz w:val="24"/>
+          <w:szCs w:val="24"/>
+          <w:lang w:eastAsia="zh-CN"/>
+        </w:rPr>
+      </w:pPr>
+      <w:r>
+        <w:rPr>
+          <w:rFonts w:hint="eastAsia" w:eastAsia="宋体"/>
+          <w:sz w:val="24"/>
+          <w:szCs w:val="24"/>
+          <w:lang w:eastAsia="zh-CN"/>
         </w:rPr>
         <w:drawing>
-          <wp:inline distT="0" distB="0" distL="0" distR="0">
-            <wp:extent cx="3275965" cy="3942715"/>
-            <wp:effectExtent l="0" t="0" r="635" b="635"/>
-            <wp:docPr id="15" name="图片 15"/>
+          <wp:inline distT="0" distB="0" distL="114300" distR="114300">
+            <wp:extent cx="2438400" cy="2438400"/>
+            <wp:effectExtent l="0" t="0" r="0" b="0"/>
+            <wp:docPr id="12" name="图片 12" descr="SaltPappernoist_image_after_middleFilter"/>
             <wp:cNvGraphicFramePr>
               <a:graphicFrameLocks xmlns:a="http://schemas.openxmlformats.org/drawingml/2006/main" noChangeAspect="1"/>
             </wp:cNvGraphicFramePr>
@@ -2830,7 +2820,7 @@
               <a:graphicData uri="http://schemas.openxmlformats.org/drawingml/2006/picture">
                 <pic:pic xmlns:pic="http://schemas.openxmlformats.org/drawingml/2006/picture">
                   <pic:nvPicPr>
-                    <pic:cNvPr id="15" name="图片 15"/>
+                    <pic:cNvPr id="12" name="图片 12" descr="SaltPappernoist_image_after_middleFilter"/>
                     <pic:cNvPicPr>
                       <a:picLocks noChangeAspect="1"/>
                     </pic:cNvPicPr>
@@ -2844,7 +2834,7 @@
                   <pic:spPr>
                     <a:xfrm>
                       <a:off x="0" y="0"/>
-                      <a:ext cx="3276190" cy="3942857"/>
+                      <a:ext cx="2438400" cy="2438400"/>
                     </a:xfrm>
                     <a:prstGeom prst="rect">
                       <a:avLst/>
@@ -2872,25 +2862,25 @@
           <w:sz w:val="24"/>
           <w:szCs w:val="24"/>
         </w:rPr>
-        <w:t>PSNR值：13.163057307025937</w:t>
-      </w:r>
-    </w:p>
-    <w:p>
-      <w:pPr>
-        <w:ind w:firstLine="420" w:firstLineChars="0"/>
-        <w:rPr>
-          <w:rFonts w:hint="eastAsia"/>
-          <w:sz w:val="24"/>
-          <w:szCs w:val="24"/>
-        </w:rPr>
-      </w:pPr>
-      <w:r>
-        <w:rPr>
-          <w:rFonts w:hint="eastAsia"/>
-          <w:sz w:val="24"/>
-          <w:szCs w:val="24"/>
-        </w:rPr>
-        <w:t>和原图的SSIM值值0.9935990321427134</w:t>
+        <w:t>PSNR值：15.335504794747628</w:t>
+      </w:r>
+    </w:p>
+    <w:p>
+      <w:pPr>
+        <w:ind w:firstLine="420" w:firstLineChars="0"/>
+        <w:rPr>
+          <w:rFonts w:hint="eastAsia"/>
+          <w:sz w:val="24"/>
+          <w:szCs w:val="24"/>
+        </w:rPr>
+      </w:pPr>
+      <w:r>
+        <w:rPr>
+          <w:rFonts w:hint="eastAsia"/>
+          <w:sz w:val="24"/>
+          <w:szCs w:val="24"/>
+        </w:rPr>
+        <w:t>和原图的SSIM值值0.9962556529130914</w:t>
       </w:r>
     </w:p>
     <w:p>
@@ -2944,22 +2934,24 @@
         <w:ind w:firstLine="420" w:firstLineChars="0"/>
         <w:jc w:val="center"/>
         <w:rPr>
-          <w:rFonts w:hint="eastAsia"/>
-          <w:sz w:val="24"/>
-          <w:szCs w:val="24"/>
-        </w:rPr>
-      </w:pPr>
-      <w:r>
-        <w:rPr>
-          <w:rFonts w:hint="eastAsia"/>
-          <w:sz w:val="24"/>
-          <w:szCs w:val="24"/>
+          <w:rFonts w:hint="eastAsia" w:eastAsia="宋体"/>
+          <w:sz w:val="24"/>
+          <w:szCs w:val="24"/>
+          <w:lang w:eastAsia="zh-CN"/>
+        </w:rPr>
+      </w:pPr>
+      <w:r>
+        <w:rPr>
+          <w:rFonts w:hint="eastAsia" w:eastAsia="宋体"/>
+          <w:sz w:val="24"/>
+          <w:szCs w:val="24"/>
+          <w:lang w:eastAsia="zh-CN"/>
         </w:rPr>
         <w:drawing>
-          <wp:inline distT="0" distB="0" distL="0" distR="0">
-            <wp:extent cx="3161665" cy="4018915"/>
-            <wp:effectExtent l="0" t="0" r="635" b="635"/>
-            <wp:docPr id="16" name="图片 16"/>
+          <wp:inline distT="0" distB="0" distL="114300" distR="114300">
+            <wp:extent cx="2438400" cy="2438400"/>
+            <wp:effectExtent l="0" t="0" r="0" b="0"/>
+            <wp:docPr id="13" name="图片 13" descr="Gausssnoise_image_after_AverageFilter"/>
             <wp:cNvGraphicFramePr>
               <a:graphicFrameLocks xmlns:a="http://schemas.openxmlformats.org/drawingml/2006/main" noChangeAspect="1"/>
             </wp:cNvGraphicFramePr>
@@ -2967,7 +2959,7 @@
               <a:graphicData uri="http://schemas.openxmlformats.org/drawingml/2006/picture">
                 <pic:pic xmlns:pic="http://schemas.openxmlformats.org/drawingml/2006/picture">
                   <pic:nvPicPr>
-                    <pic:cNvPr id="16" name="图片 16"/>
+                    <pic:cNvPr id="13" name="图片 13" descr="Gausssnoise_image_after_AverageFilter"/>
                     <pic:cNvPicPr>
                       <a:picLocks noChangeAspect="1"/>
                     </pic:cNvPicPr>
@@ -2981,7 +2973,7 @@
                   <pic:spPr>
                     <a:xfrm>
                       <a:off x="0" y="0"/>
-                      <a:ext cx="3161905" cy="4019048"/>
+                      <a:ext cx="2438400" cy="2438400"/>
                     </a:xfrm>
                     <a:prstGeom prst="rect">
                       <a:avLst/>
@@ -3009,25 +3001,25 @@
           <w:sz w:val="24"/>
           <w:szCs w:val="24"/>
         </w:rPr>
-        <w:t>PSNR值：14.056084901203933</w:t>
-      </w:r>
-    </w:p>
-    <w:p>
-      <w:pPr>
-        <w:ind w:firstLine="420" w:firstLineChars="0"/>
-        <w:rPr>
-          <w:rFonts w:hint="eastAsia"/>
-          <w:sz w:val="24"/>
-          <w:szCs w:val="24"/>
-        </w:rPr>
-      </w:pPr>
-      <w:r>
-        <w:rPr>
-          <w:rFonts w:hint="eastAsia"/>
-          <w:sz w:val="24"/>
-          <w:szCs w:val="24"/>
-        </w:rPr>
-        <w:t>和原图的SSIM值0.9002891767931177</w:t>
+        <w:t>PSNR值：16.789948023320406</w:t>
+      </w:r>
+    </w:p>
+    <w:p>
+      <w:pPr>
+        <w:ind w:firstLine="420" w:firstLineChars="0"/>
+        <w:rPr>
+          <w:rFonts w:hint="eastAsia"/>
+          <w:sz w:val="24"/>
+          <w:szCs w:val="24"/>
+        </w:rPr>
+      </w:pPr>
+      <w:r>
+        <w:rPr>
+          <w:rFonts w:hint="eastAsia"/>
+          <w:sz w:val="24"/>
+          <w:szCs w:val="24"/>
+        </w:rPr>
+        <w:t>和原图的SSIM值0.9244762417411407</w:t>
       </w:r>
     </w:p>
     <w:p>
@@ -3053,22 +3045,24 @@
         <w:ind w:firstLine="420" w:firstLineChars="0"/>
         <w:jc w:val="center"/>
         <w:rPr>
-          <w:rFonts w:hint="eastAsia"/>
-          <w:sz w:val="24"/>
-          <w:szCs w:val="24"/>
-        </w:rPr>
-      </w:pPr>
-      <w:r>
-        <w:rPr>
-          <w:rFonts w:hint="eastAsia"/>
-          <w:sz w:val="24"/>
-          <w:szCs w:val="24"/>
+          <w:rFonts w:hint="eastAsia" w:eastAsia="宋体"/>
+          <w:sz w:val="24"/>
+          <w:szCs w:val="24"/>
+          <w:lang w:eastAsia="zh-CN"/>
+        </w:rPr>
+      </w:pPr>
+      <w:r>
+        <w:rPr>
+          <w:rFonts w:hint="eastAsia" w:eastAsia="宋体"/>
+          <w:sz w:val="24"/>
+          <w:szCs w:val="24"/>
+          <w:lang w:eastAsia="zh-CN"/>
         </w:rPr>
         <w:drawing>
-          <wp:inline distT="0" distB="0" distL="0" distR="0">
-            <wp:extent cx="3828415" cy="3971290"/>
-            <wp:effectExtent l="0" t="0" r="635" b="0"/>
-            <wp:docPr id="17" name="图片 17"/>
+          <wp:inline distT="0" distB="0" distL="114300" distR="114300">
+            <wp:extent cx="2438400" cy="2438400"/>
+            <wp:effectExtent l="0" t="0" r="0" b="0"/>
+            <wp:docPr id="14" name="图片 14" descr="SaltPappernoist_image_after_AverageFilter"/>
             <wp:cNvGraphicFramePr>
               <a:graphicFrameLocks xmlns:a="http://schemas.openxmlformats.org/drawingml/2006/main" noChangeAspect="1"/>
             </wp:cNvGraphicFramePr>
@@ -3076,7 +3070,7 @@
               <a:graphicData uri="http://schemas.openxmlformats.org/drawingml/2006/picture">
                 <pic:pic xmlns:pic="http://schemas.openxmlformats.org/drawingml/2006/picture">
                   <pic:nvPicPr>
-                    <pic:cNvPr id="17" name="图片 17"/>
+                    <pic:cNvPr id="14" name="图片 14" descr="SaltPappernoist_image_after_AverageFilter"/>
                     <pic:cNvPicPr>
                       <a:picLocks noChangeAspect="1"/>
                     </pic:cNvPicPr>
@@ -3090,7 +3084,7 @@
                   <pic:spPr>
                     <a:xfrm>
                       <a:off x="0" y="0"/>
-                      <a:ext cx="3828571" cy="3971429"/>
+                      <a:ext cx="2438400" cy="2438400"/>
                     </a:xfrm>
                     <a:prstGeom prst="rect">
                       <a:avLst/>
@@ -3118,53 +3112,104 @@
           <w:sz w:val="24"/>
           <w:szCs w:val="24"/>
         </w:rPr>
-        <w:t>PSNR：14.008914558420935</w:t>
-      </w:r>
-    </w:p>
-    <w:p>
-      <w:pPr>
-        <w:ind w:firstLine="420" w:firstLineChars="0"/>
-        <w:rPr>
-          <w:rFonts w:hint="eastAsia"/>
-          <w:sz w:val="24"/>
-          <w:szCs w:val="24"/>
-        </w:rPr>
-      </w:pPr>
-      <w:r>
-        <w:rPr>
-          <w:rFonts w:hint="eastAsia"/>
-          <w:sz w:val="24"/>
-          <w:szCs w:val="24"/>
-        </w:rPr>
-        <w:t>和原图的SSIM:0.9901423481845606</w:t>
-      </w:r>
-    </w:p>
-    <w:p>
-      <w:pPr>
-        <w:ind w:firstLine="420" w:firstLineChars="0"/>
-        <w:rPr>
-          <w:rFonts w:hint="eastAsia"/>
-          <w:sz w:val="24"/>
-          <w:szCs w:val="24"/>
-        </w:rPr>
-      </w:pPr>
-    </w:p>
-    <w:p>
-      <w:pPr>
-        <w:ind w:firstLine="420" w:firstLineChars="0"/>
-        <w:rPr>
-          <w:rFonts w:hint="eastAsia"/>
-          <w:sz w:val="24"/>
-          <w:szCs w:val="24"/>
-        </w:rPr>
-      </w:pPr>
-      <w:r>
-        <w:rPr>
-          <w:rFonts w:hint="eastAsia"/>
-          <w:sz w:val="24"/>
-          <w:szCs w:val="24"/>
-        </w:rPr>
-        <w:t>由于是滤波方法，从PSNR上来看，去躁滤波的结果很多反而更差，但是从视觉上来看，均值滤波对加了高斯噪声的图像去躁效果最好，中值滤波对加了椒盐噪声的图像去噪效果最好。</w:t>
+        <w:t>PSNR：16.545253797828583</w:t>
+      </w:r>
+    </w:p>
+    <w:p>
+      <w:pPr>
+        <w:ind w:firstLine="420" w:firstLineChars="0"/>
+        <w:rPr>
+          <w:rFonts w:hint="eastAsia"/>
+          <w:sz w:val="24"/>
+          <w:szCs w:val="24"/>
+        </w:rPr>
+      </w:pPr>
+      <w:r>
+        <w:rPr>
+          <w:rFonts w:hint="eastAsia"/>
+          <w:sz w:val="24"/>
+          <w:szCs w:val="24"/>
+        </w:rPr>
+        <w:t>和原图的SSIM:0.9947158783729662</w:t>
+      </w:r>
+    </w:p>
+    <w:p>
+      <w:pPr>
+        <w:ind w:firstLine="420" w:firstLineChars="0"/>
+        <w:rPr>
+          <w:rFonts w:hint="eastAsia"/>
+          <w:sz w:val="24"/>
+          <w:szCs w:val="24"/>
+        </w:rPr>
+      </w:pPr>
+    </w:p>
+    <w:p>
+      <w:pPr>
+        <w:ind w:firstLine="420" w:firstLineChars="0"/>
+        <w:rPr>
+          <w:rFonts w:hint="eastAsia"/>
+          <w:sz w:val="24"/>
+          <w:szCs w:val="24"/>
+        </w:rPr>
+      </w:pPr>
+      <w:r>
+        <w:rPr>
+          <w:rFonts w:hint="eastAsia"/>
+          <w:sz w:val="24"/>
+          <w:szCs w:val="24"/>
+        </w:rPr>
+        <w:t>由于是滤波方法，从PSNR上来看，去</w:t>
+      </w:r>
+      <w:r>
+        <w:rPr>
+          <w:rFonts w:hint="eastAsia"/>
+          <w:sz w:val="24"/>
+          <w:szCs w:val="24"/>
+          <w:lang w:val="en-US" w:eastAsia="zh-CN"/>
+        </w:rPr>
+        <w:t>噪</w:t>
+      </w:r>
+      <w:r>
+        <w:rPr>
+          <w:rFonts w:hint="eastAsia"/>
+          <w:sz w:val="24"/>
+          <w:szCs w:val="24"/>
+        </w:rPr>
+        <w:t>滤波的结果</w:t>
+      </w:r>
+      <w:r>
+        <w:rPr>
+          <w:rFonts w:hint="eastAsia"/>
+          <w:sz w:val="24"/>
+          <w:szCs w:val="24"/>
+          <w:lang w:val="en-US" w:eastAsia="zh-CN"/>
+        </w:rPr>
+        <w:t>有些</w:t>
+      </w:r>
+      <w:r>
+        <w:rPr>
+          <w:rFonts w:hint="eastAsia"/>
+          <w:sz w:val="24"/>
+          <w:szCs w:val="24"/>
+        </w:rPr>
+        <w:t>反而更差</w:t>
+      </w:r>
+      <w:r>
+        <w:rPr>
+          <w:rFonts w:hint="eastAsia"/>
+          <w:sz w:val="24"/>
+          <w:szCs w:val="24"/>
+          <w:lang w:val="en-US" w:eastAsia="zh-CN"/>
+        </w:rPr>
+        <w:t>了</w:t>
+      </w:r>
+      <w:r>
+        <w:rPr>
+          <w:rFonts w:hint="eastAsia"/>
+          <w:sz w:val="24"/>
+          <w:szCs w:val="24"/>
+        </w:rPr>
+        <w:t>，但是从视觉上来看，均值滤波对加了高斯噪声的图像去躁效果最好，中值滤波对加了椒盐噪声的图像去噪效果最好。</w:t>
       </w:r>
     </w:p>
     <w:p>
@@ -3218,22 +3263,24 @@
         <w:ind w:firstLine="420" w:firstLineChars="0"/>
         <w:jc w:val="center"/>
         <w:rPr>
-          <w:rFonts w:hint="eastAsia"/>
-          <w:sz w:val="24"/>
-          <w:szCs w:val="24"/>
-        </w:rPr>
-      </w:pPr>
-      <w:r>
-        <w:rPr>
-          <w:rFonts w:hint="eastAsia"/>
-          <w:sz w:val="24"/>
-          <w:szCs w:val="24"/>
+          <w:rFonts w:hint="eastAsia" w:eastAsia="宋体"/>
+          <w:sz w:val="24"/>
+          <w:szCs w:val="24"/>
+          <w:lang w:eastAsia="zh-CN"/>
+        </w:rPr>
+      </w:pPr>
+      <w:r>
+        <w:rPr>
+          <w:rFonts w:hint="eastAsia" w:eastAsia="宋体"/>
+          <w:sz w:val="24"/>
+          <w:szCs w:val="24"/>
+          <w:lang w:eastAsia="zh-CN"/>
         </w:rPr>
         <w:drawing>
-          <wp:inline distT="0" distB="0" distL="0" distR="0">
-            <wp:extent cx="2122170" cy="2414905"/>
-            <wp:effectExtent l="0" t="0" r="0" b="4445"/>
-            <wp:docPr id="21" name="图片 21"/>
+          <wp:inline distT="0" distB="0" distL="114300" distR="114300">
+            <wp:extent cx="2438400" cy="2438400"/>
+            <wp:effectExtent l="0" t="0" r="0" b="0"/>
+            <wp:docPr id="15" name="图片 15" descr="DWT_image"/>
             <wp:cNvGraphicFramePr>
               <a:graphicFrameLocks xmlns:a="http://schemas.openxmlformats.org/drawingml/2006/main" noChangeAspect="1"/>
             </wp:cNvGraphicFramePr>
@@ -3241,7 +3288,7 @@
               <a:graphicData uri="http://schemas.openxmlformats.org/drawingml/2006/picture">
                 <pic:pic xmlns:pic="http://schemas.openxmlformats.org/drawingml/2006/picture">
                   <pic:nvPicPr>
-                    <pic:cNvPr id="21" name="图片 21"/>
+                    <pic:cNvPr id="15" name="图片 15" descr="DWT_image"/>
                     <pic:cNvPicPr>
                       <a:picLocks noChangeAspect="1"/>
                     </pic:cNvPicPr>
@@ -3255,7 +3302,7 @@
                   <pic:spPr>
                     <a:xfrm>
                       <a:off x="0" y="0"/>
-                      <a:ext cx="2127979" cy="2421898"/>
+                      <a:ext cx="2438400" cy="2438400"/>
                     </a:xfrm>
                     <a:prstGeom prst="rect">
                       <a:avLst/>
@@ -3291,22 +3338,24 @@
         <w:ind w:firstLine="420" w:firstLineChars="0"/>
         <w:jc w:val="center"/>
         <w:rPr>
-          <w:rFonts w:hint="eastAsia"/>
-          <w:sz w:val="24"/>
-          <w:szCs w:val="24"/>
-        </w:rPr>
-      </w:pPr>
-      <w:r>
-        <w:rPr>
-          <w:rFonts w:hint="eastAsia"/>
-          <w:sz w:val="24"/>
-          <w:szCs w:val="24"/>
+          <w:rFonts w:hint="eastAsia" w:eastAsia="宋体"/>
+          <w:sz w:val="24"/>
+          <w:szCs w:val="24"/>
+          <w:lang w:eastAsia="zh-CN"/>
+        </w:rPr>
+      </w:pPr>
+      <w:r>
+        <w:rPr>
+          <w:rFonts w:hint="eastAsia" w:eastAsia="宋体"/>
+          <w:sz w:val="24"/>
+          <w:szCs w:val="24"/>
+          <w:lang w:eastAsia="zh-CN"/>
         </w:rPr>
         <w:drawing>
-          <wp:inline distT="0" distB="0" distL="0" distR="0">
-            <wp:extent cx="2502535" cy="3018790"/>
+          <wp:inline distT="0" distB="0" distL="114300" distR="114300">
+            <wp:extent cx="2438400" cy="2438400"/>
             <wp:effectExtent l="0" t="0" r="0" b="0"/>
-            <wp:docPr id="18" name="图片 18"/>
+            <wp:docPr id="16" name="图片 16" descr="sobel_image"/>
             <wp:cNvGraphicFramePr>
               <a:graphicFrameLocks xmlns:a="http://schemas.openxmlformats.org/drawingml/2006/main" noChangeAspect="1"/>
             </wp:cNvGraphicFramePr>
@@ -3314,7 +3363,7 @@
               <a:graphicData uri="http://schemas.openxmlformats.org/drawingml/2006/picture">
                 <pic:pic xmlns:pic="http://schemas.openxmlformats.org/drawingml/2006/picture">
                   <pic:nvPicPr>
-                    <pic:cNvPr id="18" name="图片 18"/>
+                    <pic:cNvPr id="16" name="图片 16" descr="sobel_image"/>
                     <pic:cNvPicPr>
                       <a:picLocks noChangeAspect="1"/>
                     </pic:cNvPicPr>
@@ -3328,7 +3377,7 @@
                   <pic:spPr>
                     <a:xfrm>
                       <a:off x="0" y="0"/>
-                      <a:ext cx="2525179" cy="3046133"/>
+                      <a:ext cx="2438400" cy="2438400"/>
                     </a:xfrm>
                     <a:prstGeom prst="rect">
                       <a:avLst/>
@@ -3374,23 +3423,24 @@
         <w:ind w:firstLine="420" w:firstLineChars="0"/>
         <w:jc w:val="center"/>
         <w:rPr>
-          <w:rFonts w:hint="eastAsia"/>
-          <w:sz w:val="24"/>
-          <w:szCs w:val="24"/>
-        </w:rPr>
-      </w:pPr>
-      <w:bookmarkStart w:id="0" w:name="_GoBack"/>
-      <w:r>
-        <w:rPr>
-          <w:rFonts w:hint="eastAsia"/>
-          <w:sz w:val="24"/>
-          <w:szCs w:val="24"/>
+          <w:rFonts w:hint="eastAsia" w:eastAsia="宋体"/>
+          <w:sz w:val="24"/>
+          <w:szCs w:val="24"/>
+          <w:lang w:eastAsia="zh-CN"/>
+        </w:rPr>
+      </w:pPr>
+      <w:r>
+        <w:rPr>
+          <w:rFonts w:hint="eastAsia" w:eastAsia="宋体"/>
+          <w:sz w:val="24"/>
+          <w:szCs w:val="24"/>
+          <w:lang w:eastAsia="zh-CN"/>
         </w:rPr>
         <w:drawing>
-          <wp:inline distT="0" distB="0" distL="0" distR="0">
-            <wp:extent cx="2226945" cy="2423795"/>
-            <wp:effectExtent l="0" t="0" r="1905" b="5080"/>
-            <wp:docPr id="19" name="图片 19"/>
+          <wp:inline distT="0" distB="0" distL="114300" distR="114300">
+            <wp:extent cx="2438400" cy="2438400"/>
+            <wp:effectExtent l="0" t="0" r="0" b="0"/>
+            <wp:docPr id="17" name="图片 17" descr="threshold_image"/>
             <wp:cNvGraphicFramePr>
               <a:graphicFrameLocks xmlns:a="http://schemas.openxmlformats.org/drawingml/2006/main" noChangeAspect="1"/>
             </wp:cNvGraphicFramePr>
@@ -3398,7 +3448,7 @@
               <a:graphicData uri="http://schemas.openxmlformats.org/drawingml/2006/picture">
                 <pic:pic xmlns:pic="http://schemas.openxmlformats.org/drawingml/2006/picture">
                   <pic:nvPicPr>
-                    <pic:cNvPr id="19" name="图片 19"/>
+                    <pic:cNvPr id="17" name="图片 17" descr="threshold_image"/>
                     <pic:cNvPicPr>
                       <a:picLocks noChangeAspect="1"/>
                     </pic:cNvPicPr>
@@ -3412,7 +3462,7 @@
                   <pic:spPr>
                     <a:xfrm>
                       <a:off x="0" y="0"/>
-                      <a:ext cx="2226945" cy="2423795"/>
+                      <a:ext cx="2438400" cy="2438400"/>
                     </a:xfrm>
                     <a:prstGeom prst="rect">
                       <a:avLst/>
@@ -3424,7 +3474,6 @@
           </wp:inline>
         </w:drawing>
       </w:r>
-      <w:bookmarkEnd w:id="0"/>
     </w:p>
     <w:p>
       <w:pPr>
@@ -3449,22 +3498,24 @@
         <w:ind w:firstLine="420" w:firstLineChars="0"/>
         <w:jc w:val="center"/>
         <w:rPr>
-          <w:rFonts w:hint="eastAsia"/>
-          <w:sz w:val="24"/>
-          <w:szCs w:val="24"/>
-        </w:rPr>
-      </w:pPr>
-      <w:r>
-        <w:rPr>
-          <w:rFonts w:hint="eastAsia"/>
-          <w:sz w:val="24"/>
-          <w:szCs w:val="24"/>
+          <w:rFonts w:hint="eastAsia" w:eastAsia="宋体"/>
+          <w:sz w:val="24"/>
+          <w:szCs w:val="24"/>
+          <w:lang w:eastAsia="zh-CN"/>
+        </w:rPr>
+      </w:pPr>
+      <w:r>
+        <w:rPr>
+          <w:rFonts w:hint="eastAsia" w:eastAsia="宋体"/>
+          <w:sz w:val="24"/>
+          <w:szCs w:val="24"/>
+          <w:lang w:eastAsia="zh-CN"/>
         </w:rPr>
         <w:drawing>
-          <wp:inline distT="0" distB="0" distL="0" distR="0">
-            <wp:extent cx="2432685" cy="2975610"/>
-            <wp:effectExtent l="0" t="0" r="5715" b="0"/>
-            <wp:docPr id="20" name="图片 20"/>
+          <wp:inline distT="0" distB="0" distL="114300" distR="114300">
+            <wp:extent cx="2438400" cy="2438400"/>
+            <wp:effectExtent l="0" t="0" r="0" b="0"/>
+            <wp:docPr id="18" name="图片 18" descr="randomHalfColor_image"/>
             <wp:cNvGraphicFramePr>
               <a:graphicFrameLocks xmlns:a="http://schemas.openxmlformats.org/drawingml/2006/main" noChangeAspect="1"/>
             </wp:cNvGraphicFramePr>
@@ -3472,7 +3523,7 @@
               <a:graphicData uri="http://schemas.openxmlformats.org/drawingml/2006/picture">
                 <pic:pic xmlns:pic="http://schemas.openxmlformats.org/drawingml/2006/picture">
                   <pic:nvPicPr>
-                    <pic:cNvPr id="20" name="图片 20"/>
+                    <pic:cNvPr id="18" name="图片 18" descr="randomHalfColor_image"/>
                     <pic:cNvPicPr>
                       <a:picLocks noChangeAspect="1"/>
                     </pic:cNvPicPr>
@@ -3486,7 +3537,7 @@
                   <pic:spPr>
                     <a:xfrm>
                       <a:off x="0" y="0"/>
-                      <a:ext cx="2443871" cy="2989315"/>
+                      <a:ext cx="2438400" cy="2438400"/>
                     </a:xfrm>
                     <a:prstGeom prst="rect">
                       <a:avLst/>
@@ -3498,6 +3549,8 @@
           </wp:inline>
         </w:drawing>
       </w:r>
+      <w:bookmarkStart w:id="0" w:name="_GoBack"/>
+      <w:bookmarkEnd w:id="0"/>
     </w:p>
     <w:p>
       <w:pPr>
